--- a/Пояснительная записка.docx
+++ b/Пояснительная записка.docx
@@ -19,15 +19,7 @@
           <w:szCs w:val="28"/>
           <w:lang w:val="uk-UA" w:eastAsia="en-US"/>
         </w:rPr>
-        <w:t>Одес</w:t>
-      </w:r>
-      <w:r>
-        <w:rPr>
-          <w:rFonts w:eastAsia="Calibri"/>
-          <w:szCs w:val="28"/>
-          <w:lang w:val="uk-UA" w:eastAsia="en-US"/>
-        </w:rPr>
-        <w:t>ский</w:t>
+        <w:t>Государственный</w:t>
       </w:r>
       <w:proofErr w:type="spellEnd"/>
       <w:r>
@@ -45,7 +37,7 @@
           <w:szCs w:val="28"/>
           <w:lang w:val="uk-UA" w:eastAsia="en-US"/>
         </w:rPr>
-        <w:t>национальный</w:t>
+        <w:t>университет</w:t>
       </w:r>
       <w:proofErr w:type="spellEnd"/>
       <w:r>
@@ -54,6 +46,24 @@
           <w:szCs w:val="28"/>
           <w:lang w:val="uk-UA" w:eastAsia="en-US"/>
         </w:rPr>
+        <w:t xml:space="preserve"> «</w:t>
+      </w:r>
+      <w:proofErr w:type="spellStart"/>
+      <w:r>
+        <w:rPr>
+          <w:rFonts w:eastAsia="Calibri"/>
+          <w:szCs w:val="28"/>
+          <w:lang w:val="uk-UA" w:eastAsia="en-US"/>
+        </w:rPr>
+        <w:t>Одесская</w:t>
+      </w:r>
+      <w:proofErr w:type="spellEnd"/>
+      <w:r>
+        <w:rPr>
+          <w:rFonts w:eastAsia="Calibri"/>
+          <w:szCs w:val="28"/>
+          <w:lang w:val="uk-UA" w:eastAsia="en-US"/>
+        </w:rPr>
         <w:t xml:space="preserve"> </w:t>
       </w:r>
       <w:proofErr w:type="spellStart"/>
@@ -63,7 +73,7 @@
           <w:szCs w:val="28"/>
           <w:lang w:val="uk-UA" w:eastAsia="en-US"/>
         </w:rPr>
-        <w:t>политехнический</w:t>
+        <w:t>политехника</w:t>
       </w:r>
       <w:proofErr w:type="spellEnd"/>
       <w:r>
@@ -72,26 +82,8 @@
           <w:szCs w:val="28"/>
           <w:lang w:val="uk-UA" w:eastAsia="en-US"/>
         </w:rPr>
-        <w:t xml:space="preserve"> </w:t>
-      </w:r>
-      <w:proofErr w:type="spellStart"/>
-      <w:r>
-        <w:rPr>
-          <w:rFonts w:eastAsia="Calibri"/>
-          <w:szCs w:val="28"/>
-          <w:lang w:val="uk-UA" w:eastAsia="en-US"/>
-        </w:rPr>
-        <w:t>уни</w:t>
-      </w:r>
-      <w:r>
-        <w:rPr>
-          <w:rFonts w:eastAsia="Calibri"/>
-          <w:szCs w:val="28"/>
-          <w:lang w:val="uk-UA" w:eastAsia="en-US"/>
-        </w:rPr>
-        <w:t>верситет</w:t>
-      </w:r>
-      <w:proofErr w:type="spellEnd"/>
+        <w:t>»</w:t>
+      </w:r>
     </w:p>
     <w:p>
       <w:pPr>
@@ -5403,12 +5395,12 @@
           <w:szCs w:val="26"/>
         </w:rPr>
         <w:sectPr>
-          <w:headerReference w:type="even" r:id="rId5"/>
-          <w:headerReference w:type="default" r:id="rId6"/>
-          <w:footerReference w:type="even" r:id="rId7"/>
-          <w:footerReference w:type="default" r:id="rId8"/>
-          <w:headerReference w:type="first" r:id="rId9"/>
-          <w:footerReference w:type="first" r:id="rId10"/>
+          <w:headerReference w:type="even" r:id="rId7"/>
+          <w:headerReference w:type="default" r:id="rId8"/>
+          <w:footerReference w:type="even" r:id="rId9"/>
+          <w:footerReference w:type="default" r:id="rId10"/>
+          <w:headerReference w:type="first" r:id="rId11"/>
+          <w:footerReference w:type="first" r:id="rId12"/>
           <w:pgSz w:w="11906" w:h="16838"/>
           <w:pgMar w:top="1134" w:right="850" w:bottom="1134" w:left="1701" w:header="708" w:footer="708" w:gutter="0"/>
           <w:cols w:space="708"/>
@@ -6525,1315 +6517,6 @@
             <wp:extent cx="5049079" cy="3263685"/>
             <wp:effectExtent l="0" t="0" r="0" b="0"/>
             <wp:docPr id="1" name="Рисунок 1"/>
-            <wp:cNvGraphicFramePr>
-              <a:graphicFrameLocks xmlns:a="http://schemas.openxmlformats.org/drawingml/2006/main" noChangeAspect="1"/>
-            </wp:cNvGraphicFramePr>
-            <a:graphic xmlns:a="http://schemas.openxmlformats.org/drawingml/2006/main">
-              <a:graphicData uri="http://schemas.openxmlformats.org/drawingml/2006/picture">
-                <pic:pic xmlns:pic="http://schemas.openxmlformats.org/drawingml/2006/picture">
-                  <pic:nvPicPr>
-                    <pic:cNvPr id="1" name=""/>
-                    <pic:cNvPicPr/>
-                  </pic:nvPicPr>
-                  <pic:blipFill>
-                    <a:blip r:embed="rId11"/>
-                    <a:stretch>
-                      <a:fillRect/>
-                    </a:stretch>
-                  </pic:blipFill>
-                  <pic:spPr>
-                    <a:xfrm>
-                      <a:off x="0" y="0"/>
-                      <a:ext cx="5077285" cy="3281917"/>
-                    </a:xfrm>
-                    <a:prstGeom prst="rect">
-                      <a:avLst/>
-                    </a:prstGeom>
-                  </pic:spPr>
-                </pic:pic>
-              </a:graphicData>
-            </a:graphic>
-          </wp:inline>
-        </w:drawing>
-      </w:r>
-    </w:p>
-    <w:p>
-      <w:pPr>
-        <w:jc w:val="center"/>
-      </w:pPr>
-      <w:r>
-        <w:rPr>
-          <w:b/>
-        </w:rPr>
-        <w:t>Рис.</w:t>
-      </w:r>
-      <w:r>
-        <w:rPr>
-          <w:b/>
-        </w:rPr>
-        <w:t>2</w:t>
-      </w:r>
-      <w:r>
-        <w:rPr>
-          <w:b/>
-        </w:rPr>
-        <w:t>.</w:t>
-      </w:r>
-      <w:r>
-        <w:rPr>
-          <w:b/>
-          <w:lang w:val="en-US"/>
-        </w:rPr>
-        <w:t xml:space="preserve"> </w:t>
-      </w:r>
-      <w:r>
-        <w:t>Диаграмма работы системы</w:t>
-      </w:r>
-    </w:p>
-    <w:p>
-      <w:pPr>
-        <w:pStyle w:val="2"/>
-        <w:rPr>
-          <w:rFonts w:ascii="Times New Roman" w:hAnsi="Times New Roman" w:cs="Times New Roman"/>
-          <w:i w:val="0"/>
-        </w:rPr>
-      </w:pPr>
-      <w:bookmarkStart w:id="12" w:name="_Toc58637440"/>
-      <w:r>
-        <w:rPr>
-          <w:rFonts w:ascii="Times New Roman" w:hAnsi="Times New Roman" w:cs="Times New Roman"/>
-          <w:i w:val="0"/>
-        </w:rPr>
-        <w:lastRenderedPageBreak/>
-        <w:t>Алгоритмы</w:t>
-      </w:r>
-      <w:bookmarkEnd w:id="12"/>
-    </w:p>
-    <w:p>
-      <w:r>
-        <w:tab/>
-      </w:r>
-    </w:p>
-    <w:p>
-      <w:pPr>
-        <w:jc w:val="both"/>
-      </w:pPr>
-      <w:r>
-        <w:tab/>
-        <w:t xml:space="preserve">Стратегия планирования </w:t>
-      </w:r>
-      <w:r>
-        <w:rPr>
-          <w:lang w:val="en-US"/>
-        </w:rPr>
-        <w:t>HPF</w:t>
-      </w:r>
-      <w:r>
-        <w:t xml:space="preserve"> (</w:t>
-      </w:r>
-      <w:proofErr w:type="spellStart"/>
-      <w:r>
-        <w:rPr>
-          <w:lang w:val="en-US"/>
-        </w:rPr>
-        <w:t>HighestPriorityFirst</w:t>
-      </w:r>
-      <w:proofErr w:type="spellEnd"/>
-      <w:r>
-        <w:t xml:space="preserve">) </w:t>
-      </w:r>
-      <w:r>
-        <w:t xml:space="preserve">подразумевает выбор планировщиком задания из очереди, имеющего наивысший приоритет, для последующего запуска на процессоре. Наличие в условии задачи возможности вытеснения процессов означает необходимость предусмотреть для планировщика задач функцию замещения </w:t>
-      </w:r>
-      <w:proofErr w:type="spellStart"/>
-      <w:r>
-        <w:t>обслуживающихся</w:t>
-      </w:r>
-      <w:proofErr w:type="spellEnd"/>
-      <w:r>
-        <w:t xml:space="preserve"> в данный момент процессов новыми. При поступлении в очередь процесса с более высоким приоритетом, чем у запущенных процессов, планировщик должен подать команду процессору на замещение одного из процессов, находящихся в ядрах процессора, только что поступившим процессом. В данном случае, если все ядра процессора заняты, для замещения будет выбираться ядро, обслуживающее процесс с наименьшим приоритетом.</w:t>
-      </w:r>
-    </w:p>
-    <w:p>
-      <w:pPr>
-        <w:jc w:val="both"/>
-      </w:pPr>
-      <w:r>
-        <w:tab/>
-        <w:t>Планирование памяти будет осуществляться по принципу «первого подходящего», то есть, новый процесс будет размещаться в первом свободном блоке памяти подходящего размера.</w:t>
-      </w:r>
-    </w:p>
-    <w:p>
-      <w:pPr>
-        <w:pStyle w:val="2"/>
-        <w:rPr>
-          <w:rFonts w:ascii="Times New Roman" w:hAnsi="Times New Roman" w:cs="Times New Roman"/>
-          <w:i w:val="0"/>
-        </w:rPr>
-      </w:pPr>
-      <w:bookmarkStart w:id="13" w:name="_Toc58637441"/>
-      <w:bookmarkEnd w:id="8"/>
-      <w:bookmarkEnd w:id="9"/>
-      <w:r>
-        <w:rPr>
-          <w:rFonts w:ascii="Times New Roman" w:hAnsi="Times New Roman" w:cs="Times New Roman"/>
-          <w:i w:val="0"/>
-        </w:rPr>
-        <w:t>Объектная модель</w:t>
-      </w:r>
-      <w:bookmarkEnd w:id="13"/>
-    </w:p>
-    <w:p>
-      <w:pPr>
-        <w:jc w:val="both"/>
-        <w:rPr>
-          <w:rFonts w:ascii="Courier New" w:hAnsi="Courier New" w:cs="Courier New"/>
-          <w:color w:val="000000"/>
-          <w:sz w:val="24"/>
-        </w:rPr>
-      </w:pPr>
-      <w:r>
-        <w:rPr>
-          <w:noProof/>
-        </w:rPr>
-        <w:drawing>
-          <wp:inline distT="0" distB="0" distL="0" distR="0" wp14:anchorId="091BB62E" wp14:editId="0728AE53">
-            <wp:extent cx="4675918" cy="3283889"/>
-            <wp:effectExtent l="0" t="0" r="0" b="0"/>
-            <wp:docPr id="2" name="Рисунок 2"/>
-            <wp:cNvGraphicFramePr>
-              <a:graphicFrameLocks xmlns:a="http://schemas.openxmlformats.org/drawingml/2006/main" noChangeAspect="1"/>
-            </wp:cNvGraphicFramePr>
-            <a:graphic xmlns:a="http://schemas.openxmlformats.org/drawingml/2006/main">
-              <a:graphicData uri="http://schemas.openxmlformats.org/drawingml/2006/picture">
-                <pic:pic xmlns:pic="http://schemas.openxmlformats.org/drawingml/2006/picture">
-                  <pic:nvPicPr>
-                    <pic:cNvPr id="1" name=""/>
-                    <pic:cNvPicPr/>
-                  </pic:nvPicPr>
-                  <pic:blipFill>
-                    <a:blip r:embed="rId12"/>
-                    <a:stretch>
-                      <a:fillRect/>
-                    </a:stretch>
-                  </pic:blipFill>
-                  <pic:spPr>
-                    <a:xfrm>
-                      <a:off x="0" y="0"/>
-                      <a:ext cx="4686336" cy="3291206"/>
-                    </a:xfrm>
-                    <a:prstGeom prst="rect">
-                      <a:avLst/>
-                    </a:prstGeom>
-                  </pic:spPr>
-                </pic:pic>
-              </a:graphicData>
-            </a:graphic>
-          </wp:inline>
-        </w:drawing>
-      </w:r>
-    </w:p>
-    <w:p>
-      <w:pPr>
-        <w:jc w:val="center"/>
-        <w:rPr>
-          <w:color w:val="000000"/>
-          <w:szCs w:val="28"/>
-        </w:rPr>
-      </w:pPr>
-      <w:r>
-        <w:rPr>
-          <w:b/>
-          <w:color w:val="000000"/>
-          <w:szCs w:val="28"/>
-        </w:rPr>
-        <w:t>Рис.</w:t>
-      </w:r>
-      <w:r>
-        <w:rPr>
-          <w:b/>
-          <w:color w:val="000000"/>
-          <w:szCs w:val="28"/>
-        </w:rPr>
-        <w:t>3</w:t>
-      </w:r>
-      <w:r>
-        <w:rPr>
-          <w:b/>
-          <w:color w:val="000000"/>
-          <w:szCs w:val="28"/>
-        </w:rPr>
-        <w:t>.</w:t>
-      </w:r>
-      <w:r>
-        <w:rPr>
-          <w:color w:val="000000"/>
-          <w:szCs w:val="28"/>
-        </w:rPr>
-        <w:t xml:space="preserve"> Объектная модель системы</w:t>
-      </w:r>
-    </w:p>
-    <w:p>
-      <w:pPr>
-        <w:jc w:val="center"/>
-        <w:rPr>
-          <w:szCs w:val="28"/>
-        </w:rPr>
-      </w:pPr>
-    </w:p>
-    <w:p>
-      <w:pPr>
-        <w:pStyle w:val="2"/>
-        <w:rPr>
-          <w:rFonts w:ascii="Times New Roman" w:hAnsi="Times New Roman" w:cs="Times New Roman"/>
-          <w:i w:val="0"/>
-          <w:lang w:eastAsia="en-US"/>
-        </w:rPr>
-      </w:pPr>
-      <w:bookmarkStart w:id="14" w:name="_Toc58637442"/>
-      <w:r>
-        <w:rPr>
-          <w:rFonts w:ascii="Times New Roman" w:hAnsi="Times New Roman" w:cs="Times New Roman"/>
-          <w:i w:val="0"/>
-          <w:lang w:eastAsia="en-US"/>
-        </w:rPr>
-        <w:t>Библиотеки</w:t>
-      </w:r>
-      <w:bookmarkEnd w:id="14"/>
-    </w:p>
-    <w:p>
-      <w:pPr>
-        <w:rPr>
-          <w:b/>
-          <w:szCs w:val="28"/>
-          <w:lang w:eastAsia="en-US"/>
-        </w:rPr>
-      </w:pPr>
-    </w:p>
-    <w:p>
-      <w:pPr>
-        <w:spacing w:line="360" w:lineRule="auto"/>
-        <w:ind w:firstLine="709"/>
-        <w:jc w:val="both"/>
-        <w:rPr>
-          <w:spacing w:val="4"/>
-          <w:szCs w:val="28"/>
-        </w:rPr>
-      </w:pPr>
-      <w:r>
-        <w:rPr>
-          <w:spacing w:val="4"/>
-          <w:szCs w:val="28"/>
-        </w:rPr>
-        <w:t>Для написания данной программы необходимо подключить некоторые библиоте</w:t>
-      </w:r>
-      <w:r>
-        <w:rPr>
-          <w:spacing w:val="4"/>
-          <w:szCs w:val="28"/>
-        </w:rPr>
-        <w:t xml:space="preserve">ки языка </w:t>
-      </w:r>
-      <w:r>
-        <w:rPr>
-          <w:spacing w:val="4"/>
-          <w:szCs w:val="28"/>
-          <w:lang w:val="en-US"/>
-        </w:rPr>
-        <w:t>Java</w:t>
-      </w:r>
-      <w:r>
-        <w:rPr>
-          <w:spacing w:val="4"/>
-          <w:szCs w:val="28"/>
-        </w:rPr>
-        <w:t xml:space="preserve">.  Их перечень </w:t>
-      </w:r>
-      <w:r>
-        <w:rPr>
-          <w:spacing w:val="4"/>
-          <w:szCs w:val="28"/>
-        </w:rPr>
-        <w:t>представлен в коде:</w:t>
-      </w:r>
-      <w:bookmarkStart w:id="15" w:name="_Toc483951414"/>
-    </w:p>
-    <w:p>
-      <w:pPr>
-        <w:spacing w:line="360" w:lineRule="auto"/>
-        <w:jc w:val="both"/>
-        <w:rPr>
-          <w:spacing w:val="4"/>
-          <w:szCs w:val="28"/>
-        </w:rPr>
-      </w:pPr>
-      <w:proofErr w:type="spellStart"/>
-      <w:r>
-        <w:rPr>
-          <w:color w:val="000000"/>
-          <w:szCs w:val="28"/>
-          <w:lang w:val="en-US"/>
-        </w:rPr>
-        <w:t>JavaFx</w:t>
-      </w:r>
-      <w:proofErr w:type="spellEnd"/>
-      <w:r>
-        <w:rPr>
-          <w:color w:val="000000"/>
-          <w:szCs w:val="28"/>
-        </w:rPr>
-        <w:t xml:space="preserve"> 17.0.1; // Для</w:t>
-      </w:r>
-      <w:bookmarkEnd w:id="15"/>
-      <w:r>
-        <w:rPr>
-          <w:color w:val="000000"/>
-          <w:szCs w:val="28"/>
-        </w:rPr>
-        <w:t xml:space="preserve"> работы с пользовательским интерфейсом</w:t>
-      </w:r>
-    </w:p>
-    <w:p>
-      <w:pPr>
-        <w:pStyle w:val="2"/>
-        <w:rPr>
-          <w:rFonts w:ascii="Times New Roman" w:hAnsi="Times New Roman" w:cs="Times New Roman"/>
-          <w:i w:val="0"/>
-        </w:rPr>
-      </w:pPr>
-      <w:bookmarkStart w:id="16" w:name="_Toc58637443"/>
-      <w:r>
-        <w:rPr>
-          <w:rFonts w:ascii="Times New Roman" w:hAnsi="Times New Roman" w:cs="Times New Roman"/>
-          <w:i w:val="0"/>
-        </w:rPr>
-        <w:lastRenderedPageBreak/>
-        <w:t>Описание модулей программы</w:t>
-      </w:r>
-      <w:bookmarkEnd w:id="16"/>
-    </w:p>
-    <w:p>
-      <w:pPr>
-        <w:pStyle w:val="3"/>
-        <w:rPr>
-          <w:rFonts w:ascii="Times New Roman" w:hAnsi="Times New Roman" w:cs="Times New Roman"/>
-        </w:rPr>
-      </w:pPr>
-      <w:bookmarkStart w:id="17" w:name="_Toc58637444"/>
-      <w:r>
-        <w:rPr>
-          <w:rFonts w:ascii="Times New Roman" w:hAnsi="Times New Roman" w:cs="Times New Roman"/>
-        </w:rPr>
-        <w:t>Реализация необходимых начальных классов системы (п.1.1.)</w:t>
-      </w:r>
-      <w:bookmarkEnd w:id="17"/>
-    </w:p>
-    <w:p>
-      <w:pPr>
-        <w:jc w:val="both"/>
-      </w:pPr>
-      <w:r>
-        <w:t>Класс «</w:t>
-      </w:r>
-      <w:r>
-        <w:rPr>
-          <w:lang w:val="en-US"/>
-        </w:rPr>
-        <w:t>Process</w:t>
-      </w:r>
-      <w:r>
-        <w:t>»:</w:t>
-      </w:r>
-    </w:p>
-    <w:p>
-      <w:pPr>
-        <w:jc w:val="both"/>
-      </w:pPr>
-      <w:r>
-        <w:tab/>
-        <w:t>Представляет собой объект процесса, выполняемого системой. Реализует случайную генерацию переменных процесса по типу имени, приоритета, памяти и т.д.</w:t>
-      </w:r>
-    </w:p>
-    <w:p>
-      <w:pPr>
-        <w:jc w:val="both"/>
-      </w:pPr>
-    </w:p>
-    <w:p>
-      <w:pPr>
-        <w:jc w:val="both"/>
-      </w:pPr>
-      <w:r>
-        <w:t>Класс «</w:t>
-      </w:r>
-      <w:r>
-        <w:rPr>
-          <w:lang w:val="en-US"/>
-        </w:rPr>
-        <w:t>Queue</w:t>
-      </w:r>
-      <w:r>
-        <w:t>»</w:t>
-      </w:r>
-      <w:r>
-        <w:t>:</w:t>
-      </w:r>
-    </w:p>
-    <w:p>
-      <w:pPr>
-        <w:jc w:val="both"/>
-      </w:pPr>
-      <w:r>
-        <w:tab/>
-      </w:r>
-      <w:r>
-        <w:t>Реализация очереди к ресурсу (</w:t>
-      </w:r>
-      <w:r>
-        <w:rPr>
-          <w:lang w:val="en-US"/>
-        </w:rPr>
-        <w:t>CPU</w:t>
-      </w:r>
-      <w:r>
-        <w:t xml:space="preserve">, </w:t>
-      </w:r>
-      <w:r>
-        <w:rPr>
-          <w:lang w:val="en-US"/>
-        </w:rPr>
-        <w:t>R</w:t>
-      </w:r>
-      <w:r>
-        <w:t xml:space="preserve">1, … </w:t>
-      </w:r>
-      <w:r>
-        <w:rPr>
-          <w:lang w:val="en-US"/>
-        </w:rPr>
-        <w:t>Rm</w:t>
-      </w:r>
-      <w:r>
-        <w:t>). Имеет необходимые методы выборки (первого процесса, процесса с наивысшим приоритетом), а также методы добавления и удаления процессов.</w:t>
-      </w:r>
-    </w:p>
-    <w:p>
-      <w:pPr>
-        <w:jc w:val="both"/>
-      </w:pPr>
-    </w:p>
-    <w:p>
-      <w:pPr>
-        <w:jc w:val="both"/>
-      </w:pPr>
-      <w:r>
-        <w:t>Класс «</w:t>
-      </w:r>
-      <w:r>
-        <w:rPr>
-          <w:lang w:val="en-US"/>
-        </w:rPr>
-        <w:t>Scheduler</w:t>
-      </w:r>
-      <w:r>
-        <w:t>»</w:t>
-      </w:r>
-      <w:r>
-        <w:t>:</w:t>
-      </w:r>
-    </w:p>
-    <w:p>
-      <w:pPr>
-        <w:jc w:val="both"/>
-      </w:pPr>
-      <w:r>
-        <w:tab/>
-      </w:r>
-      <w:r>
-        <w:t>Один из важнейших программных модулей системы. Отвечает за планировку задач (случайную генерацию, добавление пользователем). Связывает очередь готовых процессов и центральный процессор. Отдает команды в планировщик памяти для добавления процессов в память и удаления из памяти. Ведет запись в списки отклоненных и завершенных процессов. Предоставляет различные данные о ходе выполнения программы.</w:t>
-      </w:r>
-    </w:p>
-    <w:p>
-      <w:pPr>
-        <w:jc w:val="both"/>
-      </w:pPr>
-      <w:r>
-        <w:t>Служит связующим компонентом программы.</w:t>
-      </w:r>
-    </w:p>
-    <w:p>
-      <w:pPr>
-        <w:jc w:val="both"/>
-      </w:pPr>
-    </w:p>
-    <w:p>
-      <w:pPr>
-        <w:jc w:val="both"/>
-      </w:pPr>
-      <w:r>
-        <w:t>Класс «</w:t>
-      </w:r>
-      <w:proofErr w:type="spellStart"/>
-      <w:r>
-        <w:rPr>
-          <w:lang w:val="en-US"/>
-        </w:rPr>
-        <w:t>ClockGenerator</w:t>
-      </w:r>
-      <w:proofErr w:type="spellEnd"/>
-      <w:r>
-        <w:t>»:</w:t>
-      </w:r>
-    </w:p>
-    <w:p>
-      <w:pPr>
-        <w:jc w:val="both"/>
-      </w:pPr>
-      <w:r>
-        <w:tab/>
-        <w:t>Генератор тактов. При создании экземпляра принимает в качестве параметров список присоединяемых объектов. Это необходимо для подачи сигнала на центральный процессор и планировщик задач, запускающих выполнение основных процессов в системе каждый такт. Имеет возможность настройки скорости переключения на следующий такт. Предоставляет значение системного времени (в тактах, от начала работы программы).</w:t>
-      </w:r>
-    </w:p>
-    <w:p>
-      <w:pPr>
-        <w:jc w:val="both"/>
-      </w:pPr>
-    </w:p>
-    <w:p>
-      <w:pPr>
-        <w:jc w:val="both"/>
-      </w:pPr>
-      <w:r>
-        <w:t>Класс «</w:t>
-      </w:r>
-      <w:proofErr w:type="spellStart"/>
-      <w:r>
-        <w:rPr>
-          <w:lang w:val="en-US"/>
-        </w:rPr>
-        <w:t>MemoryScheduler</w:t>
-      </w:r>
-      <w:proofErr w:type="spellEnd"/>
-      <w:r>
-        <w:t>»:</w:t>
-      </w:r>
-    </w:p>
-    <w:p>
-      <w:pPr>
-        <w:jc w:val="both"/>
-      </w:pPr>
-      <w:r>
-        <w:tab/>
-        <w:t>Планировщик памяти. Отвечает за выделение памяти под процессы, указанные планировщиком задач. Предоставляет доступ к информации о состоянии памяти.</w:t>
-      </w:r>
-    </w:p>
-    <w:p>
-      <w:pPr>
-        <w:jc w:val="both"/>
-      </w:pPr>
-    </w:p>
-    <w:p>
-      <w:pPr>
-        <w:jc w:val="both"/>
-      </w:pPr>
-      <w:r>
-        <w:t>Класс «</w:t>
-      </w:r>
-      <w:proofErr w:type="spellStart"/>
-      <w:r>
-        <w:rPr>
-          <w:lang w:val="en-US"/>
-        </w:rPr>
-        <w:t>MemoryBlock</w:t>
-      </w:r>
-      <w:proofErr w:type="spellEnd"/>
-      <w:r>
-        <w:t>»:</w:t>
-      </w:r>
-    </w:p>
-    <w:p>
-      <w:pPr>
-        <w:jc w:val="both"/>
-      </w:pPr>
-      <w:r>
-        <w:tab/>
-        <w:t>Представляет собой блок памяти, размещаемый планировщиком памяти.</w:t>
-      </w:r>
-    </w:p>
-    <w:p>
-      <w:pPr>
-        <w:jc w:val="both"/>
-      </w:pPr>
-    </w:p>
-    <w:p>
-      <w:pPr>
-        <w:jc w:val="both"/>
-      </w:pPr>
-      <w:r>
-        <w:t>Класс «</w:t>
-      </w:r>
-      <w:r>
-        <w:rPr>
-          <w:lang w:val="en-US"/>
-        </w:rPr>
-        <w:t>CPU</w:t>
-      </w:r>
-      <w:r>
-        <w:t>»</w:t>
-      </w:r>
-      <w:r>
-        <w:t>:</w:t>
-      </w:r>
-    </w:p>
-    <w:p>
-      <w:pPr>
-        <w:jc w:val="both"/>
-      </w:pPr>
-      <w:r>
-        <w:tab/>
-      </w:r>
-      <w:r>
-        <w:t>Реализует центральный процессор. При поступлении команд от планировщика задач распределяет нагрузку на внутренние ядра. Предоставляет информацию о состоянии ядер.</w:t>
-      </w:r>
-    </w:p>
-    <w:p>
-      <w:pPr>
-        <w:jc w:val="both"/>
-      </w:pPr>
-    </w:p>
-    <w:p>
-      <w:pPr>
-        <w:jc w:val="both"/>
-      </w:pPr>
-    </w:p>
-    <w:p>
-      <w:pPr>
-        <w:jc w:val="both"/>
-      </w:pPr>
-      <w:r>
-        <w:lastRenderedPageBreak/>
-        <w:t>Класс «</w:t>
-      </w:r>
-      <w:r>
-        <w:rPr>
-          <w:lang w:val="en-US"/>
-        </w:rPr>
-        <w:t>Core</w:t>
-      </w:r>
-      <w:r>
-        <w:t>»</w:t>
-      </w:r>
-      <w:r>
-        <w:t>:</w:t>
-      </w:r>
-    </w:p>
-    <w:p>
-      <w:pPr>
-        <w:jc w:val="both"/>
-      </w:pPr>
-      <w:r>
-        <w:tab/>
-        <w:t xml:space="preserve">Ядро центрального процессора. Отвечает за симуляцию вычислений при обслуживании процесса. Имеет шанс отправить процесс в очередь к одному из системных ресурсов </w:t>
-      </w:r>
-      <w:r>
-        <w:t>(</w:t>
-      </w:r>
-      <w:r>
-        <w:rPr>
-          <w:lang w:val="en-US"/>
-        </w:rPr>
-        <w:t>R</w:t>
-      </w:r>
-      <w:r>
-        <w:t xml:space="preserve">1, … </w:t>
-      </w:r>
-      <w:proofErr w:type="gramStart"/>
-      <w:r>
-        <w:rPr>
-          <w:lang w:val="en-US"/>
-        </w:rPr>
-        <w:t>Rm</w:t>
-      </w:r>
-      <w:r>
-        <w:t>)</w:t>
-      </w:r>
-      <w:r>
-        <w:t>для</w:t>
-      </w:r>
-      <w:proofErr w:type="gramEnd"/>
-      <w:r>
-        <w:t xml:space="preserve"> дальнейшей обработки, а также шанс генерации ошибки процесса, после чего последует его немедленное завершение.</w:t>
-      </w:r>
-    </w:p>
-    <w:p>
-      <w:pPr>
-        <w:jc w:val="both"/>
-      </w:pPr>
-    </w:p>
-    <w:p>
-      <w:pPr>
-        <w:pStyle w:val="3"/>
-        <w:rPr>
-          <w:rFonts w:ascii="Times New Roman" w:hAnsi="Times New Roman" w:cs="Times New Roman"/>
-          <w:sz w:val="28"/>
-          <w:szCs w:val="28"/>
-        </w:rPr>
-      </w:pPr>
-      <w:bookmarkStart w:id="18" w:name="_Toc58637445"/>
-      <w:r>
-        <w:rPr>
-          <w:rFonts w:ascii="Times New Roman" w:hAnsi="Times New Roman" w:cs="Times New Roman"/>
-          <w:sz w:val="28"/>
-          <w:szCs w:val="28"/>
-        </w:rPr>
-        <w:t>Вспомогательные классы</w:t>
-      </w:r>
-      <w:bookmarkEnd w:id="18"/>
-    </w:p>
-    <w:p>
-      <w:pPr>
-        <w:jc w:val="both"/>
-      </w:pPr>
-    </w:p>
-    <w:p>
-      <w:pPr>
-        <w:jc w:val="both"/>
-        <w:rPr>
-          <w:lang w:val="en-US"/>
-        </w:rPr>
-      </w:pPr>
-      <w:r>
-        <w:t>Класс «</w:t>
-      </w:r>
-      <w:r>
-        <w:rPr>
-          <w:lang w:val="en-US"/>
-        </w:rPr>
-        <w:t>Main</w:t>
-      </w:r>
-      <w:r>
-        <w:t>»</w:t>
-      </w:r>
-      <w:r>
-        <w:rPr>
-          <w:lang w:val="en-US"/>
-        </w:rPr>
-        <w:t>:</w:t>
-      </w:r>
-    </w:p>
-    <w:p>
-      <w:pPr>
-        <w:jc w:val="both"/>
-      </w:pPr>
-      <w:r>
-        <w:tab/>
-        <w:t>Главный класс приложения. Отвечает за запуск программы и ее графического интерфейса. Связывает некоторые части программы.</w:t>
-      </w:r>
-    </w:p>
-    <w:p>
-      <w:pPr>
-        <w:jc w:val="both"/>
-      </w:pPr>
-    </w:p>
-    <w:p>
-      <w:pPr>
-        <w:jc w:val="both"/>
-      </w:pPr>
-      <w:r>
-        <w:t>Класс «</w:t>
-      </w:r>
-      <w:r>
-        <w:rPr>
-          <w:lang w:val="en-US"/>
-        </w:rPr>
-        <w:t>Controller</w:t>
-      </w:r>
-      <w:r>
-        <w:t>»</w:t>
-      </w:r>
-      <w:r>
-        <w:t>:</w:t>
-      </w:r>
-    </w:p>
-    <w:p>
-      <w:pPr>
-        <w:jc w:val="both"/>
-      </w:pPr>
-      <w:r>
-        <w:tab/>
-      </w:r>
-      <w:r>
-        <w:t xml:space="preserve">Необходим для связи реализованной программной модели с графическим пользовательским интерфейсом (использован паттерн </w:t>
-      </w:r>
-      <w:r>
-        <w:rPr>
-          <w:lang w:val="en-US"/>
-        </w:rPr>
-        <w:t>MVP</w:t>
-      </w:r>
-      <w:r>
-        <w:t xml:space="preserve"> – </w:t>
-      </w:r>
-      <w:r>
-        <w:rPr>
-          <w:lang w:val="en-US"/>
-        </w:rPr>
-        <w:t>Model</w:t>
-      </w:r>
-      <w:r>
-        <w:t>-</w:t>
-      </w:r>
-      <w:r>
-        <w:rPr>
-          <w:lang w:val="en-US"/>
-        </w:rPr>
-        <w:t>View</w:t>
-      </w:r>
-      <w:r>
-        <w:t>-</w:t>
-      </w:r>
-      <w:r>
-        <w:rPr>
-          <w:lang w:val="en-US"/>
-        </w:rPr>
-        <w:t>Presenter</w:t>
-      </w:r>
-      <w:r>
-        <w:t xml:space="preserve">, где данный класс является </w:t>
-      </w:r>
-      <w:r>
-        <w:rPr>
-          <w:lang w:val="en-US"/>
-        </w:rPr>
-        <w:t>Presenter</w:t>
-      </w:r>
-      <w:r>
-        <w:t>’</w:t>
-      </w:r>
-      <w:r>
-        <w:t>ом).</w:t>
-      </w:r>
-    </w:p>
-    <w:p>
-      <w:pPr>
-        <w:jc w:val="both"/>
-      </w:pPr>
-    </w:p>
-    <w:p>
-      <w:pPr>
-        <w:jc w:val="both"/>
-      </w:pPr>
-      <w:r>
-        <w:t>Класс «</w:t>
-      </w:r>
-      <w:r>
-        <w:rPr>
-          <w:lang w:val="en-US"/>
-        </w:rPr>
-        <w:t>Configuration</w:t>
-      </w:r>
-      <w:r>
-        <w:t>»:</w:t>
-      </w:r>
-    </w:p>
-    <w:p>
-      <w:pPr>
-        <w:jc w:val="both"/>
-      </w:pPr>
-      <w:r>
-        <w:tab/>
-        <w:t>Хранит некоторые константы, а также параметры системы.</w:t>
-      </w:r>
-    </w:p>
-    <w:p>
-      <w:pPr>
-        <w:jc w:val="both"/>
-      </w:pPr>
-    </w:p>
-    <w:p>
-      <w:pPr>
-        <w:jc w:val="both"/>
-      </w:pPr>
-      <w:r>
-        <w:t>Класс «</w:t>
-      </w:r>
-      <w:r>
-        <w:rPr>
-          <w:lang w:val="en-US"/>
-        </w:rPr>
-        <w:t>Utils</w:t>
-      </w:r>
-      <w:r>
-        <w:t>»</w:t>
-      </w:r>
-      <w:r>
-        <w:t>:</w:t>
-      </w:r>
-    </w:p>
-    <w:p>
-      <w:pPr>
-        <w:jc w:val="both"/>
-      </w:pPr>
-      <w:r>
-        <w:tab/>
-      </w:r>
-      <w:r>
-        <w:t>Генератор имен процессов.</w:t>
-      </w:r>
-    </w:p>
-    <w:p>
-      <w:pPr>
-        <w:jc w:val="both"/>
-      </w:pPr>
-    </w:p>
-    <w:p>
-      <w:pPr>
-        <w:pStyle w:val="3"/>
-        <w:rPr>
-          <w:rFonts w:ascii="Times New Roman" w:hAnsi="Times New Roman" w:cs="Times New Roman"/>
-          <w:sz w:val="28"/>
-          <w:szCs w:val="28"/>
-        </w:rPr>
-      </w:pPr>
-      <w:bookmarkStart w:id="19" w:name="_Toc58637446"/>
-      <w:r>
-        <w:rPr>
-          <w:rFonts w:ascii="Times New Roman" w:hAnsi="Times New Roman" w:cs="Times New Roman"/>
-          <w:sz w:val="28"/>
-          <w:szCs w:val="28"/>
-        </w:rPr>
-        <w:t>Интерфейсы</w:t>
-      </w:r>
-      <w:bookmarkEnd w:id="19"/>
-    </w:p>
-    <w:p>
-      <w:pPr>
-        <w:jc w:val="both"/>
-        <w:rPr>
-          <w:b/>
-        </w:rPr>
-      </w:pPr>
-    </w:p>
-    <w:p>
-      <w:pPr>
-        <w:pStyle w:val="HTML"/>
-        <w:shd w:val="clear" w:color="auto" w:fill="FFFFFF"/>
-        <w:rPr>
-          <w:color w:val="080808"/>
-        </w:rPr>
-      </w:pPr>
-      <w:r>
-        <w:rPr>
-          <w:rFonts w:ascii="Times New Roman" w:hAnsi="Times New Roman" w:cs="Times New Roman"/>
-          <w:sz w:val="28"/>
-          <w:szCs w:val="28"/>
-        </w:rPr>
-        <w:t>Интерфейс</w:t>
-      </w:r>
-      <w:r>
-        <w:t xml:space="preserve"> «</w:t>
-      </w:r>
-      <w:proofErr w:type="spellStart"/>
-      <w:r>
-        <w:rPr>
-          <w:rFonts w:ascii="Times New Roman" w:hAnsi="Times New Roman" w:cs="Times New Roman"/>
-          <w:sz w:val="28"/>
-          <w:szCs w:val="28"/>
-        </w:rPr>
-        <w:t>ITime</w:t>
-      </w:r>
-      <w:proofErr w:type="spellEnd"/>
-      <w:r>
-        <w:t>»</w:t>
-      </w:r>
-      <w:r>
-        <w:rPr>
-          <w:lang w:val="en-US"/>
-        </w:rPr>
-        <w:t>:</w:t>
-      </w:r>
-    </w:p>
-    <w:p>
-      <w:pPr>
-        <w:jc w:val="both"/>
-      </w:pPr>
-      <w:r>
-        <w:tab/>
-        <w:t>Интерфейс, реализуемый присоединяемыми к тактовому генератору компонентами. Содержит необходимый метод «</w:t>
-      </w:r>
-      <w:proofErr w:type="spellStart"/>
-      <w:r>
-        <w:rPr>
-          <w:lang w:val="en-US"/>
-        </w:rPr>
-        <w:t>timerStep</w:t>
-      </w:r>
-      <w:proofErr w:type="spellEnd"/>
-      <w:r>
-        <w:t>», вызываемый тактовым генератором. Реализация этого метода классами определяет их действия при переходе тактового генератора на следующий такт.</w:t>
-      </w:r>
-    </w:p>
-    <w:p>
-      <w:pPr>
-        <w:pStyle w:val="1"/>
-        <w:numPr>
-          <w:ilvl w:val="0"/>
-          <w:numId w:val="0"/>
-        </w:numPr>
-        <w:ind w:left="432" w:hanging="432"/>
-        <w:jc w:val="center"/>
-        <w:rPr>
-          <w:rFonts w:ascii="Times New Roman" w:hAnsi="Times New Roman" w:cs="Times New Roman"/>
-          <w:b w:val="0"/>
-          <w:color w:val="000000"/>
-          <w:sz w:val="28"/>
-          <w:szCs w:val="28"/>
-        </w:rPr>
-      </w:pPr>
-      <w:r>
-        <w:br w:type="page"/>
-      </w:r>
-      <w:bookmarkStart w:id="20" w:name="_Toc483949339"/>
-      <w:bookmarkStart w:id="21" w:name="_Toc483951415"/>
-      <w:bookmarkStart w:id="22" w:name="_Toc58637447"/>
-      <w:r>
-        <w:rPr>
-          <w:rFonts w:ascii="Times New Roman" w:hAnsi="Times New Roman" w:cs="Times New Roman"/>
-          <w:b w:val="0"/>
-          <w:sz w:val="28"/>
-          <w:szCs w:val="28"/>
-        </w:rPr>
-        <w:lastRenderedPageBreak/>
-        <w:t>РАЗДЕЛ 2. СПРАВОЧНАЯ ИНФОРМАЦИЯ ДЛЯ ПОЛЬЗОВАТЕЛЯ</w:t>
-      </w:r>
-      <w:bookmarkStart w:id="23" w:name="_Toc483950310"/>
-      <w:bookmarkStart w:id="24" w:name="_Toc483765004"/>
-      <w:bookmarkStart w:id="25" w:name="_Toc483949340"/>
-      <w:bookmarkEnd w:id="20"/>
-      <w:bookmarkEnd w:id="21"/>
-      <w:bookmarkEnd w:id="22"/>
-      <w:bookmarkEnd w:id="23"/>
-    </w:p>
-    <w:p>
-      <w:pPr>
-        <w:pStyle w:val="2"/>
-        <w:numPr>
-          <w:ilvl w:val="1"/>
-          <w:numId w:val="3"/>
-        </w:numPr>
-        <w:tabs>
-          <w:tab w:val="num" w:pos="360"/>
-        </w:tabs>
-        <w:spacing w:line="360" w:lineRule="auto"/>
-        <w:ind w:left="576" w:hanging="576"/>
-        <w:rPr>
-          <w:rFonts w:ascii="Times New Roman" w:hAnsi="Times New Roman" w:cs="Times New Roman"/>
-          <w:i w:val="0"/>
-        </w:rPr>
-      </w:pPr>
-      <w:bookmarkStart w:id="26" w:name="_Toc483951416"/>
-      <w:bookmarkStart w:id="27" w:name="_Toc58637448"/>
-      <w:r>
-        <w:rPr>
-          <w:rFonts w:ascii="Times New Roman" w:hAnsi="Times New Roman" w:cs="Times New Roman"/>
-          <w:i w:val="0"/>
-        </w:rPr>
-        <w:t>Краткое описание продукта</w:t>
-      </w:r>
-      <w:bookmarkEnd w:id="24"/>
-      <w:bookmarkEnd w:id="25"/>
-      <w:bookmarkEnd w:id="26"/>
-      <w:bookmarkEnd w:id="27"/>
-    </w:p>
-    <w:p>
-      <w:pPr>
-        <w:ind w:firstLine="709"/>
-      </w:pPr>
-      <w:r>
-        <w:t>Полученное приложение представляет собой программу симуляции обслуживания процессов ЭВМ.</w:t>
-      </w:r>
-    </w:p>
-    <w:p>
-      <w:pPr>
-        <w:ind w:firstLine="709"/>
-      </w:pPr>
-      <w:r>
-        <w:t>Функционал приложения включает:</w:t>
-      </w:r>
-    </w:p>
-    <w:p>
-      <w:pPr>
-        <w:pStyle w:val="ab"/>
-        <w:numPr>
-          <w:ilvl w:val="0"/>
-          <w:numId w:val="4"/>
-        </w:numPr>
-        <w:rPr>
-          <w:szCs w:val="28"/>
-        </w:rPr>
-      </w:pPr>
-      <w:r>
-        <w:rPr>
-          <w:szCs w:val="28"/>
-        </w:rPr>
-        <w:t>Автоматическую случайную генерацию задач со случайными параметрами;</w:t>
-      </w:r>
-    </w:p>
-    <w:p>
-      <w:pPr>
-        <w:pStyle w:val="ab"/>
-        <w:numPr>
-          <w:ilvl w:val="0"/>
-          <w:numId w:val="4"/>
-        </w:numPr>
-        <w:rPr>
-          <w:szCs w:val="28"/>
-        </w:rPr>
-      </w:pPr>
-      <w:r>
-        <w:rPr>
-          <w:szCs w:val="28"/>
-        </w:rPr>
-        <w:t>Возможность просматривать очереди к центральному процессору и всем ресурсам;</w:t>
-      </w:r>
-    </w:p>
-    <w:p>
-      <w:pPr>
-        <w:pStyle w:val="ab"/>
-        <w:numPr>
-          <w:ilvl w:val="0"/>
-          <w:numId w:val="4"/>
-        </w:numPr>
-        <w:rPr>
-          <w:szCs w:val="28"/>
-        </w:rPr>
-      </w:pPr>
-      <w:r>
-        <w:rPr>
-          <w:szCs w:val="28"/>
-        </w:rPr>
-        <w:t>Возможность просматривать статистику работы программы;</w:t>
-      </w:r>
-    </w:p>
-    <w:p>
-      <w:pPr>
-        <w:pStyle w:val="ab"/>
-        <w:numPr>
-          <w:ilvl w:val="0"/>
-          <w:numId w:val="4"/>
-        </w:numPr>
-        <w:rPr>
-          <w:szCs w:val="28"/>
-        </w:rPr>
-      </w:pPr>
-      <w:r>
-        <w:rPr>
-          <w:szCs w:val="28"/>
-        </w:rPr>
-        <w:t>Возможность приостановить работу программы.</w:t>
-      </w:r>
-    </w:p>
-    <w:p>
-      <w:pPr>
-        <w:pStyle w:val="ab"/>
-        <w:numPr>
-          <w:ilvl w:val="0"/>
-          <w:numId w:val="4"/>
-        </w:numPr>
-        <w:rPr>
-          <w:szCs w:val="28"/>
-        </w:rPr>
-      </w:pPr>
-      <w:r>
-        <w:rPr>
-          <w:szCs w:val="28"/>
-        </w:rPr>
-        <w:t>Возможность сбрасывать статистику работы программы</w:t>
-      </w:r>
-    </w:p>
-    <w:p>
-      <w:pPr>
-        <w:pStyle w:val="11"/>
-        <w:spacing w:after="0" w:line="360" w:lineRule="auto"/>
-        <w:ind w:left="0"/>
-        <w:jc w:val="both"/>
-        <w:rPr>
-          <w:rFonts w:ascii="Times New Roman" w:hAnsi="Times New Roman"/>
-          <w:sz w:val="28"/>
-          <w:szCs w:val="28"/>
-        </w:rPr>
-      </w:pPr>
-    </w:p>
-    <w:p>
-      <w:pPr>
-        <w:pStyle w:val="2"/>
-        <w:numPr>
-          <w:ilvl w:val="0"/>
-          <w:numId w:val="0"/>
-        </w:numPr>
-        <w:ind w:firstLine="720"/>
-        <w:rPr>
-          <w:rFonts w:ascii="Times New Roman" w:hAnsi="Times New Roman" w:cs="Times New Roman"/>
-          <w:i w:val="0"/>
-        </w:rPr>
-      </w:pPr>
-      <w:bookmarkStart w:id="28" w:name="_Toc58637449"/>
-      <w:r>
-        <w:rPr>
-          <w:rFonts w:ascii="Times New Roman" w:hAnsi="Times New Roman" w:cs="Times New Roman"/>
-          <w:i w:val="0"/>
-        </w:rPr>
-        <w:t>2.2</w:t>
-      </w:r>
-      <w:r>
-        <w:rPr>
-          <w:rFonts w:ascii="Times New Roman" w:hAnsi="Times New Roman" w:cs="Times New Roman"/>
-          <w:i w:val="0"/>
-        </w:rPr>
-        <w:tab/>
-      </w:r>
-      <w:r>
-        <w:rPr>
-          <w:rFonts w:ascii="Times New Roman" w:hAnsi="Times New Roman" w:cs="Times New Roman"/>
-          <w:i w:val="0"/>
-        </w:rPr>
-        <w:t>Руководство по использованию</w:t>
-      </w:r>
-      <w:bookmarkEnd w:id="28"/>
-    </w:p>
-    <w:p>
-      <w:pPr>
-        <w:spacing w:line="360" w:lineRule="auto"/>
-        <w:jc w:val="both"/>
-      </w:pPr>
-      <w:r>
-        <w:tab/>
-        <w:t>Управление осуществляется с помощью интуитивно понятных кнопок</w:t>
-      </w:r>
-      <w:r>
-        <w:t>.</w:t>
-      </w:r>
-    </w:p>
-    <w:p>
-      <w:pPr>
-        <w:spacing w:line="360" w:lineRule="auto"/>
-        <w:jc w:val="center"/>
-        <w:rPr>
-          <w:b/>
-          <w:lang w:val="en-US"/>
-        </w:rPr>
-      </w:pPr>
-      <w:r>
-        <w:rPr>
-          <w:b/>
-          <w:noProof/>
-          <w:lang w:val="en-US"/>
-        </w:rPr>
-        <w:drawing>
-          <wp:inline distT="0" distB="0" distL="0" distR="0" wp14:anchorId="3EB44EB0" wp14:editId="263B9A0B">
-            <wp:extent cx="5940425" cy="3945890"/>
-            <wp:effectExtent l="0" t="0" r="3175" b="0"/>
-            <wp:docPr id="4" name="Рисунок 4"/>
             <wp:cNvGraphicFramePr>
               <a:graphicFrameLocks xmlns:a="http://schemas.openxmlformats.org/drawingml/2006/main" noChangeAspect="1"/>
             </wp:cNvGraphicFramePr>
@@ -7853,6 +6536,1315 @@
                   <pic:spPr>
                     <a:xfrm>
                       <a:off x="0" y="0"/>
+                      <a:ext cx="5077285" cy="3281917"/>
+                    </a:xfrm>
+                    <a:prstGeom prst="rect">
+                      <a:avLst/>
+                    </a:prstGeom>
+                  </pic:spPr>
+                </pic:pic>
+              </a:graphicData>
+            </a:graphic>
+          </wp:inline>
+        </w:drawing>
+      </w:r>
+    </w:p>
+    <w:p>
+      <w:pPr>
+        <w:jc w:val="center"/>
+      </w:pPr>
+      <w:r>
+        <w:rPr>
+          <w:b/>
+        </w:rPr>
+        <w:t>Рис.</w:t>
+      </w:r>
+      <w:r>
+        <w:rPr>
+          <w:b/>
+        </w:rPr>
+        <w:t>2</w:t>
+      </w:r>
+      <w:r>
+        <w:rPr>
+          <w:b/>
+        </w:rPr>
+        <w:t>.</w:t>
+      </w:r>
+      <w:r>
+        <w:rPr>
+          <w:b/>
+          <w:lang w:val="en-US"/>
+        </w:rPr>
+        <w:t xml:space="preserve"> </w:t>
+      </w:r>
+      <w:r>
+        <w:t>Диаграмма работы системы</w:t>
+      </w:r>
+    </w:p>
+    <w:p>
+      <w:pPr>
+        <w:pStyle w:val="2"/>
+        <w:rPr>
+          <w:rFonts w:ascii="Times New Roman" w:hAnsi="Times New Roman" w:cs="Times New Roman"/>
+          <w:i w:val="0"/>
+        </w:rPr>
+      </w:pPr>
+      <w:bookmarkStart w:id="12" w:name="_Toc58637440"/>
+      <w:r>
+        <w:rPr>
+          <w:rFonts w:ascii="Times New Roman" w:hAnsi="Times New Roman" w:cs="Times New Roman"/>
+          <w:i w:val="0"/>
+        </w:rPr>
+        <w:lastRenderedPageBreak/>
+        <w:t>Алгоритмы</w:t>
+      </w:r>
+      <w:bookmarkEnd w:id="12"/>
+    </w:p>
+    <w:p>
+      <w:r>
+        <w:tab/>
+      </w:r>
+    </w:p>
+    <w:p>
+      <w:pPr>
+        <w:jc w:val="both"/>
+      </w:pPr>
+      <w:r>
+        <w:tab/>
+        <w:t xml:space="preserve">Стратегия планирования </w:t>
+      </w:r>
+      <w:r>
+        <w:rPr>
+          <w:lang w:val="en-US"/>
+        </w:rPr>
+        <w:t>HPF</w:t>
+      </w:r>
+      <w:r>
+        <w:t xml:space="preserve"> (</w:t>
+      </w:r>
+      <w:proofErr w:type="spellStart"/>
+      <w:r>
+        <w:rPr>
+          <w:lang w:val="en-US"/>
+        </w:rPr>
+        <w:t>HighestPriorityFirst</w:t>
+      </w:r>
+      <w:proofErr w:type="spellEnd"/>
+      <w:r>
+        <w:t xml:space="preserve">) </w:t>
+      </w:r>
+      <w:r>
+        <w:t xml:space="preserve">подразумевает выбор планировщиком задания из очереди, имеющего наивысший приоритет, для последующего запуска на процессоре. Наличие в условии задачи возможности вытеснения процессов означает необходимость предусмотреть для планировщика задач функцию замещения </w:t>
+      </w:r>
+      <w:proofErr w:type="spellStart"/>
+      <w:r>
+        <w:t>обслуживающихся</w:t>
+      </w:r>
+      <w:proofErr w:type="spellEnd"/>
+      <w:r>
+        <w:t xml:space="preserve"> в данный момент процессов новыми. При поступлении в очередь процесса с более высоким приоритетом, чем у запущенных процессов, планировщик должен подать команду процессору на замещение одного из процессов, находящихся в ядрах процессора, только что поступившим процессом. В данном случае, если все ядра процессора заняты, для замещения будет выбираться ядро, обслуживающее процесс с наименьшим приоритетом.</w:t>
+      </w:r>
+    </w:p>
+    <w:p>
+      <w:pPr>
+        <w:jc w:val="both"/>
+      </w:pPr>
+      <w:r>
+        <w:tab/>
+        <w:t>Планирование памяти будет осуществляться по принципу «первого подходящего», то есть, новый процесс будет размещаться в первом свободном блоке памяти подходящего размера.</w:t>
+      </w:r>
+    </w:p>
+    <w:p>
+      <w:pPr>
+        <w:pStyle w:val="2"/>
+        <w:rPr>
+          <w:rFonts w:ascii="Times New Roman" w:hAnsi="Times New Roman" w:cs="Times New Roman"/>
+          <w:i w:val="0"/>
+        </w:rPr>
+      </w:pPr>
+      <w:bookmarkStart w:id="13" w:name="_Toc58637441"/>
+      <w:bookmarkEnd w:id="8"/>
+      <w:bookmarkEnd w:id="9"/>
+      <w:r>
+        <w:rPr>
+          <w:rFonts w:ascii="Times New Roman" w:hAnsi="Times New Roman" w:cs="Times New Roman"/>
+          <w:i w:val="0"/>
+        </w:rPr>
+        <w:t>Объектная модель</w:t>
+      </w:r>
+      <w:bookmarkEnd w:id="13"/>
+    </w:p>
+    <w:p>
+      <w:pPr>
+        <w:jc w:val="both"/>
+        <w:rPr>
+          <w:rFonts w:ascii="Courier New" w:hAnsi="Courier New" w:cs="Courier New"/>
+          <w:color w:val="000000"/>
+          <w:sz w:val="24"/>
+        </w:rPr>
+      </w:pPr>
+      <w:r>
+        <w:rPr>
+          <w:noProof/>
+        </w:rPr>
+        <w:drawing>
+          <wp:inline distT="0" distB="0" distL="0" distR="0" wp14:anchorId="091BB62E" wp14:editId="0728AE53">
+            <wp:extent cx="4675918" cy="3283889"/>
+            <wp:effectExtent l="0" t="0" r="0" b="0"/>
+            <wp:docPr id="2" name="Рисунок 2"/>
+            <wp:cNvGraphicFramePr>
+              <a:graphicFrameLocks xmlns:a="http://schemas.openxmlformats.org/drawingml/2006/main" noChangeAspect="1"/>
+            </wp:cNvGraphicFramePr>
+            <a:graphic xmlns:a="http://schemas.openxmlformats.org/drawingml/2006/main">
+              <a:graphicData uri="http://schemas.openxmlformats.org/drawingml/2006/picture">
+                <pic:pic xmlns:pic="http://schemas.openxmlformats.org/drawingml/2006/picture">
+                  <pic:nvPicPr>
+                    <pic:cNvPr id="1" name=""/>
+                    <pic:cNvPicPr/>
+                  </pic:nvPicPr>
+                  <pic:blipFill>
+                    <a:blip r:embed="rId14"/>
+                    <a:stretch>
+                      <a:fillRect/>
+                    </a:stretch>
+                  </pic:blipFill>
+                  <pic:spPr>
+                    <a:xfrm>
+                      <a:off x="0" y="0"/>
+                      <a:ext cx="4686336" cy="3291206"/>
+                    </a:xfrm>
+                    <a:prstGeom prst="rect">
+                      <a:avLst/>
+                    </a:prstGeom>
+                  </pic:spPr>
+                </pic:pic>
+              </a:graphicData>
+            </a:graphic>
+          </wp:inline>
+        </w:drawing>
+      </w:r>
+    </w:p>
+    <w:p>
+      <w:pPr>
+        <w:jc w:val="center"/>
+        <w:rPr>
+          <w:color w:val="000000"/>
+          <w:szCs w:val="28"/>
+        </w:rPr>
+      </w:pPr>
+      <w:r>
+        <w:rPr>
+          <w:b/>
+          <w:color w:val="000000"/>
+          <w:szCs w:val="28"/>
+        </w:rPr>
+        <w:t>Рис.</w:t>
+      </w:r>
+      <w:r>
+        <w:rPr>
+          <w:b/>
+          <w:color w:val="000000"/>
+          <w:szCs w:val="28"/>
+        </w:rPr>
+        <w:t>3</w:t>
+      </w:r>
+      <w:r>
+        <w:rPr>
+          <w:b/>
+          <w:color w:val="000000"/>
+          <w:szCs w:val="28"/>
+        </w:rPr>
+        <w:t>.</w:t>
+      </w:r>
+      <w:r>
+        <w:rPr>
+          <w:color w:val="000000"/>
+          <w:szCs w:val="28"/>
+        </w:rPr>
+        <w:t xml:space="preserve"> Объектная модель системы</w:t>
+      </w:r>
+    </w:p>
+    <w:p>
+      <w:pPr>
+        <w:jc w:val="center"/>
+        <w:rPr>
+          <w:szCs w:val="28"/>
+        </w:rPr>
+      </w:pPr>
+    </w:p>
+    <w:p>
+      <w:pPr>
+        <w:pStyle w:val="2"/>
+        <w:rPr>
+          <w:rFonts w:ascii="Times New Roman" w:hAnsi="Times New Roman" w:cs="Times New Roman"/>
+          <w:i w:val="0"/>
+          <w:lang w:eastAsia="en-US"/>
+        </w:rPr>
+      </w:pPr>
+      <w:bookmarkStart w:id="14" w:name="_Toc58637442"/>
+      <w:r>
+        <w:rPr>
+          <w:rFonts w:ascii="Times New Roman" w:hAnsi="Times New Roman" w:cs="Times New Roman"/>
+          <w:i w:val="0"/>
+          <w:lang w:eastAsia="en-US"/>
+        </w:rPr>
+        <w:t>Библиотеки</w:t>
+      </w:r>
+      <w:bookmarkEnd w:id="14"/>
+    </w:p>
+    <w:p>
+      <w:pPr>
+        <w:rPr>
+          <w:b/>
+          <w:szCs w:val="28"/>
+          <w:lang w:eastAsia="en-US"/>
+        </w:rPr>
+      </w:pPr>
+    </w:p>
+    <w:p>
+      <w:pPr>
+        <w:spacing w:line="360" w:lineRule="auto"/>
+        <w:ind w:firstLine="709"/>
+        <w:jc w:val="both"/>
+        <w:rPr>
+          <w:spacing w:val="4"/>
+          <w:szCs w:val="28"/>
+        </w:rPr>
+      </w:pPr>
+      <w:r>
+        <w:rPr>
+          <w:spacing w:val="4"/>
+          <w:szCs w:val="28"/>
+        </w:rPr>
+        <w:t>Для написания данной программы необходимо подключить некоторые библиоте</w:t>
+      </w:r>
+      <w:r>
+        <w:rPr>
+          <w:spacing w:val="4"/>
+          <w:szCs w:val="28"/>
+        </w:rPr>
+        <w:t xml:space="preserve">ки языка </w:t>
+      </w:r>
+      <w:r>
+        <w:rPr>
+          <w:spacing w:val="4"/>
+          <w:szCs w:val="28"/>
+          <w:lang w:val="en-US"/>
+        </w:rPr>
+        <w:t>Java</w:t>
+      </w:r>
+      <w:r>
+        <w:rPr>
+          <w:spacing w:val="4"/>
+          <w:szCs w:val="28"/>
+        </w:rPr>
+        <w:t xml:space="preserve">.  Их перечень </w:t>
+      </w:r>
+      <w:r>
+        <w:rPr>
+          <w:spacing w:val="4"/>
+          <w:szCs w:val="28"/>
+        </w:rPr>
+        <w:t>представлен в коде:</w:t>
+      </w:r>
+      <w:bookmarkStart w:id="15" w:name="_Toc483951414"/>
+    </w:p>
+    <w:p>
+      <w:pPr>
+        <w:spacing w:line="360" w:lineRule="auto"/>
+        <w:jc w:val="both"/>
+        <w:rPr>
+          <w:spacing w:val="4"/>
+          <w:szCs w:val="28"/>
+        </w:rPr>
+      </w:pPr>
+      <w:proofErr w:type="spellStart"/>
+      <w:r>
+        <w:rPr>
+          <w:color w:val="000000"/>
+          <w:szCs w:val="28"/>
+          <w:lang w:val="en-US"/>
+        </w:rPr>
+        <w:t>JavaFx</w:t>
+      </w:r>
+      <w:proofErr w:type="spellEnd"/>
+      <w:r>
+        <w:rPr>
+          <w:color w:val="000000"/>
+          <w:szCs w:val="28"/>
+        </w:rPr>
+        <w:t xml:space="preserve"> 17.0.1; // Для</w:t>
+      </w:r>
+      <w:bookmarkEnd w:id="15"/>
+      <w:r>
+        <w:rPr>
+          <w:color w:val="000000"/>
+          <w:szCs w:val="28"/>
+        </w:rPr>
+        <w:t xml:space="preserve"> работы с пользовательским интерфейсом</w:t>
+      </w:r>
+    </w:p>
+    <w:p>
+      <w:pPr>
+        <w:pStyle w:val="2"/>
+        <w:rPr>
+          <w:rFonts w:ascii="Times New Roman" w:hAnsi="Times New Roman" w:cs="Times New Roman"/>
+          <w:i w:val="0"/>
+        </w:rPr>
+      </w:pPr>
+      <w:bookmarkStart w:id="16" w:name="_Toc58637443"/>
+      <w:r>
+        <w:rPr>
+          <w:rFonts w:ascii="Times New Roman" w:hAnsi="Times New Roman" w:cs="Times New Roman"/>
+          <w:i w:val="0"/>
+        </w:rPr>
+        <w:lastRenderedPageBreak/>
+        <w:t>Описание модулей программы</w:t>
+      </w:r>
+      <w:bookmarkEnd w:id="16"/>
+    </w:p>
+    <w:p>
+      <w:pPr>
+        <w:pStyle w:val="3"/>
+        <w:rPr>
+          <w:rFonts w:ascii="Times New Roman" w:hAnsi="Times New Roman" w:cs="Times New Roman"/>
+        </w:rPr>
+      </w:pPr>
+      <w:bookmarkStart w:id="17" w:name="_Toc58637444"/>
+      <w:r>
+        <w:rPr>
+          <w:rFonts w:ascii="Times New Roman" w:hAnsi="Times New Roman" w:cs="Times New Roman"/>
+        </w:rPr>
+        <w:t>Реализация необходимых начальных классов системы (п.1.1.)</w:t>
+      </w:r>
+      <w:bookmarkEnd w:id="17"/>
+    </w:p>
+    <w:p>
+      <w:pPr>
+        <w:jc w:val="both"/>
+      </w:pPr>
+      <w:r>
+        <w:t>Класс «</w:t>
+      </w:r>
+      <w:r>
+        <w:rPr>
+          <w:lang w:val="en-US"/>
+        </w:rPr>
+        <w:t>Process</w:t>
+      </w:r>
+      <w:r>
+        <w:t>»:</w:t>
+      </w:r>
+    </w:p>
+    <w:p>
+      <w:pPr>
+        <w:jc w:val="both"/>
+      </w:pPr>
+      <w:r>
+        <w:tab/>
+        <w:t>Представляет собой объект процесса, выполняемого системой. Реализует случайную генерацию переменных процесса по типу имени, приоритета, памяти и т.д.</w:t>
+      </w:r>
+    </w:p>
+    <w:p>
+      <w:pPr>
+        <w:jc w:val="both"/>
+      </w:pPr>
+    </w:p>
+    <w:p>
+      <w:pPr>
+        <w:jc w:val="both"/>
+      </w:pPr>
+      <w:r>
+        <w:t>Класс «</w:t>
+      </w:r>
+      <w:r>
+        <w:rPr>
+          <w:lang w:val="en-US"/>
+        </w:rPr>
+        <w:t>Queue</w:t>
+      </w:r>
+      <w:r>
+        <w:t>»</w:t>
+      </w:r>
+      <w:r>
+        <w:t>:</w:t>
+      </w:r>
+    </w:p>
+    <w:p>
+      <w:pPr>
+        <w:jc w:val="both"/>
+      </w:pPr>
+      <w:r>
+        <w:tab/>
+      </w:r>
+      <w:r>
+        <w:t>Реализация очереди к ресурсу (</w:t>
+      </w:r>
+      <w:r>
+        <w:rPr>
+          <w:lang w:val="en-US"/>
+        </w:rPr>
+        <w:t>CPU</w:t>
+      </w:r>
+      <w:r>
+        <w:t xml:space="preserve">, </w:t>
+      </w:r>
+      <w:r>
+        <w:rPr>
+          <w:lang w:val="en-US"/>
+        </w:rPr>
+        <w:t>R</w:t>
+      </w:r>
+      <w:r>
+        <w:t xml:space="preserve">1, … </w:t>
+      </w:r>
+      <w:r>
+        <w:rPr>
+          <w:lang w:val="en-US"/>
+        </w:rPr>
+        <w:t>Rm</w:t>
+      </w:r>
+      <w:r>
+        <w:t>). Имеет необходимые методы выборки (первого процесса, процесса с наивысшим приоритетом), а также методы добавления и удаления процессов.</w:t>
+      </w:r>
+    </w:p>
+    <w:p>
+      <w:pPr>
+        <w:jc w:val="both"/>
+      </w:pPr>
+    </w:p>
+    <w:p>
+      <w:pPr>
+        <w:jc w:val="both"/>
+      </w:pPr>
+      <w:r>
+        <w:t>Класс «</w:t>
+      </w:r>
+      <w:r>
+        <w:rPr>
+          <w:lang w:val="en-US"/>
+        </w:rPr>
+        <w:t>Scheduler</w:t>
+      </w:r>
+      <w:r>
+        <w:t>»</w:t>
+      </w:r>
+      <w:r>
+        <w:t>:</w:t>
+      </w:r>
+    </w:p>
+    <w:p>
+      <w:pPr>
+        <w:jc w:val="both"/>
+      </w:pPr>
+      <w:r>
+        <w:tab/>
+      </w:r>
+      <w:r>
+        <w:t>Один из важнейших программных модулей системы. Отвечает за планировку задач (случайную генерацию, добавление пользователем). Связывает очередь готовых процессов и центральный процессор. Отдает команды в планировщик памяти для добавления процессов в память и удаления из памяти. Ведет запись в списки отклоненных и завершенных процессов. Предоставляет различные данные о ходе выполнения программы.</w:t>
+      </w:r>
+    </w:p>
+    <w:p>
+      <w:pPr>
+        <w:jc w:val="both"/>
+      </w:pPr>
+      <w:r>
+        <w:t>Служит связующим компонентом программы.</w:t>
+      </w:r>
+    </w:p>
+    <w:p>
+      <w:pPr>
+        <w:jc w:val="both"/>
+      </w:pPr>
+    </w:p>
+    <w:p>
+      <w:pPr>
+        <w:jc w:val="both"/>
+      </w:pPr>
+      <w:r>
+        <w:t>Класс «</w:t>
+      </w:r>
+      <w:proofErr w:type="spellStart"/>
+      <w:r>
+        <w:rPr>
+          <w:lang w:val="en-US"/>
+        </w:rPr>
+        <w:t>ClockGenerator</w:t>
+      </w:r>
+      <w:proofErr w:type="spellEnd"/>
+      <w:r>
+        <w:t>»:</w:t>
+      </w:r>
+    </w:p>
+    <w:p>
+      <w:pPr>
+        <w:jc w:val="both"/>
+      </w:pPr>
+      <w:r>
+        <w:tab/>
+        <w:t>Генератор тактов. При создании экземпляра принимает в качестве параметров список присоединяемых объектов. Это необходимо для подачи сигнала на центральный процессор и планировщик задач, запускающих выполнение основных процессов в системе каждый такт. Имеет возможность настройки скорости переключения на следующий такт. Предоставляет значение системного времени (в тактах, от начала работы программы).</w:t>
+      </w:r>
+    </w:p>
+    <w:p>
+      <w:pPr>
+        <w:jc w:val="both"/>
+      </w:pPr>
+    </w:p>
+    <w:p>
+      <w:pPr>
+        <w:jc w:val="both"/>
+      </w:pPr>
+      <w:r>
+        <w:t>Класс «</w:t>
+      </w:r>
+      <w:proofErr w:type="spellStart"/>
+      <w:r>
+        <w:rPr>
+          <w:lang w:val="en-US"/>
+        </w:rPr>
+        <w:t>MemoryScheduler</w:t>
+      </w:r>
+      <w:proofErr w:type="spellEnd"/>
+      <w:r>
+        <w:t>»:</w:t>
+      </w:r>
+    </w:p>
+    <w:p>
+      <w:pPr>
+        <w:jc w:val="both"/>
+      </w:pPr>
+      <w:r>
+        <w:tab/>
+        <w:t>Планировщик памяти. Отвечает за выделение памяти под процессы, указанные планировщиком задач. Предоставляет доступ к информации о состоянии памяти.</w:t>
+      </w:r>
+    </w:p>
+    <w:p>
+      <w:pPr>
+        <w:jc w:val="both"/>
+      </w:pPr>
+    </w:p>
+    <w:p>
+      <w:pPr>
+        <w:jc w:val="both"/>
+      </w:pPr>
+      <w:r>
+        <w:t>Класс «</w:t>
+      </w:r>
+      <w:proofErr w:type="spellStart"/>
+      <w:r>
+        <w:rPr>
+          <w:lang w:val="en-US"/>
+        </w:rPr>
+        <w:t>MemoryBlock</w:t>
+      </w:r>
+      <w:proofErr w:type="spellEnd"/>
+      <w:r>
+        <w:t>»:</w:t>
+      </w:r>
+    </w:p>
+    <w:p>
+      <w:pPr>
+        <w:jc w:val="both"/>
+      </w:pPr>
+      <w:r>
+        <w:tab/>
+        <w:t>Представляет собой блок памяти, размещаемый планировщиком памяти.</w:t>
+      </w:r>
+    </w:p>
+    <w:p>
+      <w:pPr>
+        <w:jc w:val="both"/>
+      </w:pPr>
+    </w:p>
+    <w:p>
+      <w:pPr>
+        <w:jc w:val="both"/>
+      </w:pPr>
+      <w:r>
+        <w:t>Класс «</w:t>
+      </w:r>
+      <w:r>
+        <w:rPr>
+          <w:lang w:val="en-US"/>
+        </w:rPr>
+        <w:t>CPU</w:t>
+      </w:r>
+      <w:r>
+        <w:t>»</w:t>
+      </w:r>
+      <w:r>
+        <w:t>:</w:t>
+      </w:r>
+    </w:p>
+    <w:p>
+      <w:pPr>
+        <w:jc w:val="both"/>
+      </w:pPr>
+      <w:r>
+        <w:tab/>
+      </w:r>
+      <w:r>
+        <w:t>Реализует центральный процессор. При поступлении команд от планировщика задач распределяет нагрузку на внутренние ядра. Предоставляет информацию о состоянии ядер.</w:t>
+      </w:r>
+    </w:p>
+    <w:p>
+      <w:pPr>
+        <w:jc w:val="both"/>
+      </w:pPr>
+    </w:p>
+    <w:p>
+      <w:pPr>
+        <w:jc w:val="both"/>
+      </w:pPr>
+    </w:p>
+    <w:p>
+      <w:pPr>
+        <w:jc w:val="both"/>
+      </w:pPr>
+      <w:r>
+        <w:lastRenderedPageBreak/>
+        <w:t>Класс «</w:t>
+      </w:r>
+      <w:r>
+        <w:rPr>
+          <w:lang w:val="en-US"/>
+        </w:rPr>
+        <w:t>Core</w:t>
+      </w:r>
+      <w:r>
+        <w:t>»</w:t>
+      </w:r>
+      <w:r>
+        <w:t>:</w:t>
+      </w:r>
+    </w:p>
+    <w:p>
+      <w:pPr>
+        <w:jc w:val="both"/>
+      </w:pPr>
+      <w:r>
+        <w:tab/>
+        <w:t xml:space="preserve">Ядро центрального процессора. Отвечает за симуляцию вычислений при обслуживании процесса. Имеет шанс отправить процесс в очередь к одному из системных ресурсов </w:t>
+      </w:r>
+      <w:r>
+        <w:t>(</w:t>
+      </w:r>
+      <w:r>
+        <w:rPr>
+          <w:lang w:val="en-US"/>
+        </w:rPr>
+        <w:t>R</w:t>
+      </w:r>
+      <w:r>
+        <w:t xml:space="preserve">1, … </w:t>
+      </w:r>
+      <w:proofErr w:type="gramStart"/>
+      <w:r>
+        <w:rPr>
+          <w:lang w:val="en-US"/>
+        </w:rPr>
+        <w:t>Rm</w:t>
+      </w:r>
+      <w:r>
+        <w:t>)</w:t>
+      </w:r>
+      <w:r>
+        <w:t>для</w:t>
+      </w:r>
+      <w:proofErr w:type="gramEnd"/>
+      <w:r>
+        <w:t xml:space="preserve"> дальнейшей обработки, а также шанс генерации ошибки процесса, после чего последует его немедленное завершение.</w:t>
+      </w:r>
+    </w:p>
+    <w:p>
+      <w:pPr>
+        <w:jc w:val="both"/>
+      </w:pPr>
+    </w:p>
+    <w:p>
+      <w:pPr>
+        <w:pStyle w:val="3"/>
+        <w:rPr>
+          <w:rFonts w:ascii="Times New Roman" w:hAnsi="Times New Roman" w:cs="Times New Roman"/>
+          <w:sz w:val="28"/>
+          <w:szCs w:val="28"/>
+        </w:rPr>
+      </w:pPr>
+      <w:bookmarkStart w:id="18" w:name="_Toc58637445"/>
+      <w:r>
+        <w:rPr>
+          <w:rFonts w:ascii="Times New Roman" w:hAnsi="Times New Roman" w:cs="Times New Roman"/>
+          <w:sz w:val="28"/>
+          <w:szCs w:val="28"/>
+        </w:rPr>
+        <w:t>Вспомогательные классы</w:t>
+      </w:r>
+      <w:bookmarkEnd w:id="18"/>
+    </w:p>
+    <w:p>
+      <w:pPr>
+        <w:jc w:val="both"/>
+      </w:pPr>
+    </w:p>
+    <w:p>
+      <w:pPr>
+        <w:jc w:val="both"/>
+        <w:rPr>
+          <w:lang w:val="en-US"/>
+        </w:rPr>
+      </w:pPr>
+      <w:r>
+        <w:t>Класс «</w:t>
+      </w:r>
+      <w:r>
+        <w:rPr>
+          <w:lang w:val="en-US"/>
+        </w:rPr>
+        <w:t>Main</w:t>
+      </w:r>
+      <w:r>
+        <w:t>»</w:t>
+      </w:r>
+      <w:r>
+        <w:rPr>
+          <w:lang w:val="en-US"/>
+        </w:rPr>
+        <w:t>:</w:t>
+      </w:r>
+    </w:p>
+    <w:p>
+      <w:pPr>
+        <w:jc w:val="both"/>
+      </w:pPr>
+      <w:r>
+        <w:tab/>
+        <w:t>Главный класс приложения. Отвечает за запуск программы и ее графического интерфейса. Связывает некоторые части программы.</w:t>
+      </w:r>
+    </w:p>
+    <w:p>
+      <w:pPr>
+        <w:jc w:val="both"/>
+      </w:pPr>
+    </w:p>
+    <w:p>
+      <w:pPr>
+        <w:jc w:val="both"/>
+      </w:pPr>
+      <w:r>
+        <w:t>Класс «</w:t>
+      </w:r>
+      <w:r>
+        <w:rPr>
+          <w:lang w:val="en-US"/>
+        </w:rPr>
+        <w:t>Controller</w:t>
+      </w:r>
+      <w:r>
+        <w:t>»</w:t>
+      </w:r>
+      <w:r>
+        <w:t>:</w:t>
+      </w:r>
+    </w:p>
+    <w:p>
+      <w:pPr>
+        <w:jc w:val="both"/>
+      </w:pPr>
+      <w:r>
+        <w:tab/>
+      </w:r>
+      <w:r>
+        <w:t xml:space="preserve">Необходим для связи реализованной программной модели с графическим пользовательским интерфейсом (использован паттерн </w:t>
+      </w:r>
+      <w:r>
+        <w:rPr>
+          <w:lang w:val="en-US"/>
+        </w:rPr>
+        <w:t>MVP</w:t>
+      </w:r>
+      <w:r>
+        <w:t xml:space="preserve"> – </w:t>
+      </w:r>
+      <w:r>
+        <w:rPr>
+          <w:lang w:val="en-US"/>
+        </w:rPr>
+        <w:t>Model</w:t>
+      </w:r>
+      <w:r>
+        <w:t>-</w:t>
+      </w:r>
+      <w:r>
+        <w:rPr>
+          <w:lang w:val="en-US"/>
+        </w:rPr>
+        <w:t>View</w:t>
+      </w:r>
+      <w:r>
+        <w:t>-</w:t>
+      </w:r>
+      <w:r>
+        <w:rPr>
+          <w:lang w:val="en-US"/>
+        </w:rPr>
+        <w:t>Presenter</w:t>
+      </w:r>
+      <w:r>
+        <w:t xml:space="preserve">, где данный класс является </w:t>
+      </w:r>
+      <w:r>
+        <w:rPr>
+          <w:lang w:val="en-US"/>
+        </w:rPr>
+        <w:t>Presenter</w:t>
+      </w:r>
+      <w:r>
+        <w:t>’</w:t>
+      </w:r>
+      <w:r>
+        <w:t>ом).</w:t>
+      </w:r>
+    </w:p>
+    <w:p>
+      <w:pPr>
+        <w:jc w:val="both"/>
+      </w:pPr>
+    </w:p>
+    <w:p>
+      <w:pPr>
+        <w:jc w:val="both"/>
+      </w:pPr>
+      <w:r>
+        <w:t>Класс «</w:t>
+      </w:r>
+      <w:r>
+        <w:rPr>
+          <w:lang w:val="en-US"/>
+        </w:rPr>
+        <w:t>Configuration</w:t>
+      </w:r>
+      <w:r>
+        <w:t>»:</w:t>
+      </w:r>
+    </w:p>
+    <w:p>
+      <w:pPr>
+        <w:jc w:val="both"/>
+      </w:pPr>
+      <w:r>
+        <w:tab/>
+        <w:t>Хранит некоторые константы, а также параметры системы.</w:t>
+      </w:r>
+    </w:p>
+    <w:p>
+      <w:pPr>
+        <w:jc w:val="both"/>
+      </w:pPr>
+    </w:p>
+    <w:p>
+      <w:pPr>
+        <w:jc w:val="both"/>
+      </w:pPr>
+      <w:r>
+        <w:t>Класс «</w:t>
+      </w:r>
+      <w:r>
+        <w:rPr>
+          <w:lang w:val="en-US"/>
+        </w:rPr>
+        <w:t>Utils</w:t>
+      </w:r>
+      <w:r>
+        <w:t>»</w:t>
+      </w:r>
+      <w:r>
+        <w:t>:</w:t>
+      </w:r>
+    </w:p>
+    <w:p>
+      <w:pPr>
+        <w:jc w:val="both"/>
+      </w:pPr>
+      <w:r>
+        <w:tab/>
+      </w:r>
+      <w:r>
+        <w:t>Генератор имен процессов.</w:t>
+      </w:r>
+    </w:p>
+    <w:p>
+      <w:pPr>
+        <w:jc w:val="both"/>
+      </w:pPr>
+    </w:p>
+    <w:p>
+      <w:pPr>
+        <w:pStyle w:val="3"/>
+        <w:rPr>
+          <w:rFonts w:ascii="Times New Roman" w:hAnsi="Times New Roman" w:cs="Times New Roman"/>
+          <w:sz w:val="28"/>
+          <w:szCs w:val="28"/>
+        </w:rPr>
+      </w:pPr>
+      <w:bookmarkStart w:id="19" w:name="_Toc58637446"/>
+      <w:r>
+        <w:rPr>
+          <w:rFonts w:ascii="Times New Roman" w:hAnsi="Times New Roman" w:cs="Times New Roman"/>
+          <w:sz w:val="28"/>
+          <w:szCs w:val="28"/>
+        </w:rPr>
+        <w:t>Интерфейсы</w:t>
+      </w:r>
+      <w:bookmarkEnd w:id="19"/>
+    </w:p>
+    <w:p>
+      <w:pPr>
+        <w:jc w:val="both"/>
+        <w:rPr>
+          <w:b/>
+        </w:rPr>
+      </w:pPr>
+    </w:p>
+    <w:p>
+      <w:pPr>
+        <w:pStyle w:val="HTML"/>
+        <w:shd w:val="clear" w:color="auto" w:fill="FFFFFF"/>
+        <w:rPr>
+          <w:color w:val="080808"/>
+        </w:rPr>
+      </w:pPr>
+      <w:r>
+        <w:rPr>
+          <w:rFonts w:ascii="Times New Roman" w:hAnsi="Times New Roman" w:cs="Times New Roman"/>
+          <w:sz w:val="28"/>
+          <w:szCs w:val="28"/>
+        </w:rPr>
+        <w:t>Интерфейс</w:t>
+      </w:r>
+      <w:r>
+        <w:t xml:space="preserve"> «</w:t>
+      </w:r>
+      <w:proofErr w:type="spellStart"/>
+      <w:r>
+        <w:rPr>
+          <w:rFonts w:ascii="Times New Roman" w:hAnsi="Times New Roman" w:cs="Times New Roman"/>
+          <w:sz w:val="28"/>
+          <w:szCs w:val="28"/>
+        </w:rPr>
+        <w:t>ITime</w:t>
+      </w:r>
+      <w:proofErr w:type="spellEnd"/>
+      <w:r>
+        <w:t>»</w:t>
+      </w:r>
+      <w:r>
+        <w:rPr>
+          <w:lang w:val="en-US"/>
+        </w:rPr>
+        <w:t>:</w:t>
+      </w:r>
+    </w:p>
+    <w:p>
+      <w:pPr>
+        <w:jc w:val="both"/>
+      </w:pPr>
+      <w:r>
+        <w:tab/>
+        <w:t>Интерфейс, реализуемый присоединяемыми к тактовому генератору компонентами. Содержит необходимый метод «</w:t>
+      </w:r>
+      <w:proofErr w:type="spellStart"/>
+      <w:r>
+        <w:rPr>
+          <w:lang w:val="en-US"/>
+        </w:rPr>
+        <w:t>timerStep</w:t>
+      </w:r>
+      <w:proofErr w:type="spellEnd"/>
+      <w:r>
+        <w:t>», вызываемый тактовым генератором. Реализация этого метода классами определяет их действия при переходе тактового генератора на следующий такт.</w:t>
+      </w:r>
+    </w:p>
+    <w:p>
+      <w:pPr>
+        <w:pStyle w:val="1"/>
+        <w:numPr>
+          <w:ilvl w:val="0"/>
+          <w:numId w:val="0"/>
+        </w:numPr>
+        <w:ind w:left="432" w:hanging="432"/>
+        <w:jc w:val="center"/>
+        <w:rPr>
+          <w:rFonts w:ascii="Times New Roman" w:hAnsi="Times New Roman" w:cs="Times New Roman"/>
+          <w:b w:val="0"/>
+          <w:color w:val="000000"/>
+          <w:sz w:val="28"/>
+          <w:szCs w:val="28"/>
+        </w:rPr>
+      </w:pPr>
+      <w:r>
+        <w:br w:type="page"/>
+      </w:r>
+      <w:bookmarkStart w:id="20" w:name="_Toc483949339"/>
+      <w:bookmarkStart w:id="21" w:name="_Toc483951415"/>
+      <w:bookmarkStart w:id="22" w:name="_Toc58637447"/>
+      <w:r>
+        <w:rPr>
+          <w:rFonts w:ascii="Times New Roman" w:hAnsi="Times New Roman" w:cs="Times New Roman"/>
+          <w:b w:val="0"/>
+          <w:sz w:val="28"/>
+          <w:szCs w:val="28"/>
+        </w:rPr>
+        <w:lastRenderedPageBreak/>
+        <w:t>РАЗДЕЛ 2. СПРАВОЧНАЯ ИНФОРМАЦИЯ ДЛЯ ПОЛЬЗОВАТЕЛЯ</w:t>
+      </w:r>
+      <w:bookmarkStart w:id="23" w:name="_Toc483950310"/>
+      <w:bookmarkStart w:id="24" w:name="_Toc483765004"/>
+      <w:bookmarkStart w:id="25" w:name="_Toc483949340"/>
+      <w:bookmarkEnd w:id="20"/>
+      <w:bookmarkEnd w:id="21"/>
+      <w:bookmarkEnd w:id="22"/>
+      <w:bookmarkEnd w:id="23"/>
+    </w:p>
+    <w:p>
+      <w:pPr>
+        <w:pStyle w:val="2"/>
+        <w:numPr>
+          <w:ilvl w:val="1"/>
+          <w:numId w:val="3"/>
+        </w:numPr>
+        <w:tabs>
+          <w:tab w:val="num" w:pos="360"/>
+        </w:tabs>
+        <w:spacing w:line="360" w:lineRule="auto"/>
+        <w:ind w:left="576" w:hanging="576"/>
+        <w:rPr>
+          <w:rFonts w:ascii="Times New Roman" w:hAnsi="Times New Roman" w:cs="Times New Roman"/>
+          <w:i w:val="0"/>
+        </w:rPr>
+      </w:pPr>
+      <w:bookmarkStart w:id="26" w:name="_Toc483951416"/>
+      <w:bookmarkStart w:id="27" w:name="_Toc58637448"/>
+      <w:r>
+        <w:rPr>
+          <w:rFonts w:ascii="Times New Roman" w:hAnsi="Times New Roman" w:cs="Times New Roman"/>
+          <w:i w:val="0"/>
+        </w:rPr>
+        <w:t>Краткое описание продукта</w:t>
+      </w:r>
+      <w:bookmarkEnd w:id="24"/>
+      <w:bookmarkEnd w:id="25"/>
+      <w:bookmarkEnd w:id="26"/>
+      <w:bookmarkEnd w:id="27"/>
+    </w:p>
+    <w:p>
+      <w:pPr>
+        <w:ind w:firstLine="709"/>
+      </w:pPr>
+      <w:r>
+        <w:t>Полученное приложение представляет собой программу симуляции обслуживания процессов ЭВМ.</w:t>
+      </w:r>
+    </w:p>
+    <w:p>
+      <w:pPr>
+        <w:ind w:firstLine="709"/>
+      </w:pPr>
+      <w:r>
+        <w:t>Функционал приложения включает:</w:t>
+      </w:r>
+    </w:p>
+    <w:p>
+      <w:pPr>
+        <w:pStyle w:val="ab"/>
+        <w:numPr>
+          <w:ilvl w:val="0"/>
+          <w:numId w:val="4"/>
+        </w:numPr>
+        <w:rPr>
+          <w:szCs w:val="28"/>
+        </w:rPr>
+      </w:pPr>
+      <w:r>
+        <w:rPr>
+          <w:szCs w:val="28"/>
+        </w:rPr>
+        <w:t>Автоматическую случайную генерацию задач со случайными параметрами;</w:t>
+      </w:r>
+    </w:p>
+    <w:p>
+      <w:pPr>
+        <w:pStyle w:val="ab"/>
+        <w:numPr>
+          <w:ilvl w:val="0"/>
+          <w:numId w:val="4"/>
+        </w:numPr>
+        <w:rPr>
+          <w:szCs w:val="28"/>
+        </w:rPr>
+      </w:pPr>
+      <w:r>
+        <w:rPr>
+          <w:szCs w:val="28"/>
+        </w:rPr>
+        <w:t>Возможность просматривать очереди к центральному процессору и всем ресурсам;</w:t>
+      </w:r>
+    </w:p>
+    <w:p>
+      <w:pPr>
+        <w:pStyle w:val="ab"/>
+        <w:numPr>
+          <w:ilvl w:val="0"/>
+          <w:numId w:val="4"/>
+        </w:numPr>
+        <w:rPr>
+          <w:szCs w:val="28"/>
+        </w:rPr>
+      </w:pPr>
+      <w:r>
+        <w:rPr>
+          <w:szCs w:val="28"/>
+        </w:rPr>
+        <w:t>Возможность просматривать статистику работы программы;</w:t>
+      </w:r>
+    </w:p>
+    <w:p>
+      <w:pPr>
+        <w:pStyle w:val="ab"/>
+        <w:numPr>
+          <w:ilvl w:val="0"/>
+          <w:numId w:val="4"/>
+        </w:numPr>
+        <w:rPr>
+          <w:szCs w:val="28"/>
+        </w:rPr>
+      </w:pPr>
+      <w:r>
+        <w:rPr>
+          <w:szCs w:val="28"/>
+        </w:rPr>
+        <w:t>Возможность приостановить работу программы.</w:t>
+      </w:r>
+    </w:p>
+    <w:p>
+      <w:pPr>
+        <w:pStyle w:val="ab"/>
+        <w:numPr>
+          <w:ilvl w:val="0"/>
+          <w:numId w:val="4"/>
+        </w:numPr>
+        <w:rPr>
+          <w:szCs w:val="28"/>
+        </w:rPr>
+      </w:pPr>
+      <w:r>
+        <w:rPr>
+          <w:szCs w:val="28"/>
+        </w:rPr>
+        <w:t>Возможность сбрасывать статистику работы программы</w:t>
+      </w:r>
+    </w:p>
+    <w:p>
+      <w:pPr>
+        <w:pStyle w:val="11"/>
+        <w:spacing w:after="0" w:line="360" w:lineRule="auto"/>
+        <w:ind w:left="0"/>
+        <w:jc w:val="both"/>
+        <w:rPr>
+          <w:rFonts w:ascii="Times New Roman" w:hAnsi="Times New Roman"/>
+          <w:sz w:val="28"/>
+          <w:szCs w:val="28"/>
+        </w:rPr>
+      </w:pPr>
+    </w:p>
+    <w:p>
+      <w:pPr>
+        <w:pStyle w:val="2"/>
+        <w:numPr>
+          <w:ilvl w:val="0"/>
+          <w:numId w:val="0"/>
+        </w:numPr>
+        <w:ind w:firstLine="720"/>
+        <w:rPr>
+          <w:rFonts w:ascii="Times New Roman" w:hAnsi="Times New Roman" w:cs="Times New Roman"/>
+          <w:i w:val="0"/>
+        </w:rPr>
+      </w:pPr>
+      <w:bookmarkStart w:id="28" w:name="_Toc58637449"/>
+      <w:r>
+        <w:rPr>
+          <w:rFonts w:ascii="Times New Roman" w:hAnsi="Times New Roman" w:cs="Times New Roman"/>
+          <w:i w:val="0"/>
+        </w:rPr>
+        <w:t>2.2</w:t>
+      </w:r>
+      <w:r>
+        <w:rPr>
+          <w:rFonts w:ascii="Times New Roman" w:hAnsi="Times New Roman" w:cs="Times New Roman"/>
+          <w:i w:val="0"/>
+        </w:rPr>
+        <w:tab/>
+      </w:r>
+      <w:r>
+        <w:rPr>
+          <w:rFonts w:ascii="Times New Roman" w:hAnsi="Times New Roman" w:cs="Times New Roman"/>
+          <w:i w:val="0"/>
+        </w:rPr>
+        <w:t>Руководство по использованию</w:t>
+      </w:r>
+      <w:bookmarkEnd w:id="28"/>
+    </w:p>
+    <w:p>
+      <w:pPr>
+        <w:spacing w:line="360" w:lineRule="auto"/>
+        <w:jc w:val="both"/>
+      </w:pPr>
+      <w:r>
+        <w:tab/>
+        <w:t>Управление осуществляется с помощью интуитивно понятных кнопок</w:t>
+      </w:r>
+      <w:r>
+        <w:t>.</w:t>
+      </w:r>
+    </w:p>
+    <w:p>
+      <w:pPr>
+        <w:spacing w:line="360" w:lineRule="auto"/>
+        <w:jc w:val="center"/>
+        <w:rPr>
+          <w:b/>
+          <w:lang w:val="en-US"/>
+        </w:rPr>
+      </w:pPr>
+      <w:r>
+        <w:rPr>
+          <w:b/>
+          <w:noProof/>
+          <w:lang w:val="en-US"/>
+        </w:rPr>
+        <w:drawing>
+          <wp:inline distT="0" distB="0" distL="0" distR="0" wp14:anchorId="3EB44EB0" wp14:editId="263B9A0B">
+            <wp:extent cx="5940425" cy="3945890"/>
+            <wp:effectExtent l="0" t="0" r="3175" b="0"/>
+            <wp:docPr id="4" name="Рисунок 4"/>
+            <wp:cNvGraphicFramePr>
+              <a:graphicFrameLocks xmlns:a="http://schemas.openxmlformats.org/drawingml/2006/main" noChangeAspect="1"/>
+            </wp:cNvGraphicFramePr>
+            <a:graphic xmlns:a="http://schemas.openxmlformats.org/drawingml/2006/main">
+              <a:graphicData uri="http://schemas.openxmlformats.org/drawingml/2006/picture">
+                <pic:pic xmlns:pic="http://schemas.openxmlformats.org/drawingml/2006/picture">
+                  <pic:nvPicPr>
+                    <pic:cNvPr id="1" name=""/>
+                    <pic:cNvPicPr/>
+                  </pic:nvPicPr>
+                  <pic:blipFill>
+                    <a:blip r:embed="rId15"/>
+                    <a:stretch>
+                      <a:fillRect/>
+                    </a:stretch>
+                  </pic:blipFill>
+                  <pic:spPr>
+                    <a:xfrm>
+                      <a:off x="0" y="0"/>
                       <a:ext cx="5940425" cy="3945890"/>
                     </a:xfrm>
                     <a:prstGeom prst="rect">
@@ -7980,7 +7972,7 @@
                     <pic:cNvPicPr/>
                   </pic:nvPicPr>
                   <pic:blipFill rotWithShape="1">
-                    <a:blip r:embed="rId14"/>
+                    <a:blip r:embed="rId16"/>
                     <a:srcRect t="9658" b="-1"/>
                     <a:stretch/>
                   </pic:blipFill>
@@ -8095,7 +8087,7 @@
                     <pic:cNvPicPr/>
                   </pic:nvPicPr>
                   <pic:blipFill rotWithShape="1">
-                    <a:blip r:embed="rId15"/>
+                    <a:blip r:embed="rId17"/>
                     <a:srcRect t="7077"/>
                     <a:stretch/>
                   </pic:blipFill>
@@ -8201,7 +8193,7 @@
                     <pic:cNvPicPr/>
                   </pic:nvPicPr>
                   <pic:blipFill rotWithShape="1">
-                    <a:blip r:embed="rId16">
+                    <a:blip r:embed="rId18">
                       <a:extLst>
                         <a:ext uri="{28A0092B-C50C-407E-A947-70E740481C1C}">
                           <a14:useLocalDpi xmlns:a14="http://schemas.microsoft.com/office/drawing/2010/main" val="0"/>
@@ -8884,6 +8876,25 @@
     </w:sectPr>
   </w:body>
 </w:document>
+</file>
+
+<file path=word/endnotes.xml><?xml version="1.0" encoding="utf-8"?>
+<w:endnotes xmlns:wpc="http://schemas.microsoft.com/office/word/2010/wordprocessingCanvas" xmlns:cx="http://schemas.microsoft.com/office/drawing/2014/chartex" xmlns:cx1="http://schemas.microsoft.com/office/drawing/2015/9/8/chartex" xmlns:cx2="http://schemas.microsoft.com/office/drawing/2015/10/21/chartex" xmlns:cx3="http://schemas.microsoft.com/office/drawing/2016/5/9/chartex" xmlns:cx4="http://schemas.microsoft.com/office/drawing/2016/5/10/chartex" xmlns:cx5="http://schemas.microsoft.com/office/drawing/2016/5/11/chartex" xmlns:cx6="http://schemas.microsoft.com/office/drawing/2016/5/12/chartex" xmlns:cx7="http://schemas.microsoft.com/office/drawing/2016/5/13/chartex" xmlns:cx8="http://schemas.microsoft.com/office/drawing/2016/5/14/chartex" xmlns:mc="http://schemas.openxmlformats.org/markup-compatibility/2006" xmlns:aink="http://schemas.microsoft.com/office/drawing/2016/ink" xmlns:am3d="http://schemas.microsoft.com/office/drawing/2017/model3d" xmlns:o="urn:schemas-microsoft-com:office:office" xmlns:r="http://schemas.openxmlformats.org/officeDocument/2006/relationships" xmlns:m="http://schemas.openxmlformats.org/officeDocument/2006/math" xmlns:v="urn:schemas-microsoft-com:vml" xmlns:wp14="http://schemas.microsoft.com/office/word/2010/wordprocessingDrawing" xmlns:wp="http://schemas.openxmlformats.org/drawingml/2006/wordprocessingDrawing" xmlns:w10="urn:schemas-microsoft-com:office:word" xmlns:w="http://schemas.openxmlformats.org/wordprocessingml/2006/main" xmlns:w14="http://schemas.microsoft.com/office/word/2010/wordml" xmlns:w15="http://schemas.microsoft.com/office/word/2012/wordml" xmlns:w16cex="http://schemas.microsoft.com/office/word/2018/wordml/cex" xmlns:w16cid="http://schemas.microsoft.com/office/word/2016/wordml/cid" xmlns:w16="http://schemas.microsoft.com/office/word/2018/wordml" xmlns:w16sdtdh="http://schemas.microsoft.com/office/word/2020/wordml/sdtdatahash" xmlns:w16se="http://schemas.microsoft.com/office/word/2015/wordml/symex" xmlns:wpg="http://schemas.microsoft.com/office/word/2010/wordprocessingGroup" xmlns:wpi="http://schemas.microsoft.com/office/word/2010/wordprocessingInk" xmlns:wne="http://schemas.microsoft.com/office/word/2006/wordml" xmlns:wps="http://schemas.microsoft.com/office/word/2010/wordprocessingShape" mc:Ignorable="w14 w15 w16se w16cid w16 w16cex w16sdtdh wp14">
+  <w:endnote w:type="separator" w:id="-1">
+    <w:p>
+      <w:r>
+        <w:separator/>
+      </w:r>
+    </w:p>
+  </w:endnote>
+  <w:endnote w:type="continuationSeparator" w:id="0">
+    <w:p>
+      <w:r>
+        <w:continuationSeparator/>
+      </w:r>
+    </w:p>
+  </w:endnote>
+</w:endnotes>
 </file>
 
 <file path=word/footer1.xml><?xml version="1.0" encoding="utf-8"?>
@@ -8983,6 +8994,25 @@
     </w:pPr>
   </w:p>
 </w:ftr>
+</file>
+
+<file path=word/footnotes.xml><?xml version="1.0" encoding="utf-8"?>
+<w:footnotes xmlns:wpc="http://schemas.microsoft.com/office/word/2010/wordprocessingCanvas" xmlns:cx="http://schemas.microsoft.com/office/drawing/2014/chartex" xmlns:cx1="http://schemas.microsoft.com/office/drawing/2015/9/8/chartex" xmlns:cx2="http://schemas.microsoft.com/office/drawing/2015/10/21/chartex" xmlns:cx3="http://schemas.microsoft.com/office/drawing/2016/5/9/chartex" xmlns:cx4="http://schemas.microsoft.com/office/drawing/2016/5/10/chartex" xmlns:cx5="http://schemas.microsoft.com/office/drawing/2016/5/11/chartex" xmlns:cx6="http://schemas.microsoft.com/office/drawing/2016/5/12/chartex" xmlns:cx7="http://schemas.microsoft.com/office/drawing/2016/5/13/chartex" xmlns:cx8="http://schemas.microsoft.com/office/drawing/2016/5/14/chartex" xmlns:mc="http://schemas.openxmlformats.org/markup-compatibility/2006" xmlns:aink="http://schemas.microsoft.com/office/drawing/2016/ink" xmlns:am3d="http://schemas.microsoft.com/office/drawing/2017/model3d" xmlns:o="urn:schemas-microsoft-com:office:office" xmlns:r="http://schemas.openxmlformats.org/officeDocument/2006/relationships" xmlns:m="http://schemas.openxmlformats.org/officeDocument/2006/math" xmlns:v="urn:schemas-microsoft-com:vml" xmlns:wp14="http://schemas.microsoft.com/office/word/2010/wordprocessingDrawing" xmlns:wp="http://schemas.openxmlformats.org/drawingml/2006/wordprocessingDrawing" xmlns:w10="urn:schemas-microsoft-com:office:word" xmlns:w="http://schemas.openxmlformats.org/wordprocessingml/2006/main" xmlns:w14="http://schemas.microsoft.com/office/word/2010/wordml" xmlns:w15="http://schemas.microsoft.com/office/word/2012/wordml" xmlns:w16cex="http://schemas.microsoft.com/office/word/2018/wordml/cex" xmlns:w16cid="http://schemas.microsoft.com/office/word/2016/wordml/cid" xmlns:w16="http://schemas.microsoft.com/office/word/2018/wordml" xmlns:w16sdtdh="http://schemas.microsoft.com/office/word/2020/wordml/sdtdatahash" xmlns:w16se="http://schemas.microsoft.com/office/word/2015/wordml/symex" xmlns:wpg="http://schemas.microsoft.com/office/word/2010/wordprocessingGroup" xmlns:wpi="http://schemas.microsoft.com/office/word/2010/wordprocessingInk" xmlns:wne="http://schemas.microsoft.com/office/word/2006/wordml" xmlns:wps="http://schemas.microsoft.com/office/word/2010/wordprocessingShape" mc:Ignorable="w14 w15 w16se w16cid w16 w16cex w16sdtdh wp14">
+  <w:footnote w:type="separator" w:id="-1">
+    <w:p>
+      <w:r>
+        <w:separator/>
+      </w:r>
+    </w:p>
+  </w:footnote>
+  <w:footnote w:type="continuationSeparator" w:id="0">
+    <w:p>
+      <w:r>
+        <w:continuationSeparator/>
+      </w:r>
+    </w:p>
+  </w:footnote>
+</w:footnotes>
 </file>
 
 <file path=word/header1.xml><?xml version="1.0" encoding="utf-8"?>

--- a/Пояснительная записка.docx
+++ b/Пояснительная записка.docx
@@ -12,77 +12,13 @@
           <w:lang w:val="uk-UA" w:eastAsia="en-US"/>
         </w:rPr>
       </w:pPr>
-      <w:proofErr w:type="spellStart"/>
       <w:r>
         <w:rPr>
           <w:rFonts w:eastAsia="Calibri"/>
           <w:szCs w:val="28"/>
           <w:lang w:val="uk-UA" w:eastAsia="en-US"/>
         </w:rPr>
-        <w:t>Государственный</w:t>
-      </w:r>
-      <w:proofErr w:type="spellEnd"/>
-      <w:r>
-        <w:rPr>
-          <w:rFonts w:eastAsia="Calibri"/>
-          <w:szCs w:val="28"/>
-          <w:lang w:val="uk-UA" w:eastAsia="en-US"/>
-        </w:rPr>
-        <w:t xml:space="preserve"> </w:t>
-      </w:r>
-      <w:proofErr w:type="spellStart"/>
-      <w:r>
-        <w:rPr>
-          <w:rFonts w:eastAsia="Calibri"/>
-          <w:szCs w:val="28"/>
-          <w:lang w:val="uk-UA" w:eastAsia="en-US"/>
-        </w:rPr>
-        <w:t>университет</w:t>
-      </w:r>
-      <w:proofErr w:type="spellEnd"/>
-      <w:r>
-        <w:rPr>
-          <w:rFonts w:eastAsia="Calibri"/>
-          <w:szCs w:val="28"/>
-          <w:lang w:val="uk-UA" w:eastAsia="en-US"/>
-        </w:rPr>
-        <w:t xml:space="preserve"> «</w:t>
-      </w:r>
-      <w:proofErr w:type="spellStart"/>
-      <w:r>
-        <w:rPr>
-          <w:rFonts w:eastAsia="Calibri"/>
-          <w:szCs w:val="28"/>
-          <w:lang w:val="uk-UA" w:eastAsia="en-US"/>
-        </w:rPr>
-        <w:t>Одесская</w:t>
-      </w:r>
-      <w:proofErr w:type="spellEnd"/>
-      <w:r>
-        <w:rPr>
-          <w:rFonts w:eastAsia="Calibri"/>
-          <w:szCs w:val="28"/>
-          <w:lang w:val="uk-UA" w:eastAsia="en-US"/>
-        </w:rPr>
-        <w:t xml:space="preserve"> </w:t>
-      </w:r>
-      <w:proofErr w:type="spellStart"/>
-      <w:r>
-        <w:rPr>
-          <w:rFonts w:eastAsia="Calibri"/>
-          <w:szCs w:val="28"/>
-          <w:lang w:val="uk-UA" w:eastAsia="en-US"/>
-        </w:rPr>
-        <w:t>политехника</w:t>
-      </w:r>
-      <w:proofErr w:type="spellEnd"/>
-      <w:r>
-        <w:rPr>
-          <w:rFonts w:eastAsia="Calibri"/>
-          <w:szCs w:val="28"/>
-          <w:lang w:val="uk-UA" w:eastAsia="en-US"/>
-        </w:rPr>
-        <w:t>»</w:t>
+        <w:t>Государственный университет «Одесская политехника»</w:t>
       </w:r>
     </w:p>
     <w:p>
@@ -109,78 +45,32 @@
           <w:szCs w:val="28"/>
           <w:lang w:val="uk-UA" w:eastAsia="en-US"/>
         </w:rPr>
-        <w:t>«</w:t>
-      </w:r>
-      <w:proofErr w:type="spellStart"/>
+        <w:t>«Компьютерные системы управле</w:t>
+      </w:r>
       <w:r>
         <w:rPr>
           <w:rFonts w:eastAsia="Calibri"/>
           <w:szCs w:val="28"/>
           <w:lang w:val="uk-UA" w:eastAsia="en-US"/>
         </w:rPr>
-        <w:t>Компьютерные</w:t>
-      </w:r>
-      <w:proofErr w:type="spellEnd"/>
+        <w:t>нн</w:t>
+      </w:r>
       <w:r>
         <w:rPr>
           <w:rFonts w:eastAsia="Calibri"/>
           <w:szCs w:val="28"/>
           <w:lang w:val="uk-UA" w:eastAsia="en-US"/>
         </w:rPr>
-        <w:t xml:space="preserve"> </w:t>
-      </w:r>
-      <w:proofErr w:type="spellStart"/>
+        <w:t>и</w:t>
+      </w:r>
       <w:r>
         <w:rPr>
           <w:rFonts w:eastAsia="Calibri"/>
           <w:szCs w:val="28"/>
           <w:lang w:val="uk-UA" w:eastAsia="en-US"/>
         </w:rPr>
-        <w:t>системы</w:t>
-      </w:r>
-      <w:proofErr w:type="spellEnd"/>
-      <w:r>
-        <w:rPr>
-          <w:rFonts w:eastAsia="Calibri"/>
-          <w:szCs w:val="28"/>
-          <w:lang w:val="uk-UA" w:eastAsia="en-US"/>
-        </w:rPr>
-        <w:t xml:space="preserve"> </w:t>
-      </w:r>
-      <w:proofErr w:type="spellStart"/>
-      <w:r>
-        <w:rPr>
-          <w:rFonts w:eastAsia="Calibri"/>
-          <w:szCs w:val="28"/>
-          <w:lang w:val="uk-UA" w:eastAsia="en-US"/>
-        </w:rPr>
-        <w:t>управле</w:t>
-      </w:r>
-      <w:r>
-        <w:rPr>
-          <w:rFonts w:eastAsia="Calibri"/>
-          <w:szCs w:val="28"/>
-          <w:lang w:val="uk-UA" w:eastAsia="en-US"/>
-        </w:rPr>
-        <w:t>нн</w:t>
-      </w:r>
-      <w:r>
-        <w:rPr>
-          <w:rFonts w:eastAsia="Calibri"/>
-          <w:szCs w:val="28"/>
-          <w:lang w:val="uk-UA" w:eastAsia="en-US"/>
-        </w:rPr>
-        <w:t>и</w:t>
-      </w:r>
-      <w:r>
-        <w:rPr>
-          <w:rFonts w:eastAsia="Calibri"/>
-          <w:szCs w:val="28"/>
-          <w:lang w:val="uk-UA" w:eastAsia="en-US"/>
-        </w:rPr>
         <w:t>я</w:t>
       </w:r>
-      <w:proofErr w:type="spellEnd"/>
       <w:r>
         <w:rPr>
           <w:rFonts w:eastAsia="Calibri"/>
@@ -278,52 +168,14 @@
         </w:rPr>
         <w:t xml:space="preserve"> «</w:t>
       </w:r>
-      <w:proofErr w:type="spellStart"/>
       <w:r>
         <w:rPr>
           <w:rFonts w:eastAsia="Calibri"/>
           <w:szCs w:val="28"/>
           <w:lang w:val="uk-UA" w:eastAsia="en-US"/>
         </w:rPr>
-        <w:t>Современные</w:t>
-      </w:r>
-      <w:proofErr w:type="spellEnd"/>
-      <w:r>
-        <w:rPr>
-          <w:rFonts w:eastAsia="Calibri"/>
-          <w:szCs w:val="28"/>
-          <w:lang w:val="uk-UA" w:eastAsia="en-US"/>
-        </w:rPr>
-        <w:t xml:space="preserve"> </w:t>
-      </w:r>
-      <w:proofErr w:type="spellStart"/>
-      <w:r>
-        <w:rPr>
-          <w:rFonts w:eastAsia="Calibri"/>
-          <w:szCs w:val="28"/>
-          <w:lang w:val="uk-UA" w:eastAsia="en-US"/>
-        </w:rPr>
-        <w:t>технологии</w:t>
-      </w:r>
-      <w:proofErr w:type="spellEnd"/>
-      <w:r>
-        <w:rPr>
-          <w:rFonts w:eastAsia="Calibri"/>
-          <w:szCs w:val="28"/>
-          <w:lang w:val="uk-UA" w:eastAsia="en-US"/>
-        </w:rPr>
-        <w:t xml:space="preserve"> </w:t>
-      </w:r>
-      <w:proofErr w:type="spellStart"/>
-      <w:r>
-        <w:rPr>
-          <w:rFonts w:eastAsia="Calibri"/>
-          <w:szCs w:val="28"/>
-          <w:lang w:val="uk-UA" w:eastAsia="en-US"/>
-        </w:rPr>
-        <w:t>программирования</w:t>
-      </w:r>
-      <w:proofErr w:type="spellEnd"/>
+        <w:t>Современные технологии программирования</w:t>
+      </w:r>
       <w:r>
         <w:rPr>
           <w:rFonts w:eastAsia="Calibri"/>
@@ -373,23 +225,13 @@
           <w:lang w:eastAsia="en-US"/>
         </w:rPr>
       </w:pPr>
-      <w:proofErr w:type="spellStart"/>
       <w:r>
         <w:rPr>
           <w:rFonts w:eastAsia="Calibri"/>
           <w:szCs w:val="28"/>
           <w:lang w:val="uk-UA" w:eastAsia="en-US"/>
         </w:rPr>
-        <w:t>Вариант</w:t>
-      </w:r>
-      <w:proofErr w:type="spellEnd"/>
-      <w:r>
-        <w:rPr>
-          <w:rFonts w:eastAsia="Calibri"/>
-          <w:szCs w:val="28"/>
-          <w:lang w:val="uk-UA" w:eastAsia="en-US"/>
-        </w:rPr>
-        <w:t xml:space="preserve"> 7</w:t>
+        <w:t>Вариант 7</w:t>
       </w:r>
     </w:p>
     <w:p>
@@ -410,56 +252,25 @@
           <w:szCs w:val="26"/>
           <w:lang w:val="uk-UA" w:eastAsia="en-US"/>
         </w:rPr>
-        <w:t xml:space="preserve">Студента 3 </w:t>
-      </w:r>
-      <w:proofErr w:type="spellStart"/>
-      <w:r>
-        <w:rPr>
-          <w:rFonts w:eastAsia="Calibri"/>
-          <w:sz w:val="26"/>
-          <w:szCs w:val="26"/>
-          <w:lang w:val="uk-UA" w:eastAsia="en-US"/>
-        </w:rPr>
-        <w:t>курса</w:t>
-      </w:r>
-      <w:proofErr w:type="spellEnd"/>
-      <w:r>
-        <w:rPr>
-          <w:rFonts w:eastAsia="Calibri"/>
-          <w:sz w:val="26"/>
-          <w:szCs w:val="26"/>
-          <w:lang w:val="uk-UA" w:eastAsia="en-US"/>
-        </w:rPr>
-        <w:t xml:space="preserve">, </w:t>
-      </w:r>
-      <w:proofErr w:type="spellStart"/>
-      <w:r>
-        <w:rPr>
-          <w:rFonts w:eastAsia="Calibri"/>
-          <w:sz w:val="26"/>
-          <w:szCs w:val="26"/>
-          <w:lang w:val="uk-UA" w:eastAsia="en-US"/>
-        </w:rPr>
-        <w:t>гру</w:t>
-      </w:r>
-      <w:r>
-        <w:rPr>
-          <w:rFonts w:eastAsia="Calibri"/>
-          <w:sz w:val="26"/>
-          <w:szCs w:val="26"/>
-          <w:lang w:val="uk-UA" w:eastAsia="en-US"/>
-        </w:rPr>
-        <w:t>ппы</w:t>
-      </w:r>
-      <w:proofErr w:type="spellEnd"/>
-      <w:r>
-        <w:rPr>
-          <w:rFonts w:eastAsia="Calibri"/>
-          <w:sz w:val="26"/>
-          <w:szCs w:val="26"/>
-          <w:lang w:val="uk-UA" w:eastAsia="en-US"/>
-        </w:rPr>
-        <w:t xml:space="preserve"> АТ</w:t>
+        <w:t>Студента 3 курса</w:t>
+      </w:r>
+      <w:r>
+        <w:rPr>
+          <w:rFonts w:eastAsia="Calibri"/>
+          <w:sz w:val="26"/>
+          <w:szCs w:val="26"/>
+          <w:lang w:val="uk-UA" w:eastAsia="en-US"/>
+        </w:rPr>
+        <w:t>, гру</w:t>
+      </w:r>
+      <w:r>
+        <w:rPr>
+          <w:rFonts w:eastAsia="Calibri"/>
+          <w:sz w:val="26"/>
+          <w:szCs w:val="26"/>
+          <w:lang w:val="uk-UA" w:eastAsia="en-US"/>
+        </w:rPr>
+        <w:t>ппы АТ</w:t>
       </w:r>
       <w:r>
         <w:rPr>
@@ -491,7 +302,6 @@
           <w:lang w:val="uk-UA" w:eastAsia="en-US"/>
         </w:rPr>
       </w:pPr>
-      <w:proofErr w:type="spellStart"/>
       <w:r>
         <w:rPr>
           <w:rFonts w:eastAsia="Calibri"/>
@@ -501,7 +311,6 @@
         </w:rPr>
         <w:t>специальности</w:t>
       </w:r>
-      <w:proofErr w:type="spellEnd"/>
       <w:r>
         <w:rPr>
           <w:rFonts w:eastAsia="Calibri"/>
@@ -511,35 +320,14 @@
         </w:rPr>
         <w:t xml:space="preserve"> «</w:t>
       </w:r>
-      <w:proofErr w:type="spellStart"/>
-      <w:r>
-        <w:rPr>
-          <w:rFonts w:eastAsia="Calibri"/>
-          <w:sz w:val="26"/>
-          <w:szCs w:val="26"/>
-          <w:lang w:val="uk-UA" w:eastAsia="en-US"/>
-        </w:rPr>
-        <w:t>Автоматизация</w:t>
-      </w:r>
-      <w:proofErr w:type="spellEnd"/>
-      <w:r>
-        <w:rPr>
-          <w:rFonts w:eastAsia="Calibri"/>
-          <w:sz w:val="26"/>
-          <w:szCs w:val="26"/>
-          <w:lang w:val="uk-UA" w:eastAsia="en-US"/>
-        </w:rPr>
-        <w:t xml:space="preserve"> и </w:t>
-      </w:r>
-      <w:proofErr w:type="spellStart"/>
-      <w:r>
-        <w:rPr>
-          <w:rFonts w:eastAsia="Calibri"/>
-          <w:sz w:val="26"/>
-          <w:szCs w:val="26"/>
-          <w:lang w:val="uk-UA" w:eastAsia="en-US"/>
-        </w:rPr>
-        <w:t>компь</w:t>
+      <w:r>
+        <w:rPr>
+          <w:rFonts w:eastAsia="Calibri"/>
+          <w:sz w:val="26"/>
+          <w:szCs w:val="26"/>
+          <w:lang w:val="uk-UA" w:eastAsia="en-US"/>
+        </w:rPr>
+        <w:t>Автоматизация и компь</w:t>
       </w:r>
       <w:r>
         <w:rPr>
@@ -575,19 +363,8 @@
           <w:szCs w:val="26"/>
           <w:lang w:val="uk-UA" w:eastAsia="en-US"/>
         </w:rPr>
-        <w:t>ированные</w:t>
-      </w:r>
-      <w:proofErr w:type="spellEnd"/>
-      <w:r>
-        <w:rPr>
-          <w:rFonts w:eastAsia="Calibri"/>
-          <w:sz w:val="26"/>
-          <w:szCs w:val="26"/>
-          <w:lang w:val="uk-UA" w:eastAsia="en-US"/>
-        </w:rPr>
-        <w:t xml:space="preserve"> </w:t>
-      </w:r>
-      <w:proofErr w:type="spellStart"/>
+        <w:t xml:space="preserve">ированные </w:t>
+      </w:r>
       <w:r>
         <w:rPr>
           <w:rFonts w:eastAsia="Calibri"/>
@@ -596,7 +373,6 @@
         </w:rPr>
         <w:t>технологии</w:t>
       </w:r>
-      <w:proofErr w:type="spellEnd"/>
       <w:r>
         <w:rPr>
           <w:rFonts w:eastAsia="Calibri"/>
@@ -643,27 +419,7 @@
           <w:szCs w:val="26"/>
           <w:lang w:eastAsia="en-US"/>
         </w:rPr>
-        <w:t xml:space="preserve"> </w:t>
-      </w:r>
-      <w:proofErr w:type="spellStart"/>
-      <w:r>
-        <w:rPr>
-          <w:rFonts w:eastAsia="Calibri"/>
-          <w:sz w:val="26"/>
-          <w:szCs w:val="26"/>
-          <w:lang w:eastAsia="en-US"/>
-        </w:rPr>
-        <w:t>Кынев</w:t>
-      </w:r>
-      <w:proofErr w:type="spellEnd"/>
-      <w:r>
-        <w:rPr>
-          <w:rFonts w:eastAsia="Calibri"/>
-          <w:sz w:val="26"/>
-          <w:szCs w:val="26"/>
-          <w:lang w:eastAsia="en-US"/>
-        </w:rPr>
-        <w:t xml:space="preserve"> Е.О.</w:t>
+        <w:t xml:space="preserve"> Кынев Е.О.</w:t>
       </w:r>
     </w:p>
     <w:p>
@@ -677,7 +433,6 @@
           <w:lang w:val="uk-UA" w:eastAsia="en-US"/>
         </w:rPr>
       </w:pPr>
-      <w:proofErr w:type="spellStart"/>
       <w:r>
         <w:rPr>
           <w:rFonts w:eastAsia="Calibri"/>
@@ -687,7 +442,6 @@
         </w:rPr>
         <w:t>Руководитель</w:t>
       </w:r>
-      <w:proofErr w:type="spellEnd"/>
       <w:r>
         <w:rPr>
           <w:rFonts w:eastAsia="Calibri"/>
@@ -704,36 +458,16 @@
           <w:szCs w:val="26"/>
           <w:lang w:val="uk-UA" w:eastAsia="en-US"/>
         </w:rPr>
-        <w:t xml:space="preserve">доц. </w:t>
-      </w:r>
-      <w:proofErr w:type="spellStart"/>
-      <w:r>
-        <w:rPr>
-          <w:rFonts w:eastAsia="Calibri"/>
-          <w:sz w:val="26"/>
-          <w:szCs w:val="26"/>
-          <w:lang w:val="uk-UA" w:eastAsia="en-US"/>
-        </w:rPr>
-        <w:t>Сперанс</w:t>
-      </w:r>
-      <w:r>
-        <w:rPr>
-          <w:rFonts w:eastAsia="Calibri"/>
-          <w:sz w:val="26"/>
-          <w:szCs w:val="26"/>
-          <w:lang w:val="uk-UA" w:eastAsia="en-US"/>
-        </w:rPr>
-        <w:t>кий</w:t>
-      </w:r>
-      <w:proofErr w:type="spellEnd"/>
-      <w:r>
-        <w:rPr>
-          <w:rFonts w:eastAsia="Calibri"/>
-          <w:sz w:val="26"/>
-          <w:szCs w:val="26"/>
-          <w:lang w:val="uk-UA" w:eastAsia="en-US"/>
-        </w:rPr>
-        <w:t xml:space="preserve"> В.О.</w:t>
+        <w:t>доц. Сперанс</w:t>
+      </w:r>
+      <w:r>
+        <w:rPr>
+          <w:rFonts w:eastAsia="Calibri"/>
+          <w:sz w:val="26"/>
+          <w:szCs w:val="26"/>
+          <w:lang w:val="uk-UA" w:eastAsia="en-US"/>
+        </w:rPr>
+        <w:t>кий В.О.</w:t>
       </w:r>
     </w:p>
     <w:p>
@@ -759,7 +493,6 @@
           <w:lang w:val="uk-UA" w:eastAsia="en-US"/>
         </w:rPr>
       </w:pPr>
-      <w:proofErr w:type="spellStart"/>
       <w:r>
         <w:rPr>
           <w:rFonts w:eastAsia="Calibri"/>
@@ -776,17 +509,7 @@
           <w:szCs w:val="26"/>
           <w:lang w:val="uk-UA" w:eastAsia="en-US"/>
         </w:rPr>
-        <w:t>ональна</w:t>
-      </w:r>
-      <w:proofErr w:type="spellEnd"/>
-      <w:r>
-        <w:rPr>
-          <w:rFonts w:eastAsia="Calibri"/>
-          <w:sz w:val="26"/>
-          <w:szCs w:val="26"/>
-          <w:lang w:val="uk-UA" w:eastAsia="en-US"/>
-        </w:rPr>
-        <w:t xml:space="preserve"> шкала:_____________________</w:t>
+        <w:t>ональна шкала:_____________________</w:t>
       </w:r>
       <w:r>
         <w:rPr>
@@ -809,45 +532,14 @@
           <w:lang w:val="uk-UA" w:eastAsia="en-US"/>
         </w:rPr>
       </w:pPr>
-      <w:proofErr w:type="spellStart"/>
-      <w:r>
-        <w:rPr>
-          <w:rFonts w:eastAsia="Calibri"/>
-          <w:sz w:val="26"/>
-          <w:szCs w:val="26"/>
-          <w:lang w:val="uk-UA" w:eastAsia="en-US"/>
-        </w:rPr>
-        <w:t>Количество</w:t>
-      </w:r>
-      <w:proofErr w:type="spellEnd"/>
-      <w:r>
-        <w:rPr>
-          <w:rFonts w:eastAsia="Calibri"/>
-          <w:sz w:val="26"/>
-          <w:szCs w:val="26"/>
-          <w:lang w:val="uk-UA" w:eastAsia="en-US"/>
-        </w:rPr>
-        <w:t xml:space="preserve"> </w:t>
-      </w:r>
-      <w:proofErr w:type="spellStart"/>
-      <w:r>
-        <w:rPr>
-          <w:rFonts w:eastAsia="Calibri"/>
-          <w:sz w:val="26"/>
-          <w:szCs w:val="26"/>
-          <w:lang w:val="uk-UA" w:eastAsia="en-US"/>
-        </w:rPr>
-        <w:t>баллов</w:t>
-      </w:r>
-      <w:proofErr w:type="spellEnd"/>
-      <w:r>
-        <w:rPr>
-          <w:rFonts w:eastAsia="Calibri"/>
-          <w:sz w:val="26"/>
-          <w:szCs w:val="26"/>
-          <w:lang w:val="uk-UA" w:eastAsia="en-US"/>
-        </w:rPr>
-        <w:t>:_______________________</w:t>
+      <w:r>
+        <w:rPr>
+          <w:rFonts w:eastAsia="Calibri"/>
+          <w:sz w:val="26"/>
+          <w:szCs w:val="26"/>
+          <w:lang w:val="uk-UA" w:eastAsia="en-US"/>
+        </w:rPr>
+        <w:t>Количество баллов:_______________________</w:t>
       </w:r>
     </w:p>
     <w:p>
@@ -861,7 +553,6 @@
           <w:lang w:val="uk-UA" w:eastAsia="en-US"/>
         </w:rPr>
       </w:pPr>
-      <w:proofErr w:type="spellStart"/>
       <w:r>
         <w:rPr>
           <w:rFonts w:eastAsia="Calibri"/>
@@ -878,17 +569,7 @@
           <w:szCs w:val="26"/>
           <w:lang w:val="uk-UA" w:eastAsia="en-US"/>
         </w:rPr>
-        <w:t>нка</w:t>
-      </w:r>
-      <w:proofErr w:type="spellEnd"/>
-      <w:r>
-        <w:rPr>
-          <w:rFonts w:eastAsia="Calibri"/>
-          <w:sz w:val="26"/>
-          <w:szCs w:val="26"/>
-          <w:lang w:val="uk-UA" w:eastAsia="en-US"/>
-        </w:rPr>
-        <w:t xml:space="preserve">: </w:t>
+        <w:t xml:space="preserve">нка: </w:t>
       </w:r>
       <w:r>
         <w:rPr>
@@ -982,7 +663,6 @@
         </w:rPr>
         <w:tab/>
       </w:r>
-      <w:proofErr w:type="spellStart"/>
       <w:r>
         <w:rPr>
           <w:rFonts w:eastAsia="Calibri"/>
@@ -990,9 +670,8 @@
           <w:szCs w:val="20"/>
           <w:lang w:val="uk-UA" w:eastAsia="en-US"/>
         </w:rPr>
-        <w:t>Члены</w:t>
-      </w:r>
-      <w:proofErr w:type="spellEnd"/>
+        <w:t>Члены комиссии</w:t>
+      </w:r>
       <w:r>
         <w:rPr>
           <w:rFonts w:eastAsia="Calibri"/>
@@ -1000,19 +679,19 @@
           <w:szCs w:val="20"/>
           <w:lang w:val="uk-UA" w:eastAsia="en-US"/>
         </w:rPr>
-        <w:t xml:space="preserve"> </w:t>
-      </w:r>
-      <w:proofErr w:type="spellStart"/>
-      <w:r>
+        <w:t xml:space="preserve">  _____________   ____________________________________</w:t>
+      </w:r>
+    </w:p>
+    <w:p>
+      <w:pPr>
+        <w:spacing w:line="360" w:lineRule="auto"/>
         <w:rPr>
           <w:rFonts w:eastAsia="Calibri"/>
           <w:sz w:val="20"/>
           <w:szCs w:val="20"/>
           <w:lang w:val="uk-UA" w:eastAsia="en-US"/>
         </w:rPr>
-        <w:t>комиссии</w:t>
-      </w:r>
-      <w:proofErr w:type="spellEnd"/>
+      </w:pPr>
       <w:r>
         <w:rPr>
           <w:rFonts w:eastAsia="Calibri"/>
@@ -1020,19 +699,17 @@
           <w:szCs w:val="20"/>
           <w:lang w:val="uk-UA" w:eastAsia="en-US"/>
         </w:rPr>
-        <w:t xml:space="preserve">  _____________   ____________________________________</w:t>
-      </w:r>
-    </w:p>
-    <w:p>
-      <w:pPr>
-        <w:spacing w:line="360" w:lineRule="auto"/>
+        <w:tab/>
+      </w:r>
+      <w:r>
         <w:rPr>
           <w:rFonts w:eastAsia="Calibri"/>
           <w:sz w:val="20"/>
           <w:szCs w:val="20"/>
           <w:lang w:val="uk-UA" w:eastAsia="en-US"/>
         </w:rPr>
-      </w:pPr>
+        <w:tab/>
+      </w:r>
       <w:r>
         <w:rPr>
           <w:rFonts w:eastAsia="Calibri"/>
@@ -1068,6 +745,7 @@
           <w:lang w:val="uk-UA" w:eastAsia="en-US"/>
         </w:rPr>
         <w:tab/>
+        <w:t xml:space="preserve">      (</w:t>
       </w:r>
       <w:r>
         <w:rPr>
@@ -1076,7 +754,7 @@
           <w:szCs w:val="20"/>
           <w:lang w:val="uk-UA" w:eastAsia="en-US"/>
         </w:rPr>
-        <w:tab/>
+        <w:t>подпись</w:t>
       </w:r>
       <w:r>
         <w:rPr>
@@ -1085,10 +763,123 @@
           <w:szCs w:val="20"/>
           <w:lang w:val="uk-UA" w:eastAsia="en-US"/>
         </w:rPr>
+        <w:t>)</w:t>
+      </w:r>
+      <w:r>
+        <w:rPr>
+          <w:rFonts w:eastAsia="Calibri"/>
+          <w:sz w:val="20"/>
+          <w:szCs w:val="20"/>
+          <w:lang w:val="uk-UA" w:eastAsia="en-US"/>
+        </w:rPr>
+        <w:tab/>
+        <w:t xml:space="preserve">         (</w:t>
+      </w:r>
+      <w:r>
+        <w:rPr>
+          <w:rFonts w:eastAsia="Calibri"/>
+          <w:sz w:val="20"/>
+          <w:szCs w:val="20"/>
+          <w:lang w:val="uk-UA" w:eastAsia="en-US"/>
+        </w:rPr>
+        <w:t>Фамилия и инициалы</w:t>
+      </w:r>
+      <w:r>
+        <w:rPr>
+          <w:rFonts w:eastAsia="Calibri"/>
+          <w:sz w:val="20"/>
+          <w:szCs w:val="20"/>
+          <w:lang w:val="uk-UA" w:eastAsia="en-US"/>
+        </w:rPr>
+        <w:t>)</w:t>
+      </w:r>
+    </w:p>
+    <w:p>
+      <w:pPr>
+        <w:spacing w:line="360" w:lineRule="auto"/>
+        <w:ind w:left="3540" w:firstLine="708"/>
+        <w:rPr>
+          <w:rFonts w:eastAsia="Calibri"/>
+          <w:sz w:val="20"/>
+          <w:szCs w:val="20"/>
+          <w:lang w:val="uk-UA" w:eastAsia="en-US"/>
+        </w:rPr>
+      </w:pPr>
+      <w:r>
+        <w:rPr>
+          <w:rFonts w:eastAsia="Calibri"/>
+          <w:sz w:val="20"/>
+          <w:szCs w:val="20"/>
+          <w:lang w:val="uk-UA" w:eastAsia="en-US"/>
+        </w:rPr>
+        <w:t>_____________   ____________________________________</w:t>
+      </w:r>
+    </w:p>
+    <w:p>
+      <w:pPr>
+        <w:spacing w:line="360" w:lineRule="auto"/>
+        <w:rPr>
+          <w:rFonts w:eastAsia="Calibri"/>
+          <w:sz w:val="20"/>
+          <w:szCs w:val="20"/>
+          <w:lang w:val="uk-UA" w:eastAsia="en-US"/>
+        </w:rPr>
+      </w:pPr>
+      <w:r>
+        <w:rPr>
+          <w:rFonts w:eastAsia="Calibri"/>
+          <w:sz w:val="20"/>
+          <w:szCs w:val="20"/>
+          <w:lang w:val="uk-UA" w:eastAsia="en-US"/>
+        </w:rPr>
+        <w:tab/>
+      </w:r>
+      <w:r>
+        <w:rPr>
+          <w:rFonts w:eastAsia="Calibri"/>
+          <w:sz w:val="20"/>
+          <w:szCs w:val="20"/>
+          <w:lang w:val="uk-UA" w:eastAsia="en-US"/>
+        </w:rPr>
+        <w:tab/>
+      </w:r>
+      <w:r>
+        <w:rPr>
+          <w:rFonts w:eastAsia="Calibri"/>
+          <w:sz w:val="20"/>
+          <w:szCs w:val="20"/>
+          <w:lang w:val="uk-UA" w:eastAsia="en-US"/>
+        </w:rPr>
+        <w:tab/>
+      </w:r>
+      <w:r>
+        <w:rPr>
+          <w:rFonts w:eastAsia="Calibri"/>
+          <w:sz w:val="20"/>
+          <w:szCs w:val="20"/>
+          <w:lang w:val="uk-UA" w:eastAsia="en-US"/>
+        </w:rPr>
+        <w:tab/>
+      </w:r>
+      <w:r>
+        <w:rPr>
+          <w:rFonts w:eastAsia="Calibri"/>
+          <w:sz w:val="20"/>
+          <w:szCs w:val="20"/>
+          <w:lang w:val="uk-UA" w:eastAsia="en-US"/>
+        </w:rPr>
+        <w:tab/>
+      </w:r>
+      <w:r>
+        <w:rPr>
+          <w:rFonts w:eastAsia="Calibri"/>
+          <w:sz w:val="20"/>
+          <w:szCs w:val="20"/>
+          <w:lang w:val="uk-UA" w:eastAsia="en-US"/>
+        </w:rPr>
         <w:tab/>
         <w:t xml:space="preserve">      (</w:t>
       </w:r>
-      <w:proofErr w:type="spellStart"/>
       <w:r>
         <w:rPr>
           <w:rFonts w:eastAsia="Calibri"/>
@@ -1098,7 +889,6 @@
         </w:rPr>
         <w:t>подпись</w:t>
       </w:r>
-      <w:proofErr w:type="spellEnd"/>
       <w:r>
         <w:rPr>
           <w:rFonts w:eastAsia="Calibri"/>
@@ -1118,7 +908,6 @@
         <w:tab/>
         <w:t xml:space="preserve">         (</w:t>
       </w:r>
-      <w:proofErr w:type="spellStart"/>
       <w:r>
         <w:rPr>
           <w:rFonts w:eastAsia="Calibri"/>
@@ -1126,9 +915,8 @@
           <w:szCs w:val="20"/>
           <w:lang w:val="uk-UA" w:eastAsia="en-US"/>
         </w:rPr>
-        <w:t>Фамилия</w:t>
-      </w:r>
-      <w:proofErr w:type="spellEnd"/>
+        <w:t>Фамилия и инициалы</w:t>
+      </w:r>
       <w:r>
         <w:rPr>
           <w:rFonts w:eastAsia="Calibri"/>
@@ -1136,19 +924,20 @@
           <w:szCs w:val="20"/>
           <w:lang w:val="uk-UA" w:eastAsia="en-US"/>
         </w:rPr>
-        <w:t xml:space="preserve"> и </w:t>
-      </w:r>
-      <w:proofErr w:type="spellStart"/>
-      <w:r>
+        <w:t>)</w:t>
+      </w:r>
+    </w:p>
+    <w:p>
+      <w:pPr>
+        <w:spacing w:line="360" w:lineRule="auto"/>
+        <w:ind w:left="3540" w:firstLine="708"/>
         <w:rPr>
           <w:rFonts w:eastAsia="Calibri"/>
           <w:sz w:val="20"/>
           <w:szCs w:val="20"/>
           <w:lang w:val="uk-UA" w:eastAsia="en-US"/>
         </w:rPr>
-        <w:t>инициалы</w:t>
-      </w:r>
-      <w:proofErr w:type="spellEnd"/>
+      </w:pPr>
       <w:r>
         <w:rPr>
           <w:rFonts w:eastAsia="Calibri"/>
@@ -1156,13 +945,12 @@
           <w:szCs w:val="20"/>
           <w:lang w:val="uk-UA" w:eastAsia="en-US"/>
         </w:rPr>
-        <w:t>)</w:t>
+        <w:t>_____________   ____________________________________</w:t>
       </w:r>
     </w:p>
     <w:p>
       <w:pPr>
         <w:spacing w:line="360" w:lineRule="auto"/>
-        <w:ind w:left="3540" w:firstLine="708"/>
         <w:rPr>
           <w:rFonts w:eastAsia="Calibri"/>
           <w:sz w:val="20"/>
@@ -1177,19 +965,17 @@
           <w:szCs w:val="20"/>
           <w:lang w:val="uk-UA" w:eastAsia="en-US"/>
         </w:rPr>
-        <w:t>_____________   ____________________________________</w:t>
-      </w:r>
-    </w:p>
-    <w:p>
-      <w:pPr>
-        <w:spacing w:line="360" w:lineRule="auto"/>
+        <w:tab/>
+      </w:r>
+      <w:r>
         <w:rPr>
           <w:rFonts w:eastAsia="Calibri"/>
           <w:sz w:val="20"/>
           <w:szCs w:val="20"/>
           <w:lang w:val="uk-UA" w:eastAsia="en-US"/>
         </w:rPr>
-      </w:pPr>
+        <w:tab/>
+      </w:r>
       <w:r>
         <w:rPr>
           <w:rFonts w:eastAsia="Calibri"/>
@@ -1225,6 +1011,7 @@
           <w:lang w:val="uk-UA" w:eastAsia="en-US"/>
         </w:rPr>
         <w:tab/>
+        <w:t xml:space="preserve">      (</w:t>
       </w:r>
       <w:r>
         <w:rPr>
@@ -1233,7 +1020,7 @@
           <w:szCs w:val="20"/>
           <w:lang w:val="uk-UA" w:eastAsia="en-US"/>
         </w:rPr>
-        <w:tab/>
+        <w:t>подпись</w:t>
       </w:r>
       <w:r>
         <w:rPr>
@@ -1242,10 +1029,8 @@
           <w:szCs w:val="20"/>
           <w:lang w:val="uk-UA" w:eastAsia="en-US"/>
         </w:rPr>
-        <w:tab/>
-        <w:t xml:space="preserve">      (</w:t>
-      </w:r>
-      <w:proofErr w:type="spellStart"/>
+        <w:t>)</w:t>
+      </w:r>
       <w:r>
         <w:rPr>
           <w:rFonts w:eastAsia="Calibri"/>
@@ -1253,9 +1038,9 @@
           <w:szCs w:val="20"/>
           <w:lang w:val="uk-UA" w:eastAsia="en-US"/>
         </w:rPr>
-        <w:t>подпись</w:t>
-      </w:r>
-      <w:proofErr w:type="spellEnd"/>
+        <w:tab/>
+        <w:t xml:space="preserve">         (</w:t>
+      </w:r>
       <w:r>
         <w:rPr>
           <w:rFonts w:eastAsia="Calibri"/>
@@ -1263,206 +1048,8 @@
           <w:szCs w:val="20"/>
           <w:lang w:val="uk-UA" w:eastAsia="en-US"/>
         </w:rPr>
-        <w:t>)</w:t>
-      </w:r>
-      <w:r>
-        <w:rPr>
-          <w:rFonts w:eastAsia="Calibri"/>
-          <w:sz w:val="20"/>
-          <w:szCs w:val="20"/>
-          <w:lang w:val="uk-UA" w:eastAsia="en-US"/>
-        </w:rPr>
-        <w:tab/>
-        <w:t xml:space="preserve">         (</w:t>
-      </w:r>
-      <w:proofErr w:type="spellStart"/>
-      <w:r>
-        <w:rPr>
-          <w:rFonts w:eastAsia="Calibri"/>
-          <w:sz w:val="20"/>
-          <w:szCs w:val="20"/>
-          <w:lang w:val="uk-UA" w:eastAsia="en-US"/>
-        </w:rPr>
-        <w:t>Фамилия</w:t>
-      </w:r>
-      <w:proofErr w:type="spellEnd"/>
-      <w:r>
-        <w:rPr>
-          <w:rFonts w:eastAsia="Calibri"/>
-          <w:sz w:val="20"/>
-          <w:szCs w:val="20"/>
-          <w:lang w:val="uk-UA" w:eastAsia="en-US"/>
-        </w:rPr>
-        <w:t xml:space="preserve"> и </w:t>
-      </w:r>
-      <w:proofErr w:type="spellStart"/>
-      <w:r>
-        <w:rPr>
-          <w:rFonts w:eastAsia="Calibri"/>
-          <w:sz w:val="20"/>
-          <w:szCs w:val="20"/>
-          <w:lang w:val="uk-UA" w:eastAsia="en-US"/>
-        </w:rPr>
-        <w:t>инициалы</w:t>
-      </w:r>
-      <w:proofErr w:type="spellEnd"/>
-      <w:r>
-        <w:rPr>
-          <w:rFonts w:eastAsia="Calibri"/>
-          <w:sz w:val="20"/>
-          <w:szCs w:val="20"/>
-          <w:lang w:val="uk-UA" w:eastAsia="en-US"/>
-        </w:rPr>
-        <w:t>)</w:t>
-      </w:r>
-    </w:p>
-    <w:p>
-      <w:pPr>
-        <w:spacing w:line="360" w:lineRule="auto"/>
-        <w:ind w:left="3540" w:firstLine="708"/>
-        <w:rPr>
-          <w:rFonts w:eastAsia="Calibri"/>
-          <w:sz w:val="20"/>
-          <w:szCs w:val="20"/>
-          <w:lang w:val="uk-UA" w:eastAsia="en-US"/>
-        </w:rPr>
-      </w:pPr>
-      <w:r>
-        <w:rPr>
-          <w:rFonts w:eastAsia="Calibri"/>
-          <w:sz w:val="20"/>
-          <w:szCs w:val="20"/>
-          <w:lang w:val="uk-UA" w:eastAsia="en-US"/>
-        </w:rPr>
-        <w:t>_____________   ____________________________________</w:t>
-      </w:r>
-    </w:p>
-    <w:p>
-      <w:pPr>
-        <w:spacing w:line="360" w:lineRule="auto"/>
-        <w:rPr>
-          <w:rFonts w:eastAsia="Calibri"/>
-          <w:sz w:val="20"/>
-          <w:szCs w:val="20"/>
-          <w:lang w:val="uk-UA" w:eastAsia="en-US"/>
-        </w:rPr>
-      </w:pPr>
-      <w:r>
-        <w:rPr>
-          <w:rFonts w:eastAsia="Calibri"/>
-          <w:sz w:val="20"/>
-          <w:szCs w:val="20"/>
-          <w:lang w:val="uk-UA" w:eastAsia="en-US"/>
-        </w:rPr>
-        <w:tab/>
-      </w:r>
-      <w:r>
-        <w:rPr>
-          <w:rFonts w:eastAsia="Calibri"/>
-          <w:sz w:val="20"/>
-          <w:szCs w:val="20"/>
-          <w:lang w:val="uk-UA" w:eastAsia="en-US"/>
-        </w:rPr>
-        <w:tab/>
-      </w:r>
-      <w:r>
-        <w:rPr>
-          <w:rFonts w:eastAsia="Calibri"/>
-          <w:sz w:val="20"/>
-          <w:szCs w:val="20"/>
-          <w:lang w:val="uk-UA" w:eastAsia="en-US"/>
-        </w:rPr>
-        <w:tab/>
-      </w:r>
-      <w:r>
-        <w:rPr>
-          <w:rFonts w:eastAsia="Calibri"/>
-          <w:sz w:val="20"/>
-          <w:szCs w:val="20"/>
-          <w:lang w:val="uk-UA" w:eastAsia="en-US"/>
-        </w:rPr>
-        <w:tab/>
-      </w:r>
-      <w:r>
-        <w:rPr>
-          <w:rFonts w:eastAsia="Calibri"/>
-          <w:sz w:val="20"/>
-          <w:szCs w:val="20"/>
-          <w:lang w:val="uk-UA" w:eastAsia="en-US"/>
-        </w:rPr>
-        <w:tab/>
-      </w:r>
-      <w:r>
-        <w:rPr>
-          <w:rFonts w:eastAsia="Calibri"/>
-          <w:sz w:val="20"/>
-          <w:szCs w:val="20"/>
-          <w:lang w:val="uk-UA" w:eastAsia="en-US"/>
-        </w:rPr>
-        <w:tab/>
-        <w:t xml:space="preserve">      (</w:t>
-      </w:r>
-      <w:proofErr w:type="spellStart"/>
-      <w:r>
-        <w:rPr>
-          <w:rFonts w:eastAsia="Calibri"/>
-          <w:sz w:val="20"/>
-          <w:szCs w:val="20"/>
-          <w:lang w:val="uk-UA" w:eastAsia="en-US"/>
-        </w:rPr>
-        <w:t>подпись</w:t>
-      </w:r>
-      <w:proofErr w:type="spellEnd"/>
-      <w:r>
-        <w:rPr>
-          <w:rFonts w:eastAsia="Calibri"/>
-          <w:sz w:val="20"/>
-          <w:szCs w:val="20"/>
-          <w:lang w:val="uk-UA" w:eastAsia="en-US"/>
-        </w:rPr>
-        <w:t>)</w:t>
-      </w:r>
-      <w:r>
-        <w:rPr>
-          <w:rFonts w:eastAsia="Calibri"/>
-          <w:sz w:val="20"/>
-          <w:szCs w:val="20"/>
-          <w:lang w:val="uk-UA" w:eastAsia="en-US"/>
-        </w:rPr>
-        <w:tab/>
-        <w:t xml:space="preserve">         (</w:t>
-      </w:r>
-      <w:proofErr w:type="spellStart"/>
-      <w:r>
-        <w:rPr>
-          <w:rFonts w:eastAsia="Calibri"/>
-          <w:sz w:val="20"/>
-          <w:szCs w:val="20"/>
-          <w:lang w:val="uk-UA" w:eastAsia="en-US"/>
-        </w:rPr>
-        <w:t>Фамилия</w:t>
-      </w:r>
-      <w:proofErr w:type="spellEnd"/>
-      <w:r>
-        <w:rPr>
-          <w:rFonts w:eastAsia="Calibri"/>
-          <w:sz w:val="20"/>
-          <w:szCs w:val="20"/>
-          <w:lang w:val="uk-UA" w:eastAsia="en-US"/>
-        </w:rPr>
-        <w:t xml:space="preserve"> и </w:t>
-      </w:r>
-      <w:proofErr w:type="spellStart"/>
-      <w:r>
-        <w:rPr>
-          <w:rFonts w:eastAsia="Calibri"/>
-          <w:sz w:val="20"/>
-          <w:szCs w:val="20"/>
-          <w:lang w:val="uk-UA" w:eastAsia="en-US"/>
-        </w:rPr>
-        <w:t>инициалы</w:t>
-      </w:r>
-      <w:proofErr w:type="spellEnd"/>
+        <w:t>Фамилия и инициалы</w:t>
+      </w:r>
       <w:r>
         <w:rPr>
           <w:rFonts w:eastAsia="Calibri"/>
@@ -3027,17 +2614,7 @@
         <w:t xml:space="preserve">Данная курсовая работа </w:t>
       </w:r>
       <w:r>
-        <w:t xml:space="preserve">на тему: “Обслуживание процессором ЭВМ очереди готовых </w:t>
-      </w:r>
-      <w:proofErr w:type="spellStart"/>
-      <w:proofErr w:type="gramStart"/>
-      <w:r>
-        <w:t>заданий”является</w:t>
-      </w:r>
-      <w:proofErr w:type="spellEnd"/>
-      <w:proofErr w:type="gramEnd"/>
-      <w:r>
-        <w:t xml:space="preserve"> теоретической, ориентированной на изучение концепций построения операционных систем и методов управления ресурсами процессора. Изучению этой дисциплины должно предшествовать изучение таких дисциплин, как “Программиро</w:t>
+        <w:t>на тему: “Обслуживание процессором ЭВМ очереди готовых заданий”является теоретической, ориентированной на изучение концепций построения операционных систем и методов управления ресурсами процессора. Изучению этой дисциплины должно предшествовать изучение таких дисциплин, как “Программиро</w:t>
       </w:r>
       <w:r>
         <w:t>вание”, “Архитектура ЭВМ”,</w:t>
@@ -3046,15 +2623,7 @@
         <w:t xml:space="preserve"> “Объектно-ори</w:t>
       </w:r>
       <w:r>
-        <w:t xml:space="preserve">ентированное </w:t>
-      </w:r>
-      <w:proofErr w:type="spellStart"/>
-      <w:r>
-        <w:t>программи-рование</w:t>
-      </w:r>
-      <w:proofErr w:type="spellEnd"/>
-      <w:r>
-        <w:t>”.</w:t>
+        <w:t>ентированное программи-рование”.</w:t>
       </w:r>
     </w:p>
     <w:p>
@@ -3312,47 +2881,7 @@
           <w:sz w:val="26"/>
           <w:szCs w:val="26"/>
         </w:rPr>
-        <w:t>Считается, что в распоряжении вычислительной системы имеется N ГБ оперативной памяти для размещения рабочей области процесса и M (3&lt;=</w:t>
-      </w:r>
-      <w:proofErr w:type="gramStart"/>
-      <w:r>
-        <w:rPr>
-          <w:bCs/>
-          <w:kern w:val="32"/>
-          <w:sz w:val="26"/>
-          <w:szCs w:val="26"/>
-        </w:rPr>
-        <w:t>m&lt;</w:t>
-      </w:r>
-      <w:proofErr w:type="gramEnd"/>
-      <w:r>
-        <w:rPr>
-          <w:bCs/>
-          <w:kern w:val="32"/>
-          <w:sz w:val="26"/>
-          <w:szCs w:val="26"/>
-        </w:rPr>
-        <w:t xml:space="preserve">=5) ресурсов R1, R2,…, </w:t>
-      </w:r>
-      <w:proofErr w:type="spellStart"/>
-      <w:r>
-        <w:rPr>
-          <w:bCs/>
-          <w:kern w:val="32"/>
-          <w:sz w:val="26"/>
-          <w:szCs w:val="26"/>
-        </w:rPr>
-        <w:t>Rm</w:t>
-      </w:r>
-      <w:proofErr w:type="spellEnd"/>
-      <w:r>
-        <w:rPr>
-          <w:bCs/>
-          <w:kern w:val="32"/>
-          <w:sz w:val="26"/>
-          <w:szCs w:val="26"/>
-        </w:rPr>
-        <w:t>, обращение к которым переводит процесс в состояние ожидания.</w:t>
+        <w:t>Считается, что в распоряжении вычислительной системы имеется N ГБ оперативной памяти для размещения рабочей области процесса и M (3&lt;=m&lt;=5) ресурсов R1, R2,…, Rm, обращение к которым переводит процесс в состояние ожидания.</w:t>
       </w:r>
     </w:p>
     <w:p>
@@ -4012,21 +3541,12 @@
               </w:rPr>
               <w:t xml:space="preserve"> </w:t>
             </w:r>
-            <w:proofErr w:type="spellStart"/>
             <w:r>
               <w:rPr>
                 <w:spacing w:val="-1"/>
                 <w:sz w:val="20"/>
               </w:rPr>
-              <w:t>планиро</w:t>
-            </w:r>
-            <w:proofErr w:type="spellEnd"/>
-            <w:r>
-              <w:rPr>
-                <w:spacing w:val="-1"/>
-                <w:sz w:val="20"/>
-              </w:rPr>
-              <w:t>-</w:t>
+              <w:t>планиро-</w:t>
             </w:r>
             <w:r>
               <w:rPr>
@@ -4035,21 +3555,12 @@
               </w:rPr>
               <w:t xml:space="preserve"> </w:t>
             </w:r>
-            <w:proofErr w:type="spellStart"/>
             <w:r>
               <w:rPr>
                 <w:spacing w:val="-3"/>
                 <w:sz w:val="20"/>
               </w:rPr>
-              <w:t>вания</w:t>
-            </w:r>
-            <w:proofErr w:type="spellEnd"/>
-            <w:r>
-              <w:rPr>
-                <w:spacing w:val="-3"/>
-                <w:sz w:val="20"/>
-              </w:rPr>
-              <w:t xml:space="preserve"> па-</w:t>
+              <w:t>вания па-</w:t>
             </w:r>
             <w:r>
               <w:rPr>
@@ -4058,14 +3569,12 @@
               </w:rPr>
               <w:t xml:space="preserve"> </w:t>
             </w:r>
-            <w:proofErr w:type="spellStart"/>
             <w:r>
               <w:rPr>
                 <w:sz w:val="20"/>
               </w:rPr>
               <w:t>мяти</w:t>
             </w:r>
-            <w:proofErr w:type="spellEnd"/>
           </w:p>
         </w:tc>
         <w:tc>
@@ -4081,37 +3590,12 @@
                 <w:sz w:val="20"/>
               </w:rPr>
             </w:pPr>
-            <w:proofErr w:type="spellStart"/>
             <w:r>
               <w:rPr>
                 <w:spacing w:val="-2"/>
                 <w:sz w:val="20"/>
               </w:rPr>
-              <w:t>Стратегия</w:t>
-            </w:r>
-            <w:proofErr w:type="spellEnd"/>
-            <w:r>
-              <w:rPr>
-                <w:spacing w:val="-2"/>
-                <w:sz w:val="20"/>
-              </w:rPr>
-              <w:t xml:space="preserve"> </w:t>
-            </w:r>
-            <w:proofErr w:type="spellStart"/>
-            <w:r>
-              <w:rPr>
-                <w:spacing w:val="-2"/>
-                <w:sz w:val="20"/>
-              </w:rPr>
-              <w:t>планиро</w:t>
-            </w:r>
-            <w:proofErr w:type="spellEnd"/>
-            <w:r>
-              <w:rPr>
-                <w:spacing w:val="-2"/>
-                <w:sz w:val="20"/>
-              </w:rPr>
-              <w:t>-</w:t>
+              <w:t>Стратегия планиро-</w:t>
             </w:r>
             <w:r>
               <w:rPr>
@@ -4120,14 +3604,12 @@
               </w:rPr>
               <w:t xml:space="preserve"> </w:t>
             </w:r>
-            <w:proofErr w:type="spellStart"/>
             <w:r>
               <w:rPr>
                 <w:sz w:val="20"/>
               </w:rPr>
               <w:t>вания</w:t>
             </w:r>
-            <w:proofErr w:type="spellEnd"/>
           </w:p>
         </w:tc>
         <w:tc>
@@ -4144,7 +3626,6 @@
                 <w:sz w:val="20"/>
               </w:rPr>
             </w:pPr>
-            <w:proofErr w:type="spellStart"/>
             <w:r>
               <w:rPr>
                 <w:spacing w:val="-1"/>
@@ -4152,7 +3633,6 @@
               </w:rPr>
               <w:t>Наличие</w:t>
             </w:r>
-            <w:proofErr w:type="spellEnd"/>
             <w:r>
               <w:rPr>
                 <w:spacing w:val="-47"/>
@@ -4160,21 +3640,12 @@
               </w:rPr>
               <w:t xml:space="preserve"> </w:t>
             </w:r>
-            <w:proofErr w:type="spellStart"/>
             <w:r>
               <w:rPr>
                 <w:spacing w:val="-2"/>
                 <w:sz w:val="20"/>
               </w:rPr>
-              <w:t>вытесне</w:t>
-            </w:r>
-            <w:proofErr w:type="spellEnd"/>
-            <w:r>
-              <w:rPr>
-                <w:spacing w:val="-2"/>
-                <w:sz w:val="20"/>
-              </w:rPr>
-              <w:t>-</w:t>
+              <w:t>вытесне-</w:t>
             </w:r>
             <w:r>
               <w:rPr>
@@ -4183,14 +3654,12 @@
               </w:rPr>
               <w:t xml:space="preserve"> </w:t>
             </w:r>
-            <w:proofErr w:type="spellStart"/>
             <w:r>
               <w:rPr>
                 <w:sz w:val="20"/>
               </w:rPr>
               <w:t>ния</w:t>
             </w:r>
-            <w:proofErr w:type="spellEnd"/>
           </w:p>
         </w:tc>
         <w:tc>
@@ -4207,7 +3676,6 @@
                 <w:sz w:val="20"/>
               </w:rPr>
             </w:pPr>
-            <w:proofErr w:type="spellStart"/>
             <w:r>
               <w:rPr>
                 <w:spacing w:val="-2"/>
@@ -4215,7 +3683,6 @@
               </w:rPr>
               <w:t>Способ</w:t>
             </w:r>
-            <w:proofErr w:type="spellEnd"/>
             <w:r>
               <w:rPr>
                 <w:spacing w:val="-8"/>
@@ -4223,7 +3690,6 @@
               </w:rPr>
               <w:t xml:space="preserve"> </w:t>
             </w:r>
-            <w:proofErr w:type="spellStart"/>
             <w:r>
               <w:rPr>
                 <w:spacing w:val="-2"/>
@@ -4231,7 +3697,6 @@
               </w:rPr>
               <w:t>организации</w:t>
             </w:r>
-            <w:proofErr w:type="spellEnd"/>
             <w:r>
               <w:rPr>
                 <w:spacing w:val="-8"/>
@@ -4239,7 +3704,6 @@
               </w:rPr>
               <w:t xml:space="preserve"> </w:t>
             </w:r>
-            <w:proofErr w:type="spellStart"/>
             <w:r>
               <w:rPr>
                 <w:spacing w:val="-1"/>
@@ -4247,7 +3711,6 @@
               </w:rPr>
               <w:t>очереди</w:t>
             </w:r>
-            <w:proofErr w:type="spellEnd"/>
           </w:p>
         </w:tc>
         <w:tc>
@@ -4264,21 +3727,40 @@
                 <w:sz w:val="20"/>
               </w:rPr>
             </w:pPr>
-            <w:proofErr w:type="spellStart"/>
             <w:r>
               <w:rPr>
                 <w:spacing w:val="-2"/>
                 <w:sz w:val="20"/>
               </w:rPr>
-              <w:t>Динамиче</w:t>
-            </w:r>
-            <w:proofErr w:type="spellEnd"/>
+              <w:t>Динамиче-</w:t>
+            </w:r>
+            <w:r>
+              <w:rPr>
+                <w:spacing w:val="-47"/>
+                <w:sz w:val="20"/>
+              </w:rPr>
+              <w:t xml:space="preserve"> </w:t>
+            </w:r>
             <w:r>
               <w:rPr>
                 <w:spacing w:val="-2"/>
                 <w:sz w:val="20"/>
               </w:rPr>
-              <w:t>-</w:t>
+              <w:t>ское</w:t>
+            </w:r>
+            <w:r>
+              <w:rPr>
+                <w:spacing w:val="-10"/>
+                <w:sz w:val="20"/>
+              </w:rPr>
+              <w:t xml:space="preserve"> </w:t>
+            </w:r>
+            <w:r>
+              <w:rPr>
+                <w:spacing w:val="-1"/>
+                <w:sz w:val="20"/>
+              </w:rPr>
+              <w:t>повы-</w:t>
             </w:r>
             <w:r>
               <w:rPr>
@@ -4287,53 +3769,12 @@
               </w:rPr>
               <w:t xml:space="preserve"> </w:t>
             </w:r>
-            <w:proofErr w:type="spellStart"/>
-            <w:r>
-              <w:rPr>
-                <w:spacing w:val="-2"/>
+            <w:r>
+              <w:rPr>
                 <w:sz w:val="20"/>
               </w:rPr>
-              <w:t>ское</w:t>
-            </w:r>
-            <w:proofErr w:type="spellEnd"/>
-            <w:r>
-              <w:rPr>
-                <w:spacing w:val="-10"/>
-                <w:sz w:val="20"/>
-              </w:rPr>
-              <w:t xml:space="preserve"> </w:t>
-            </w:r>
-            <w:proofErr w:type="spellStart"/>
-            <w:r>
-              <w:rPr>
-                <w:spacing w:val="-1"/>
-                <w:sz w:val="20"/>
-              </w:rPr>
-              <w:t>повы</w:t>
-            </w:r>
-            <w:proofErr w:type="spellEnd"/>
-            <w:r>
-              <w:rPr>
-                <w:spacing w:val="-1"/>
-                <w:sz w:val="20"/>
-              </w:rPr>
-              <w:t>-</w:t>
-            </w:r>
-            <w:r>
-              <w:rPr>
-                <w:spacing w:val="-47"/>
-                <w:sz w:val="20"/>
-              </w:rPr>
-              <w:t xml:space="preserve"> </w:t>
-            </w:r>
-            <w:proofErr w:type="spellStart"/>
-            <w:r>
-              <w:rPr>
-                <w:sz w:val="20"/>
-              </w:rPr>
               <w:t>шение</w:t>
             </w:r>
-            <w:proofErr w:type="spellEnd"/>
             <w:r>
               <w:rPr>
                 <w:spacing w:val="1"/>
@@ -4341,19 +3782,11 @@
               </w:rPr>
               <w:t xml:space="preserve"> </w:t>
             </w:r>
-            <w:proofErr w:type="spellStart"/>
             <w:r>
               <w:rPr>
                 <w:sz w:val="20"/>
               </w:rPr>
-              <w:t>приори</w:t>
-            </w:r>
-            <w:proofErr w:type="spellEnd"/>
-            <w:r>
-              <w:rPr>
-                <w:sz w:val="20"/>
-              </w:rPr>
-              <w:t>-</w:t>
+              <w:t>приори-</w:t>
             </w:r>
             <w:r>
               <w:rPr>
@@ -4386,37 +3819,12 @@
                 <w:sz w:val="20"/>
               </w:rPr>
             </w:pPr>
-            <w:proofErr w:type="spellStart"/>
             <w:r>
               <w:rPr>
                 <w:spacing w:val="-3"/>
                 <w:sz w:val="20"/>
               </w:rPr>
-              <w:t>Критерий</w:t>
-            </w:r>
-            <w:proofErr w:type="spellEnd"/>
-            <w:r>
-              <w:rPr>
-                <w:spacing w:val="-3"/>
-                <w:sz w:val="20"/>
-              </w:rPr>
-              <w:t xml:space="preserve"> </w:t>
-            </w:r>
-            <w:proofErr w:type="spellStart"/>
-            <w:r>
-              <w:rPr>
-                <w:spacing w:val="-3"/>
-                <w:sz w:val="20"/>
-              </w:rPr>
-              <w:t>вы</w:t>
-            </w:r>
-            <w:proofErr w:type="spellEnd"/>
-            <w:r>
-              <w:rPr>
-                <w:spacing w:val="-3"/>
-                <w:sz w:val="20"/>
-              </w:rPr>
-              <w:t>-</w:t>
+              <w:t>Критерий вы-</w:t>
             </w:r>
             <w:r>
               <w:rPr>
@@ -4425,21 +3833,12 @@
               </w:rPr>
               <w:t xml:space="preserve"> </w:t>
             </w:r>
-            <w:proofErr w:type="spellStart"/>
             <w:r>
               <w:rPr>
                 <w:spacing w:val="-1"/>
                 <w:sz w:val="20"/>
               </w:rPr>
-              <w:t>теснения</w:t>
-            </w:r>
-            <w:proofErr w:type="spellEnd"/>
-            <w:r>
-              <w:rPr>
-                <w:spacing w:val="-1"/>
-                <w:sz w:val="20"/>
-              </w:rPr>
-              <w:t xml:space="preserve"> </w:t>
+              <w:t xml:space="preserve">теснения </w:t>
             </w:r>
             <w:r>
               <w:rPr>
@@ -4550,7 +3949,6 @@
                 <w:sz w:val="20"/>
               </w:rPr>
             </w:pPr>
-            <w:proofErr w:type="spellStart"/>
             <w:r>
               <w:rPr>
                 <w:spacing w:val="-2"/>
@@ -4558,7 +3956,6 @@
               </w:rPr>
               <w:t>упорядоченный</w:t>
             </w:r>
-            <w:proofErr w:type="spellEnd"/>
             <w:r>
               <w:rPr>
                 <w:spacing w:val="-48"/>
@@ -4603,7 +4000,6 @@
               </w:rPr>
               <w:t xml:space="preserve"> </w:t>
             </w:r>
-            <w:proofErr w:type="spellStart"/>
             <w:r>
               <w:rPr>
                 <w:spacing w:val="-1"/>
@@ -4611,7 +4007,6 @@
               </w:rPr>
               <w:t>упорядоченный</w:t>
             </w:r>
-            <w:proofErr w:type="spellEnd"/>
             <w:r>
               <w:rPr>
                 <w:spacing w:val="-11"/>
@@ -4648,39 +4043,7 @@
                 <w:spacing w:val="-2"/>
                 <w:sz w:val="20"/>
               </w:rPr>
-              <w:t xml:space="preserve">список </w:t>
-            </w:r>
-            <w:proofErr w:type="spellStart"/>
-            <w:r>
-              <w:rPr>
-                <w:spacing w:val="-2"/>
-                <w:sz w:val="20"/>
-              </w:rPr>
-              <w:t>частично</w:t>
-            </w:r>
-            <w:proofErr w:type="spellEnd"/>
-            <w:r>
-              <w:rPr>
-                <w:spacing w:val="-2"/>
-                <w:sz w:val="20"/>
-              </w:rPr>
-              <w:t xml:space="preserve"> </w:t>
-            </w:r>
-            <w:proofErr w:type="spellStart"/>
-            <w:r>
-              <w:rPr>
-                <w:spacing w:val="-2"/>
-                <w:sz w:val="20"/>
-              </w:rPr>
-              <w:t>упорядочи</w:t>
-            </w:r>
-            <w:proofErr w:type="spellEnd"/>
-            <w:r>
-              <w:rPr>
-                <w:spacing w:val="-2"/>
-                <w:sz w:val="20"/>
-              </w:rPr>
-              <w:t>-</w:t>
+              <w:t>список частично упорядочи-</w:t>
             </w:r>
             <w:r>
               <w:rPr>
@@ -4689,14 +4052,12 @@
               </w:rPr>
               <w:t xml:space="preserve"> </w:t>
             </w:r>
-            <w:proofErr w:type="spellStart"/>
             <w:r>
               <w:rPr>
                 <w:sz w:val="20"/>
               </w:rPr>
               <w:t>вается</w:t>
             </w:r>
-            <w:proofErr w:type="spellEnd"/>
             <w:r>
               <w:rPr>
                 <w:spacing w:val="-9"/>
@@ -4730,14 +4091,12 @@
               </w:rPr>
               <w:t xml:space="preserve"> </w:t>
             </w:r>
-            <w:proofErr w:type="spellStart"/>
             <w:r>
               <w:rPr>
                 <w:sz w:val="20"/>
               </w:rPr>
               <w:t>тактов</w:t>
             </w:r>
-            <w:proofErr w:type="spellEnd"/>
           </w:p>
         </w:tc>
         <w:tc>
@@ -4755,14 +4114,12 @@
                 <w:sz w:val="20"/>
               </w:rPr>
             </w:pPr>
-            <w:proofErr w:type="spellStart"/>
             <w:r>
               <w:rPr>
                 <w:sz w:val="20"/>
               </w:rPr>
               <w:t>каждому</w:t>
             </w:r>
-            <w:proofErr w:type="spellEnd"/>
             <w:r>
               <w:rPr>
                 <w:spacing w:val="1"/>
@@ -4770,7 +4127,6 @@
               </w:rPr>
               <w:t xml:space="preserve"> </w:t>
             </w:r>
-            <w:proofErr w:type="spellStart"/>
             <w:r>
               <w:rPr>
                 <w:spacing w:val="-2"/>
@@ -4778,7 +4134,6 @@
               </w:rPr>
               <w:t>приоритету</w:t>
             </w:r>
-            <w:proofErr w:type="spellEnd"/>
             <w:r>
               <w:rPr>
                 <w:spacing w:val="-9"/>
@@ -4800,7 +4155,6 @@
               </w:rPr>
               <w:t xml:space="preserve"> </w:t>
             </w:r>
-            <w:proofErr w:type="spellStart"/>
             <w:r>
               <w:rPr>
                 <w:spacing w:val="-1"/>
@@ -4808,7 +4162,6 @@
               </w:rPr>
               <w:t>очередь</w:t>
             </w:r>
-            <w:proofErr w:type="spellEnd"/>
           </w:p>
         </w:tc>
         <w:tc>
@@ -5027,72 +4380,43 @@
                 <w:spacing w:val="-2"/>
                 <w:sz w:val="20"/>
               </w:rPr>
-              <w:t xml:space="preserve">По </w:t>
-            </w:r>
-            <w:proofErr w:type="spellStart"/>
+              <w:t xml:space="preserve">По интервалу </w:t>
+            </w:r>
+            <w:r>
+              <w:rPr>
+                <w:spacing w:val="-1"/>
+                <w:sz w:val="20"/>
+              </w:rPr>
+              <w:t>непре-</w:t>
+            </w:r>
+            <w:r>
+              <w:rPr>
+                <w:spacing w:val="-47"/>
+                <w:sz w:val="20"/>
+              </w:rPr>
+              <w:t xml:space="preserve"> </w:t>
+            </w:r>
+            <w:r>
+              <w:rPr>
+                <w:spacing w:val="-3"/>
+                <w:sz w:val="20"/>
+              </w:rPr>
+              <w:t>рывного</w:t>
+            </w:r>
+            <w:r>
+              <w:rPr>
+                <w:spacing w:val="-9"/>
+                <w:sz w:val="20"/>
+              </w:rPr>
+              <w:t xml:space="preserve"> </w:t>
+            </w:r>
             <w:r>
               <w:rPr>
                 <w:spacing w:val="-2"/>
                 <w:sz w:val="20"/>
               </w:rPr>
-              <w:t>интервалу</w:t>
-            </w:r>
-            <w:proofErr w:type="spellEnd"/>
-            <w:r>
-              <w:rPr>
-                <w:spacing w:val="-2"/>
-                <w:sz w:val="20"/>
-              </w:rPr>
-              <w:t xml:space="preserve"> </w:t>
-            </w:r>
-            <w:proofErr w:type="spellStart"/>
-            <w:r>
-              <w:rPr>
-                <w:spacing w:val="-1"/>
-                <w:sz w:val="20"/>
-              </w:rPr>
-              <w:t>непре</w:t>
-            </w:r>
-            <w:proofErr w:type="spellEnd"/>
-            <w:r>
-              <w:rPr>
-                <w:spacing w:val="-1"/>
-                <w:sz w:val="20"/>
-              </w:rPr>
-              <w:t>-</w:t>
-            </w:r>
-            <w:r>
-              <w:rPr>
-                <w:spacing w:val="-47"/>
-                <w:sz w:val="20"/>
-              </w:rPr>
-              <w:t xml:space="preserve"> </w:t>
-            </w:r>
-            <w:proofErr w:type="spellStart"/>
-            <w:r>
-              <w:rPr>
-                <w:spacing w:val="-3"/>
-                <w:sz w:val="20"/>
-              </w:rPr>
-              <w:t>рывного</w:t>
-            </w:r>
-            <w:proofErr w:type="spellEnd"/>
-            <w:r>
-              <w:rPr>
-                <w:spacing w:val="-9"/>
-                <w:sz w:val="20"/>
-              </w:rPr>
-              <w:t xml:space="preserve"> </w:t>
-            </w:r>
-            <w:proofErr w:type="spellStart"/>
-            <w:r>
-              <w:rPr>
-                <w:spacing w:val="-2"/>
-                <w:sz w:val="20"/>
-              </w:rPr>
               <w:t>выполнения</w:t>
             </w:r>
-            <w:proofErr w:type="spellEnd"/>
           </w:p>
         </w:tc>
         <w:tc>
@@ -5114,39 +4438,14 @@
                 <w:spacing w:val="-3"/>
                 <w:sz w:val="20"/>
               </w:rPr>
-              <w:t xml:space="preserve">По </w:t>
-            </w:r>
-            <w:proofErr w:type="spellStart"/>
-            <w:r>
-              <w:rPr>
-                <w:spacing w:val="-3"/>
-                <w:sz w:val="20"/>
-              </w:rPr>
-              <w:t>оставшемуся</w:t>
-            </w:r>
-            <w:proofErr w:type="spellEnd"/>
-            <w:r>
-              <w:rPr>
-                <w:spacing w:val="-3"/>
-                <w:sz w:val="20"/>
-              </w:rPr>
-              <w:t xml:space="preserve"> </w:t>
-            </w:r>
-            <w:proofErr w:type="spellStart"/>
+              <w:t xml:space="preserve">По оставшемуся </w:t>
+            </w:r>
             <w:r>
               <w:rPr>
                 <w:spacing w:val="-2"/>
                 <w:sz w:val="20"/>
               </w:rPr>
-              <w:t>вре</w:t>
-            </w:r>
-            <w:proofErr w:type="spellEnd"/>
-            <w:r>
-              <w:rPr>
-                <w:spacing w:val="-2"/>
-                <w:sz w:val="20"/>
-              </w:rPr>
-              <w:t>-</w:t>
+              <w:t>вре-</w:t>
             </w:r>
             <w:r>
               <w:rPr>
@@ -5155,14 +4454,12 @@
               </w:rPr>
               <w:t xml:space="preserve"> </w:t>
             </w:r>
-            <w:proofErr w:type="spellStart"/>
             <w:r>
               <w:rPr>
                 <w:sz w:val="20"/>
               </w:rPr>
               <w:t>мени</w:t>
             </w:r>
-            <w:proofErr w:type="spellEnd"/>
           </w:p>
         </w:tc>
       </w:tr>
@@ -5453,26 +4750,16 @@
           <w:sz w:val="28"/>
         </w:rPr>
         <w:lastRenderedPageBreak/>
-        <w:t xml:space="preserve">РАЗДЕЛ </w:t>
-      </w:r>
-      <w:proofErr w:type="gramStart"/>
+        <w:t>РАЗДЕЛ 1</w:t>
+      </w:r>
       <w:r>
         <w:rPr>
           <w:rFonts w:ascii="Times New Roman" w:hAnsi="Times New Roman" w:cs="Times New Roman"/>
           <w:b w:val="0"/>
           <w:sz w:val="28"/>
         </w:rPr>
-        <w:t>1</w:t>
-      </w:r>
-      <w:r>
-        <w:rPr>
-          <w:rFonts w:ascii="Times New Roman" w:hAnsi="Times New Roman" w:cs="Times New Roman"/>
-          <w:b w:val="0"/>
-          <w:sz w:val="28"/>
-        </w:rPr>
         <w:t>.ПРОЕКТИРОВАНИЕ</w:t>
       </w:r>
-      <w:proofErr w:type="gramEnd"/>
       <w:r>
         <w:rPr>
           <w:rFonts w:ascii="Times New Roman" w:hAnsi="Times New Roman" w:cs="Times New Roman"/>
@@ -5590,14 +4877,12 @@
       <w:r>
         <w:t xml:space="preserve">• </w:t>
       </w:r>
-      <w:proofErr w:type="spellStart"/>
       <w:r>
         <w:rPr>
           <w:lang w:val="uk-UA"/>
         </w:rPr>
         <w:t>имя</w:t>
       </w:r>
-      <w:proofErr w:type="spellEnd"/>
       <w:r>
         <w:t>;</w:t>
       </w:r>
@@ -5606,14 +4891,12 @@
       <w:r>
         <w:t xml:space="preserve">• </w:t>
       </w:r>
-      <w:proofErr w:type="spellStart"/>
       <w:r>
         <w:rPr>
           <w:lang w:val="uk-UA"/>
         </w:rPr>
         <w:t>приоритет</w:t>
       </w:r>
-      <w:proofErr w:type="spellEnd"/>
       <w:r>
         <w:t>;</w:t>
       </w:r>
@@ -6623,27 +5906,17 @@
       <w:r>
         <w:t xml:space="preserve"> (</w:t>
       </w:r>
-      <w:proofErr w:type="spellStart"/>
       <w:r>
         <w:rPr>
           <w:lang w:val="en-US"/>
         </w:rPr>
         <w:t>HighestPriorityFirst</w:t>
       </w:r>
-      <w:proofErr w:type="spellEnd"/>
       <w:r>
         <w:t xml:space="preserve">) </w:t>
       </w:r>
       <w:r>
-        <w:t xml:space="preserve">подразумевает выбор планировщиком задания из очереди, имеющего наивысший приоритет, для последующего запуска на процессоре. Наличие в условии задачи возможности вытеснения процессов означает необходимость предусмотреть для планировщика задач функцию замещения </w:t>
-      </w:r>
-      <w:proofErr w:type="spellStart"/>
-      <w:r>
-        <w:t>обслуживающихся</w:t>
-      </w:r>
-      <w:proofErr w:type="spellEnd"/>
-      <w:r>
-        <w:t xml:space="preserve"> в данный момент процессов новыми. При поступлении в очередь процесса с более высоким приоритетом, чем у запущенных процессов, планировщик должен подать команду процессору на замещение одного из процессов, находящихся в ядрах процессора, только что поступившим процессом. В данном случае, если все ядра процессора заняты, для замещения будет выбираться ядро, обслуживающее процесс с наименьшим приоритетом.</w:t>
+        <w:t>подразумевает выбор планировщиком задания из очереди, имеющего наивысший приоритет, для последующего запуска на процессоре. Наличие в условии задачи возможности вытеснения процессов означает необходимость предусмотреть для планировщика задач функцию замещения обслуживающихся в данный момент процессов новыми. При поступлении в очередь процесса с более высоким приоритетом, чем у запущенных процессов, планировщик должен подать команду процессору на замещение одного из процессов, находящихся в ядрах процессора, только что поступившим процессом. В данном случае, если все ядра процессора заняты, для замещения будет выбираться ядро, обслуживающее процесс с наименьшим приоритетом.</w:t>
       </w:r>
     </w:p>
     <w:p>
@@ -6859,7 +6132,6 @@
           <w:szCs w:val="28"/>
         </w:rPr>
       </w:pPr>
-      <w:proofErr w:type="spellStart"/>
       <w:r>
         <w:rPr>
           <w:color w:val="000000"/>
@@ -6868,7 +6140,6 @@
         </w:rPr>
         <w:t>JavaFx</w:t>
       </w:r>
-      <w:proofErr w:type="spellEnd"/>
       <w:r>
         <w:rPr>
           <w:color w:val="000000"/>
@@ -7065,14 +6336,12 @@
       <w:r>
         <w:t>Класс «</w:t>
       </w:r>
-      <w:proofErr w:type="spellStart"/>
       <w:r>
         <w:rPr>
           <w:lang w:val="en-US"/>
         </w:rPr>
         <w:t>ClockGenerator</w:t>
       </w:r>
-      <w:proofErr w:type="spellEnd"/>
       <w:r>
         <w:t>»:</w:t>
       </w:r>
@@ -7098,14 +6367,12 @@
       <w:r>
         <w:t>Класс «</w:t>
       </w:r>
-      <w:proofErr w:type="spellStart"/>
       <w:r>
         <w:rPr>
           <w:lang w:val="en-US"/>
         </w:rPr>
         <w:t>MemoryScheduler</w:t>
       </w:r>
-      <w:proofErr w:type="spellEnd"/>
       <w:r>
         <w:t>»:</w:t>
       </w:r>
@@ -7131,14 +6398,12 @@
       <w:r>
         <w:t>Класс «</w:t>
       </w:r>
-      <w:proofErr w:type="spellStart"/>
       <w:r>
         <w:rPr>
           <w:lang w:val="en-US"/>
         </w:rPr>
         <w:t>MemoryBlock</w:t>
       </w:r>
-      <w:proofErr w:type="spellEnd"/>
       <w:r>
         <w:t>»:</w:t>
       </w:r>
@@ -7239,7 +6504,6 @@
       <w:r>
         <w:t xml:space="preserve">1, … </w:t>
       </w:r>
-      <w:proofErr w:type="gramStart"/>
       <w:r>
         <w:rPr>
           <w:lang w:val="en-US"/>
@@ -7250,11 +6514,7 @@
         <w:t>)</w:t>
       </w:r>
       <w:r>
-        <w:t>для</w:t>
-      </w:r>
-      <w:proofErr w:type="gramEnd"/>
-      <w:r>
-        <w:t xml:space="preserve"> дальнейшей обработки, а также шанс генерации ошибки процесса, после чего последует его немедленное завершение.</w:t>
+        <w:t>для дальнейшей обработки, а также шанс генерации ошибки процесса, после чего последует его немедленное завершение.</w:t>
       </w:r>
     </w:p>
     <w:p>
@@ -7525,7 +6785,6 @@
       <w:r>
         <w:t xml:space="preserve"> «</w:t>
       </w:r>
-      <w:proofErr w:type="spellStart"/>
       <w:r>
         <w:rPr>
           <w:rFonts w:ascii="Times New Roman" w:hAnsi="Times New Roman" w:cs="Times New Roman"/>
@@ -7534,7 +6793,6 @@
         </w:rPr>
         <w:t>ITime</w:t>
       </w:r>
-      <w:proofErr w:type="spellEnd"/>
       <w:r>
         <w:t>»</w:t>
       </w:r>
@@ -7553,14 +6811,12 @@
         <w:tab/>
         <w:t>Интерфейс, реализуемый присоединяемыми к тактовому генератору компонентами. Содержит необходимый метод «</w:t>
       </w:r>
-      <w:proofErr w:type="spellStart"/>
       <w:r>
         <w:rPr>
           <w:lang w:val="en-US"/>
         </w:rPr>
         <w:t>timerStep</w:t>
       </w:r>
-      <w:proofErr w:type="spellEnd"/>
       <w:r>
         <w:t>», вызываемый тактовым генератором. Реализация этого метода классами определяет их действия при переходе тактового генератора на следующий такт.</w:t>
       </w:r>
@@ -7812,20 +7068,17 @@
         <w:jc w:val="center"/>
         <w:rPr>
           <w:b/>
-          <w:lang w:val="en-US"/>
         </w:rPr>
       </w:pPr>
       <w:r>
         <w:rPr>
           <w:b/>
-          <w:noProof/>
-          <w:lang w:val="en-US"/>
         </w:rPr>
         <w:drawing>
-          <wp:inline distT="0" distB="0" distL="0" distR="0" wp14:anchorId="3EB44EB0" wp14:editId="263B9A0B">
+          <wp:inline distT="0" distB="0" distL="0" distR="0" wp14:anchorId="3206022A" wp14:editId="1017CFB8">
             <wp:extent cx="5940425" cy="3945890"/>
             <wp:effectExtent l="0" t="0" r="3175" b="0"/>
-            <wp:docPr id="4" name="Рисунок 4"/>
+            <wp:docPr id="5" name="Рисунок 5"/>
             <wp:cNvGraphicFramePr>
               <a:graphicFrameLocks xmlns:a="http://schemas.openxmlformats.org/drawingml/2006/main" noChangeAspect="1"/>
             </wp:cNvGraphicFramePr>
@@ -7887,7 +7140,6 @@
         <w:jc w:val="both"/>
       </w:pPr>
       <w:r>
-        <w:lastRenderedPageBreak/>
         <w:tab/>
         <w:t>Слева от вкладки симуляции находятся вкладки, отображающие очереди к ресурсам (вкладка «</w:t>
       </w:r>
@@ -7898,28 +7150,25 @@
         <w:t>Turns</w:t>
       </w:r>
       <w:r>
-        <w:t>»), список отказов (вкладка «</w:t>
+        <w:t>»)</w:t>
+      </w:r>
+      <w:r>
+        <w:t xml:space="preserve">, </w:t>
+      </w:r>
+      <w:r>
+        <w:t>список завершенных заданий (вкладка «</w:t>
       </w:r>
       <w:r>
         <w:rPr>
           <w:lang w:val="en-US"/>
         </w:rPr>
-        <w:t>Rejected</w:t>
-      </w:r>
-      <w:r>
-        <w:t>»)</w:t>
-      </w:r>
-      <w:r>
-        <w:t xml:space="preserve">, </w:t>
-      </w:r>
-      <w:r>
-        <w:t>список завершенных заданий (вкладка «</w:t>
+        <w:t>Done</w:t>
       </w:r>
       <w:r>
         <w:rPr>
           <w:lang w:val="en-US"/>
         </w:rPr>
-        <w:t>Done</w:t>
+        <w:t>s</w:t>
       </w:r>
       <w:r>
         <w:t>»).</w:t>
@@ -7954,13 +7203,12 @@
       <w:r>
         <w:rPr>
           <w:b/>
-          <w:noProof/>
         </w:rPr>
         <w:drawing>
-          <wp:inline distT="0" distB="0" distL="0" distR="0" wp14:anchorId="5791653F" wp14:editId="7FE60623">
-            <wp:extent cx="5344795" cy="3207374"/>
-            <wp:effectExtent l="0" t="0" r="8255" b="0"/>
-            <wp:docPr id="6" name="Рисунок 6"/>
+          <wp:inline distT="0" distB="0" distL="0" distR="0" wp14:anchorId="5A1C4931" wp14:editId="2666A0C0">
+            <wp:extent cx="5940425" cy="3945890"/>
+            <wp:effectExtent l="0" t="0" r="3175" b="0"/>
+            <wp:docPr id="7" name="Рисунок 7"/>
             <wp:cNvGraphicFramePr>
               <a:graphicFrameLocks xmlns:a="http://schemas.openxmlformats.org/drawingml/2006/main" noChangeAspect="1"/>
             </wp:cNvGraphicFramePr>
@@ -7971,27 +7219,20 @@
                     <pic:cNvPr id="1" name=""/>
                     <pic:cNvPicPr/>
                   </pic:nvPicPr>
-                  <pic:blipFill rotWithShape="1">
+                  <pic:blipFill>
                     <a:blip r:embed="rId16"/>
-                    <a:srcRect t="9658" b="-1"/>
-                    <a:stretch/>
+                    <a:stretch>
+                      <a:fillRect/>
+                    </a:stretch>
                   </pic:blipFill>
-                  <pic:spPr bwMode="auto">
+                  <pic:spPr>
                     <a:xfrm>
                       <a:off x="0" y="0"/>
-                      <a:ext cx="5352651" cy="3212088"/>
+                      <a:ext cx="5940425" cy="3945890"/>
                     </a:xfrm>
                     <a:prstGeom prst="rect">
                       <a:avLst/>
                     </a:prstGeom>
-                    <a:ln>
-                      <a:noFill/>
-                    </a:ln>
-                    <a:extLst>
-                      <a:ext uri="{53640926-AAD7-44D8-BBD7-CCE9431645EC}">
-                        <a14:shadowObscured xmlns:a14="http://schemas.microsoft.com/office/drawing/2010/main"/>
-                      </a:ext>
-                    </a:extLst>
                   </pic:spPr>
                 </pic:pic>
               </a:graphicData>
@@ -8063,19 +7304,28 @@
         <w:spacing w:line="360" w:lineRule="auto"/>
         <w:jc w:val="center"/>
         <w:rPr>
+          <w:noProof/>
+        </w:rPr>
+      </w:pPr>
+    </w:p>
+    <w:p>
+      <w:pPr>
+        <w:spacing w:line="360" w:lineRule="auto"/>
+        <w:jc w:val="center"/>
+        <w:rPr>
           <w:lang w:val="en-US"/>
         </w:rPr>
       </w:pPr>
       <w:r>
         <w:rPr>
-          <w:noProof/>
           <w:lang w:val="en-US"/>
         </w:rPr>
+        <w:lastRenderedPageBreak/>
         <w:drawing>
-          <wp:inline distT="0" distB="0" distL="0" distR="0" wp14:anchorId="36866E44" wp14:editId="5E4102CA">
-            <wp:extent cx="5348605" cy="3301321"/>
-            <wp:effectExtent l="0" t="0" r="4445" b="0"/>
-            <wp:docPr id="9" name="Рисунок 9"/>
+          <wp:inline distT="0" distB="0" distL="0" distR="0" wp14:anchorId="520CA530" wp14:editId="4B3F2783">
+            <wp:extent cx="5940425" cy="3945890"/>
+            <wp:effectExtent l="0" t="0" r="3175" b="0"/>
+            <wp:docPr id="8" name="Рисунок 8"/>
             <wp:cNvGraphicFramePr>
               <a:graphicFrameLocks xmlns:a="http://schemas.openxmlformats.org/drawingml/2006/main" noChangeAspect="1"/>
             </wp:cNvGraphicFramePr>
@@ -8086,27 +7336,20 @@
                     <pic:cNvPr id="1" name=""/>
                     <pic:cNvPicPr/>
                   </pic:nvPicPr>
-                  <pic:blipFill rotWithShape="1">
+                  <pic:blipFill>
                     <a:blip r:embed="rId17"/>
-                    <a:srcRect t="7077"/>
-                    <a:stretch/>
+                    <a:stretch>
+                      <a:fillRect/>
+                    </a:stretch>
                   </pic:blipFill>
-                  <pic:spPr bwMode="auto">
+                  <pic:spPr>
                     <a:xfrm>
                       <a:off x="0" y="0"/>
-                      <a:ext cx="5358323" cy="3307319"/>
+                      <a:ext cx="5940425" cy="3945890"/>
                     </a:xfrm>
                     <a:prstGeom prst="rect">
                       <a:avLst/>
                     </a:prstGeom>
-                    <a:ln>
-                      <a:noFill/>
-                    </a:ln>
-                    <a:extLst>
-                      <a:ext uri="{53640926-AAD7-44D8-BBD7-CCE9431645EC}">
-                        <a14:shadowObscured xmlns:a14="http://schemas.microsoft.com/office/drawing/2010/main"/>
-                      </a:ext>
-                    </a:extLst>
                   </pic:spPr>
                 </pic:pic>
               </a:graphicData>
@@ -8119,15 +7362,11 @@
       <w:pPr>
         <w:spacing w:line="360" w:lineRule="auto"/>
         <w:jc w:val="center"/>
-        <w:rPr>
-          <w:lang w:val="en-US"/>
-        </w:rPr>
       </w:pPr>
       <w:r>
         <w:rPr>
           <w:b/>
         </w:rPr>
-        <w:lastRenderedPageBreak/>
         <w:t>Рис.</w:t>
       </w:r>
       <w:r>
@@ -8150,114 +7389,13 @@
         <w:rPr>
           <w:lang w:val="en-US"/>
         </w:rPr>
-        <w:t>Rejected</w:t>
-      </w:r>
-      <w:r>
-        <w:t>»</w:t>
-      </w:r>
-    </w:p>
-    <w:p>
-      <w:pPr>
-        <w:spacing w:line="360" w:lineRule="auto"/>
-        <w:jc w:val="center"/>
-        <w:rPr>
-          <w:noProof/>
-        </w:rPr>
-      </w:pPr>
-    </w:p>
-    <w:p>
-      <w:pPr>
-        <w:spacing w:line="360" w:lineRule="auto"/>
-        <w:jc w:val="center"/>
+        <w:t>Done</w:t>
+      </w:r>
+      <w:r>
         <w:rPr>
           <w:lang w:val="en-US"/>
         </w:rPr>
-      </w:pPr>
-      <w:r>
-        <w:rPr>
-          <w:noProof/>
-        </w:rPr>
-        <w:drawing>
-          <wp:inline distT="0" distB="0" distL="0" distR="0" wp14:anchorId="7F14E249" wp14:editId="5F3A01BB">
-            <wp:extent cx="5814060" cy="3299460"/>
-            <wp:effectExtent l="0" t="0" r="0" b="0"/>
-            <wp:docPr id="3" name="Рисунок 3"/>
-            <wp:cNvGraphicFramePr>
-              <a:graphicFrameLocks xmlns:a="http://schemas.openxmlformats.org/drawingml/2006/main" noChangeAspect="1"/>
-            </wp:cNvGraphicFramePr>
-            <a:graphic xmlns:a="http://schemas.openxmlformats.org/drawingml/2006/main">
-              <a:graphicData uri="http://schemas.openxmlformats.org/drawingml/2006/picture">
-                <pic:pic xmlns:pic="http://schemas.openxmlformats.org/drawingml/2006/picture">
-                  <pic:nvPicPr>
-                    <pic:cNvPr id="3" name="Picture #4.jpg"/>
-                    <pic:cNvPicPr/>
-                  </pic:nvPicPr>
-                  <pic:blipFill rotWithShape="1">
-                    <a:blip r:embed="rId18">
-                      <a:extLst>
-                        <a:ext uri="{28A0092B-C50C-407E-A947-70E740481C1C}">
-                          <a14:useLocalDpi xmlns:a14="http://schemas.microsoft.com/office/drawing/2010/main" val="0"/>
-                        </a:ext>
-                      </a:extLst>
-                    </a:blip>
-                    <a:srcRect l="1026" t="8359" r="1102" b="1149"/>
-                    <a:stretch/>
-                  </pic:blipFill>
-                  <pic:spPr bwMode="auto">
-                    <a:xfrm>
-                      <a:off x="0" y="0"/>
-                      <a:ext cx="5814060" cy="3299460"/>
-                    </a:xfrm>
-                    <a:prstGeom prst="rect">
-                      <a:avLst/>
-                    </a:prstGeom>
-                    <a:ln>
-                      <a:noFill/>
-                    </a:ln>
-                    <a:extLst>
-                      <a:ext uri="{53640926-AAD7-44D8-BBD7-CCE9431645EC}">
-                        <a14:shadowObscured xmlns:a14="http://schemas.microsoft.com/office/drawing/2010/main"/>
-                      </a:ext>
-                    </a:extLst>
-                  </pic:spPr>
-                </pic:pic>
-              </a:graphicData>
-            </a:graphic>
-          </wp:inline>
-        </w:drawing>
-      </w:r>
-    </w:p>
-    <w:p>
-      <w:pPr>
-        <w:spacing w:line="360" w:lineRule="auto"/>
-        <w:jc w:val="center"/>
-      </w:pPr>
-      <w:r>
-        <w:rPr>
-          <w:b/>
-        </w:rPr>
-        <w:t>Рис.</w:t>
-      </w:r>
-      <w:r>
-        <w:rPr>
-          <w:b/>
-        </w:rPr>
-        <w:t>7</w:t>
-      </w:r>
-      <w:r>
-        <w:rPr>
-          <w:b/>
-        </w:rPr>
-        <w:t xml:space="preserve">. </w:t>
-      </w:r>
-      <w:r>
-        <w:t>Вкладка «</w:t>
-      </w:r>
-      <w:r>
-        <w:rPr>
-          <w:lang w:val="en-US"/>
-        </w:rPr>
-        <w:t>Done</w:t>
+        <w:t>s</w:t>
       </w:r>
       <w:r>
         <w:t>»</w:t>
@@ -8318,38 +7456,6 @@
           <w:numId w:val="5"/>
         </w:numPr>
         <w:spacing w:line="360" w:lineRule="auto"/>
-        <w:jc w:val="both"/>
-      </w:pPr>
-      <w:r>
-        <w:t>«</w:t>
-      </w:r>
-      <w:r>
-        <w:rPr>
-          <w:lang w:val="en-US"/>
-        </w:rPr>
-        <w:t>Pause</w:t>
-      </w:r>
-      <w:r>
-        <w:t>»</w:t>
-      </w:r>
-      <w:r>
-        <w:rPr>
-          <w:lang w:val="en-US"/>
-        </w:rPr>
-        <w:t xml:space="preserve"> - </w:t>
-      </w:r>
-      <w:r>
-        <w:t>остановить/возобновить симуляцию;</w:t>
-      </w:r>
-    </w:p>
-    <w:p>
-      <w:pPr>
-        <w:pStyle w:val="ab"/>
-        <w:numPr>
-          <w:ilvl w:val="0"/>
-          <w:numId w:val="5"/>
-        </w:numPr>
-        <w:spacing w:line="360" w:lineRule="auto"/>
       </w:pPr>
       <w:r>
         <w:t>«</w:t>
@@ -8437,21 +7543,7 @@
         <w:rPr>
           <w:szCs w:val="28"/>
         </w:rPr>
-        <w:t xml:space="preserve">курсовой работы с использованием </w:t>
-      </w:r>
-      <w:proofErr w:type="gramStart"/>
-      <w:r>
-        <w:rPr>
-          <w:szCs w:val="28"/>
-        </w:rPr>
-        <w:t>знаний</w:t>
-      </w:r>
-      <w:proofErr w:type="gramEnd"/>
-      <w:r>
-        <w:rPr>
-          <w:szCs w:val="28"/>
-        </w:rPr>
-        <w:t xml:space="preserve"> полученных на курсе «Современные технологии программирования», </w:t>
+        <w:t xml:space="preserve">курсовой работы с использованием знаний полученных на курсе «Современные технологии программирования», </w:t>
       </w:r>
       <w:r>
         <w:rPr>
@@ -8519,35 +7611,7 @@
         <w:rPr>
           <w:color w:val="000000" w:themeColor="text1"/>
         </w:rPr>
-        <w:t xml:space="preserve">Сетевые операционные системы / В. Г. </w:t>
-      </w:r>
-      <w:proofErr w:type="spellStart"/>
-      <w:r>
-        <w:rPr>
-          <w:color w:val="000000" w:themeColor="text1"/>
-        </w:rPr>
-        <w:t>Олифер</w:t>
-      </w:r>
-      <w:proofErr w:type="spellEnd"/>
-      <w:r>
-        <w:rPr>
-          <w:color w:val="000000" w:themeColor="text1"/>
-        </w:rPr>
-        <w:t xml:space="preserve">, Н. А. </w:t>
-      </w:r>
-      <w:proofErr w:type="spellStart"/>
-      <w:r>
-        <w:rPr>
-          <w:color w:val="000000" w:themeColor="text1"/>
-        </w:rPr>
-        <w:t>Олифер</w:t>
-      </w:r>
-      <w:proofErr w:type="spellEnd"/>
-      <w:r>
-        <w:rPr>
-          <w:color w:val="000000" w:themeColor="text1"/>
-        </w:rPr>
-        <w:t xml:space="preserve">. </w:t>
+        <w:t xml:space="preserve">Сетевые операционные системы / В. Г. Олифер, Н. А. Олифер. </w:t>
       </w:r>
       <w:r>
         <w:rPr>
@@ -8580,35 +7644,7 @@
         <w:rPr>
           <w:color w:val="000000" w:themeColor="text1"/>
         </w:rPr>
-        <w:t xml:space="preserve">Д. </w:t>
-      </w:r>
-      <w:proofErr w:type="spellStart"/>
-      <w:r>
-        <w:rPr>
-          <w:color w:val="000000" w:themeColor="text1"/>
-        </w:rPr>
-        <w:t>Цикритзис</w:t>
-      </w:r>
-      <w:proofErr w:type="spellEnd"/>
-      <w:r>
-        <w:rPr>
-          <w:color w:val="000000" w:themeColor="text1"/>
-        </w:rPr>
-        <w:t xml:space="preserve">, Ф. </w:t>
-      </w:r>
-      <w:proofErr w:type="spellStart"/>
-      <w:r>
-        <w:rPr>
-          <w:color w:val="000000" w:themeColor="text1"/>
-        </w:rPr>
-        <w:t>Бернстайн</w:t>
-      </w:r>
-      <w:proofErr w:type="spellEnd"/>
-      <w:r>
-        <w:rPr>
-          <w:color w:val="000000" w:themeColor="text1"/>
-        </w:rPr>
-        <w:t>. Операционные системы / пер. с англ. –М.: Мир, 1977. –336с.</w:t>
+        <w:t>Д. Цикритзис, Ф. Бернстайн. Операционные системы / пер. с англ. –М.: Мир, 1977. –336с.</w:t>
       </w:r>
     </w:p>
     <w:p>
@@ -8628,21 +7664,7 @@
         <w:rPr>
           <w:color w:val="000000" w:themeColor="text1"/>
         </w:rPr>
-        <w:t xml:space="preserve">П. </w:t>
-      </w:r>
-      <w:proofErr w:type="spellStart"/>
-      <w:r>
-        <w:rPr>
-          <w:color w:val="000000" w:themeColor="text1"/>
-        </w:rPr>
-        <w:t>Кейлингерт</w:t>
-      </w:r>
-      <w:proofErr w:type="spellEnd"/>
-      <w:r>
-        <w:rPr>
-          <w:color w:val="000000" w:themeColor="text1"/>
-        </w:rPr>
-        <w:t>. Элементы операционных систем. Введение для пользователей / пер. с англ. –М.: Мир, 1985. -295с.</w:t>
+        <w:t>П. Кейлингерт. Элементы операционных систем. Введение для пользователей / пер. с англ. –М.: Мир, 1985. -295с.</w:t>
       </w:r>
     </w:p>
     <w:p>
@@ -8692,27 +7714,7 @@
           <w:szCs w:val="27"/>
           <w:shd w:val="clear" w:color="auto" w:fill="F8F9FC"/>
         </w:rPr>
-        <w:t xml:space="preserve">Таненбаум Э., </w:t>
-      </w:r>
-      <w:proofErr w:type="spellStart"/>
-      <w:r>
-        <w:rPr>
-          <w:color w:val="000000" w:themeColor="text1"/>
-          <w:sz w:val="27"/>
-          <w:szCs w:val="27"/>
-          <w:shd w:val="clear" w:color="auto" w:fill="F8F9FC"/>
-        </w:rPr>
-        <w:t>Вудхалл</w:t>
-      </w:r>
-      <w:proofErr w:type="spellEnd"/>
-      <w:r>
-        <w:rPr>
-          <w:color w:val="000000" w:themeColor="text1"/>
-          <w:sz w:val="27"/>
-          <w:szCs w:val="27"/>
-          <w:shd w:val="clear" w:color="auto" w:fill="F8F9FC"/>
-        </w:rPr>
-        <w:t xml:space="preserve"> А. Операционные системы. Разработка и реализация (+CD). Классика CS. 3-е изд. — СПб.: Питер, 2007. — 704 с: ил.</w:t>
+        <w:t>Таненбаум Э., Вудхалл А. Операционные системы. Разработка и реализация (+CD). Классика CS. 3-е изд. — СПб.: Питер, 2007. — 704 с: ил.</w:t>
       </w:r>
     </w:p>
     <w:p>
@@ -8728,33 +7730,11 @@
           <w:color w:val="000000" w:themeColor="text1"/>
         </w:rPr>
       </w:pPr>
-      <w:proofErr w:type="spellStart"/>
       <w:r>
         <w:rPr>
           <w:color w:val="000000" w:themeColor="text1"/>
         </w:rPr>
-        <w:t>Ахо</w:t>
-      </w:r>
-      <w:proofErr w:type="spellEnd"/>
-      <w:r>
-        <w:rPr>
-          <w:color w:val="000000" w:themeColor="text1"/>
-        </w:rPr>
-        <w:t xml:space="preserve"> А., </w:t>
-      </w:r>
-      <w:proofErr w:type="spellStart"/>
-      <w:r>
-        <w:rPr>
-          <w:color w:val="000000" w:themeColor="text1"/>
-        </w:rPr>
-        <w:t>Хопкрофт</w:t>
-      </w:r>
-      <w:proofErr w:type="spellEnd"/>
-      <w:r>
-        <w:rPr>
-          <w:color w:val="000000" w:themeColor="text1"/>
-        </w:rPr>
-        <w:t xml:space="preserve"> Д., Ульман Д. – Структуры данных и алгоритмы.: Пер. с англ.: Уч. пос.- М., Издательский дом «Вильямс», 2016. – 400</w:t>
+        <w:t>Ахо А., Хопкрофт Д., Ульман Д. – Структуры данных и алгоритмы.: Пер. с англ.: Уч. пос.- М., Издательский дом «Вильямс», 2016. – 400</w:t>
       </w:r>
       <w:r>
         <w:rPr>
@@ -8804,53 +7784,12 @@
           <w:szCs w:val="28"/>
         </w:rPr>
       </w:pPr>
-      <w:proofErr w:type="spellStart"/>
       <w:r>
         <w:rPr>
           <w:color w:val="000000" w:themeColor="text1"/>
           <w:szCs w:val="28"/>
         </w:rPr>
-        <w:t>Дейтел</w:t>
-      </w:r>
-      <w:proofErr w:type="spellEnd"/>
-      <w:r>
-        <w:rPr>
-          <w:color w:val="000000" w:themeColor="text1"/>
-          <w:szCs w:val="28"/>
-        </w:rPr>
-        <w:t xml:space="preserve">, Х., М. Операционные системы. Основы и принципы. Т. 1 / Х. М. </w:t>
-      </w:r>
-      <w:proofErr w:type="spellStart"/>
-      <w:r>
-        <w:rPr>
-          <w:color w:val="000000" w:themeColor="text1"/>
-          <w:szCs w:val="28"/>
-        </w:rPr>
-        <w:t>Дейтел</w:t>
-      </w:r>
-      <w:proofErr w:type="spellEnd"/>
-      <w:r>
-        <w:rPr>
-          <w:color w:val="000000" w:themeColor="text1"/>
-          <w:szCs w:val="28"/>
-        </w:rPr>
-        <w:t xml:space="preserve">, Д.Р. </w:t>
-      </w:r>
-      <w:proofErr w:type="spellStart"/>
-      <w:r>
-        <w:rPr>
-          <w:color w:val="000000" w:themeColor="text1"/>
-          <w:szCs w:val="28"/>
-        </w:rPr>
-        <w:t>Чофнес</w:t>
-      </w:r>
-      <w:proofErr w:type="spellEnd"/>
-      <w:r>
-        <w:rPr>
-          <w:color w:val="000000" w:themeColor="text1"/>
-          <w:szCs w:val="28"/>
-        </w:rPr>
-        <w:t>. – М.: Бином, 2016. – 1024 с.</w:t>
+        <w:t>Дейтел, Х., М. Операционные системы. Основы и принципы. Т. 1 / Х. М. Дейтел, Д.Р. Чофнес. – М.: Бином, 2016. – 1024 с.</w:t>
       </w:r>
     </w:p>
     <w:p>

--- a/Пояснительная записка.docx
+++ b/Пояснительная записка.docx
@@ -7,18 +7,18 @@
         <w:spacing w:line="360" w:lineRule="auto"/>
         <w:jc w:val="center"/>
         <w:rPr>
-          <w:rFonts w:eastAsia="Calibri"/>
+          <w:noProof/>
           <w:szCs w:val="28"/>
-          <w:lang w:val="uk-UA" w:eastAsia="en-US"/>
-        </w:rPr>
-      </w:pPr>
-      <w:r>
-        <w:rPr>
-          <w:rFonts w:eastAsia="Calibri"/>
+          <w:lang w:val="uk-UA"/>
+        </w:rPr>
+      </w:pPr>
+      <w:r>
+        <w:rPr>
+          <w:noProof/>
           <w:szCs w:val="28"/>
-          <w:lang w:val="uk-UA" w:eastAsia="en-US"/>
-        </w:rPr>
-        <w:t>Государственный университет «Одесская политехника»</w:t>
+          <w:lang w:val="uk-UA"/>
+        </w:rPr>
+        <w:t>Національний університет «Одеська політехніка»</w:t>
       </w:r>
     </w:p>
     <w:p>
@@ -26,59 +26,47 @@
         <w:spacing w:line="360" w:lineRule="auto"/>
         <w:jc w:val="center"/>
         <w:rPr>
-          <w:rFonts w:eastAsia="Calibri"/>
+          <w:noProof/>
           <w:szCs w:val="28"/>
-          <w:lang w:val="uk-UA" w:eastAsia="en-US"/>
-        </w:rPr>
-      </w:pPr>
-      <w:r>
-        <w:rPr>
-          <w:rFonts w:eastAsia="Calibri"/>
+        </w:rPr>
+      </w:pPr>
+      <w:r>
+        <w:rPr>
+          <w:noProof/>
           <w:szCs w:val="28"/>
-          <w:lang w:val="uk-UA" w:eastAsia="en-US"/>
-        </w:rPr>
-        <w:t xml:space="preserve">Кафедра </w:t>
-      </w:r>
-      <w:r>
-        <w:rPr>
-          <w:rFonts w:eastAsia="Calibri"/>
+        </w:rPr>
+        <w:t>Інститут комп'ютерних систем</w:t>
+      </w:r>
+    </w:p>
+    <w:p>
+      <w:pPr>
+        <w:spacing w:line="360" w:lineRule="auto"/>
+        <w:jc w:val="center"/>
+        <w:rPr>
+          <w:noProof/>
           <w:szCs w:val="28"/>
-          <w:lang w:val="uk-UA" w:eastAsia="en-US"/>
-        </w:rPr>
-        <w:t>«Компьютерные системы управле</w:t>
-      </w:r>
-      <w:r>
-        <w:rPr>
-          <w:rFonts w:eastAsia="Calibri"/>
+          <w:lang w:val="uk-UA"/>
+        </w:rPr>
+      </w:pPr>
+      <w:r>
+        <w:rPr>
+          <w:noProof/>
           <w:szCs w:val="28"/>
-          <w:lang w:val="uk-UA" w:eastAsia="en-US"/>
-        </w:rPr>
-        <w:t>нн</w:t>
-      </w:r>
-      <w:r>
-        <w:rPr>
-          <w:rFonts w:eastAsia="Calibri"/>
+          <w:lang w:val="uk-UA"/>
+        </w:rPr>
+        <w:t>Кафедра комп′ютеризованих систем управління</w:t>
+      </w:r>
+    </w:p>
+    <w:p>
+      <w:pPr>
+        <w:spacing w:line="360" w:lineRule="auto"/>
+        <w:ind w:firstLine="720"/>
+        <w:jc w:val="center"/>
+        <w:rPr>
+          <w:noProof/>
           <w:szCs w:val="28"/>
-          <w:lang w:val="uk-UA" w:eastAsia="en-US"/>
-        </w:rPr>
-        <w:t>и</w:t>
-      </w:r>
-      <w:r>
-        <w:rPr>
-          <w:rFonts w:eastAsia="Calibri"/>
-          <w:szCs w:val="28"/>
-          <w:lang w:val="uk-UA" w:eastAsia="en-US"/>
-        </w:rPr>
-        <w:t>я</w:t>
-      </w:r>
-      <w:r>
-        <w:rPr>
-          <w:rFonts w:eastAsia="Calibri"/>
-          <w:szCs w:val="28"/>
-          <w:lang w:val="uk-UA" w:eastAsia="en-US"/>
-        </w:rPr>
-        <w:t>»</w:t>
-      </w:r>
+        </w:rPr>
+      </w:pPr>
     </w:p>
     <w:p>
       <w:pPr>
@@ -118,7 +106,7 @@
           <w:szCs w:val="28"/>
           <w:lang w:val="uk-UA" w:eastAsia="en-US"/>
         </w:rPr>
-        <w:t>Я РА</w:t>
+        <w:t xml:space="preserve"> РА</w:t>
       </w:r>
       <w:r>
         <w:rPr>
@@ -145,94 +133,178 @@
     <w:p>
       <w:pPr>
         <w:spacing w:line="360" w:lineRule="auto"/>
+        <w:ind w:firstLine="720"/>
         <w:jc w:val="center"/>
         <w:rPr>
-          <w:rFonts w:eastAsia="Calibri"/>
+          <w:noProof/>
           <w:szCs w:val="28"/>
-          <w:lang w:val="uk-UA" w:eastAsia="en-US"/>
-        </w:rPr>
-      </w:pPr>
-      <w:r>
-        <w:rPr>
-          <w:rFonts w:eastAsia="Calibri"/>
+          <w:lang w:val="uk-UA"/>
+        </w:rPr>
+      </w:pPr>
+      <w:r>
+        <w:rPr>
+          <w:noProof/>
           <w:szCs w:val="28"/>
-          <w:lang w:val="uk-UA" w:eastAsia="en-US"/>
-        </w:rPr>
-        <w:t>по предмету</w:t>
-      </w:r>
-      <w:r>
-        <w:rPr>
-          <w:rFonts w:eastAsia="Calibri"/>
+        </w:rPr>
+        <w:t>З</w:t>
+      </w:r>
+      <w:r>
+        <w:rPr>
+          <w:noProof/>
           <w:szCs w:val="28"/>
-          <w:lang w:val="uk-UA" w:eastAsia="en-US"/>
-        </w:rPr>
-        <w:t xml:space="preserve"> «</w:t>
-      </w:r>
-      <w:r>
-        <w:rPr>
-          <w:rFonts w:eastAsia="Calibri"/>
+          <w:lang w:val="uk-UA"/>
+        </w:rPr>
+        <w:t>а</w:t>
+      </w:r>
+      <w:r>
+        <w:rPr>
+          <w:noProof/>
           <w:szCs w:val="28"/>
-          <w:lang w:val="uk-UA" w:eastAsia="en-US"/>
-        </w:rPr>
-        <w:t>Современные технологии программирования</w:t>
-      </w:r>
-      <w:r>
-        <w:rPr>
-          <w:rFonts w:eastAsia="Calibri"/>
+        </w:rPr>
+        <w:t xml:space="preserve"> </w:t>
+      </w:r>
+      <w:r>
+        <w:rPr>
+          <w:noProof/>
           <w:szCs w:val="28"/>
-          <w:lang w:val="uk-UA" w:eastAsia="en-US"/>
-        </w:rPr>
-        <w:t>»</w:t>
+          <w:lang w:val="uk-UA"/>
+        </w:rPr>
+        <w:t>дисципліною</w:t>
+      </w:r>
+      <w:r>
+        <w:rPr>
+          <w:noProof/>
+          <w:szCs w:val="28"/>
+        </w:rPr>
+        <w:t xml:space="preserve">: </w:t>
+      </w:r>
+      <w:r>
+        <w:rPr>
+          <w:noProof/>
+          <w:szCs w:val="28"/>
+          <w:lang w:val="uk-UA"/>
+        </w:rPr>
+        <w:t>Сучасні технології програмування</w:t>
       </w:r>
     </w:p>
     <w:p>
       <w:pPr>
         <w:spacing w:line="360" w:lineRule="auto"/>
+        <w:ind w:firstLine="720"/>
+        <w:jc w:val="both"/>
+        <w:rPr>
+          <w:noProof/>
+          <w:szCs w:val="28"/>
+        </w:rPr>
+      </w:pPr>
+      <w:r>
+        <w:rPr>
+          <w:noProof/>
+          <w:szCs w:val="28"/>
+          <w:lang w:val="uk-UA"/>
+        </w:rPr>
+        <w:t>з</w:t>
+      </w:r>
+      <w:r>
+        <w:rPr>
+          <w:noProof/>
+          <w:szCs w:val="28"/>
+        </w:rPr>
+        <w:t>а тем</w:t>
+      </w:r>
+      <w:r>
+        <w:rPr>
+          <w:noProof/>
+          <w:szCs w:val="28"/>
+          <w:lang w:val="uk-UA"/>
+        </w:rPr>
+        <w:t>ою</w:t>
+      </w:r>
+      <w:r>
+        <w:rPr>
+          <w:noProof/>
+          <w:szCs w:val="28"/>
+        </w:rPr>
+        <w:t>: Обслу</w:t>
+      </w:r>
+      <w:r>
+        <w:rPr>
+          <w:noProof/>
+          <w:szCs w:val="28"/>
+          <w:lang w:val="uk-UA"/>
+        </w:rPr>
+        <w:t>говування</w:t>
+      </w:r>
+      <w:r>
+        <w:rPr>
+          <w:noProof/>
+          <w:szCs w:val="28"/>
+        </w:rPr>
+        <w:t xml:space="preserve"> процесором обчислювальної системи черги</w:t>
+      </w:r>
+    </w:p>
+    <w:p>
+      <w:pPr>
+        <w:spacing w:line="360" w:lineRule="auto"/>
+        <w:ind w:firstLine="720"/>
         <w:jc w:val="center"/>
         <w:rPr>
-          <w:rFonts w:eastAsia="Calibri"/>
+          <w:noProof/>
           <w:szCs w:val="28"/>
-          <w:lang w:val="uk-UA" w:eastAsia="en-US"/>
-        </w:rPr>
-      </w:pPr>
-      <w:r>
-        <w:rPr>
-          <w:rFonts w:eastAsia="Calibri"/>
+        </w:rPr>
+      </w:pPr>
+      <w:r>
+        <w:rPr>
+          <w:noProof/>
           <w:szCs w:val="28"/>
-          <w:lang w:val="uk-UA" w:eastAsia="en-US"/>
-        </w:rPr>
-        <w:t>на тему: «</w:t>
-      </w:r>
-      <w:r>
-        <w:t>Обслуживание процессором ЭВМ очереди готовых заданий</w:t>
-      </w:r>
-      <w:r>
-        <w:rPr>
-          <w:rFonts w:eastAsia="Calibri"/>
+        </w:rPr>
+        <w:t>готових завдань</w:t>
+      </w:r>
+    </w:p>
+    <w:p>
+      <w:pPr>
+        <w:spacing w:line="360" w:lineRule="auto"/>
+        <w:ind w:firstLine="720"/>
+        <w:jc w:val="center"/>
+        <w:rPr>
+          <w:noProof/>
           <w:szCs w:val="28"/>
-          <w:lang w:val="uk-UA" w:eastAsia="en-US"/>
-        </w:rPr>
-        <w:t>»</w:t>
-      </w:r>
-    </w:p>
-    <w:p>
-      <w:pPr>
-        <w:spacing w:line="1320" w:lineRule="auto"/>
+          <w:lang w:val="uk-UA"/>
+        </w:rPr>
+      </w:pPr>
+      <w:r>
+        <w:rPr>
+          <w:noProof/>
+          <w:szCs w:val="28"/>
+          <w:lang w:val="uk-UA"/>
+        </w:rPr>
+        <w:t>Варіант 7</w:t>
+      </w:r>
+    </w:p>
+    <w:p>
+      <w:pPr>
+        <w:spacing w:line="360" w:lineRule="auto"/>
+        <w:ind w:firstLine="720"/>
         <w:jc w:val="center"/>
         <w:rPr>
-          <w:rFonts w:eastAsia="Calibri"/>
+          <w:noProof/>
           <w:szCs w:val="28"/>
-          <w:lang w:eastAsia="en-US"/>
-        </w:rPr>
-      </w:pPr>
-      <w:r>
-        <w:rPr>
-          <w:rFonts w:eastAsia="Calibri"/>
-          <w:szCs w:val="28"/>
-          <w:lang w:val="uk-UA" w:eastAsia="en-US"/>
-        </w:rPr>
-        <w:t>Вариант 7</w:t>
-      </w:r>
+          <w:lang w:val="uk-UA"/>
+        </w:rPr>
+      </w:pPr>
+    </w:p>
+    <w:p>
+      <w:pPr>
+        <w:spacing w:line="360" w:lineRule="auto"/>
+        <w:ind w:firstLine="720"/>
+        <w:jc w:val="center"/>
+        <w:rPr>
+          <w:noProof/>
+          <w:sz w:val="24"/>
+          <w:szCs w:val="20"/>
+          <w:lang w:val="uk-UA"/>
+        </w:rPr>
+      </w:pPr>
     </w:p>
     <w:p>
       <w:pPr>
@@ -252,7 +324,16 @@
           <w:szCs w:val="26"/>
           <w:lang w:val="uk-UA" w:eastAsia="en-US"/>
         </w:rPr>
-        <w:t>Студента 3 курса</w:t>
+        <w:t>Студента 3 курс</w:t>
+      </w:r>
+      <w:r>
+        <w:rPr>
+          <w:rFonts w:eastAsia="Calibri"/>
+          <w:sz w:val="26"/>
+          <w:szCs w:val="26"/>
+          <w:lang w:val="uk-UA" w:eastAsia="en-US"/>
+        </w:rPr>
+        <w:t>у</w:t>
       </w:r>
       <w:r>
         <w:rPr>
@@ -270,7 +351,25 @@
           <w:szCs w:val="26"/>
           <w:lang w:val="uk-UA" w:eastAsia="en-US"/>
         </w:rPr>
-        <w:t>ппы АТ</w:t>
+        <w:t>п</w:t>
+      </w:r>
+      <w:r>
+        <w:rPr>
+          <w:rFonts w:eastAsia="Calibri"/>
+          <w:sz w:val="26"/>
+          <w:szCs w:val="26"/>
+          <w:lang w:val="uk-UA" w:eastAsia="en-US"/>
+        </w:rPr>
+        <w:t>и</w:t>
+      </w:r>
+      <w:r>
+        <w:rPr>
+          <w:rFonts w:eastAsia="Calibri"/>
+          <w:sz w:val="26"/>
+          <w:szCs w:val="26"/>
+          <w:lang w:val="uk-UA" w:eastAsia="en-US"/>
+        </w:rPr>
+        <w:t xml:space="preserve"> АТ</w:t>
       </w:r>
       <w:r>
         <w:rPr>
@@ -309,7 +408,34 @@
           <w:szCs w:val="26"/>
           <w:lang w:val="uk-UA" w:eastAsia="en-US"/>
         </w:rPr>
-        <w:t>специальности</w:t>
+        <w:t>спец</w:t>
+      </w:r>
+      <w:r>
+        <w:rPr>
+          <w:rFonts w:eastAsia="Calibri"/>
+          <w:sz w:val="26"/>
+          <w:szCs w:val="26"/>
+          <w:lang w:val="uk-UA" w:eastAsia="en-US"/>
+        </w:rPr>
+        <w:t>і</w:t>
+      </w:r>
+      <w:r>
+        <w:rPr>
+          <w:rFonts w:eastAsia="Calibri"/>
+          <w:sz w:val="26"/>
+          <w:szCs w:val="26"/>
+          <w:lang w:val="uk-UA" w:eastAsia="en-US"/>
+        </w:rPr>
+        <w:t>альност</w:t>
+      </w:r>
+      <w:r>
+        <w:rPr>
+          <w:rFonts w:eastAsia="Calibri"/>
+          <w:sz w:val="26"/>
+          <w:szCs w:val="26"/>
+          <w:lang w:val="uk-UA" w:eastAsia="en-US"/>
+        </w:rPr>
+        <w:t>і</w:t>
       </w:r>
       <w:r>
         <w:rPr>
@@ -327,51 +453,104 @@
           <w:szCs w:val="26"/>
           <w:lang w:val="uk-UA" w:eastAsia="en-US"/>
         </w:rPr>
-        <w:t>Автоматизация и компь</w:t>
-      </w:r>
-      <w:r>
-        <w:rPr>
-          <w:rFonts w:eastAsia="Calibri"/>
-          <w:sz w:val="26"/>
-          <w:szCs w:val="26"/>
-          <w:lang w:val="uk-UA" w:eastAsia="en-US"/>
-        </w:rPr>
-        <w:t>юте</w:t>
-      </w:r>
-      <w:r>
-        <w:rPr>
-          <w:rFonts w:eastAsia="Calibri"/>
-          <w:sz w:val="26"/>
-          <w:szCs w:val="26"/>
-          <w:lang w:val="uk-UA" w:eastAsia="en-US"/>
-        </w:rPr>
-        <w:t>рно-и</w:t>
-      </w:r>
-      <w:r>
-        <w:rPr>
-          <w:rFonts w:eastAsia="Calibri"/>
-          <w:sz w:val="26"/>
-          <w:szCs w:val="26"/>
-          <w:lang w:val="uk-UA" w:eastAsia="en-US"/>
-        </w:rPr>
-        <w:t>нтегр</w:t>
-      </w:r>
-      <w:r>
-        <w:rPr>
-          <w:rFonts w:eastAsia="Calibri"/>
-          <w:sz w:val="26"/>
-          <w:szCs w:val="26"/>
-          <w:lang w:val="uk-UA" w:eastAsia="en-US"/>
-        </w:rPr>
-        <w:t xml:space="preserve">ированные </w:t>
-      </w:r>
-      <w:r>
-        <w:rPr>
-          <w:rFonts w:eastAsia="Calibri"/>
-          <w:szCs w:val="26"/>
-          <w:lang w:val="uk-UA" w:eastAsia="en-US"/>
-        </w:rPr>
-        <w:t>технологии</w:t>
+        <w:t>Автоматизац</w:t>
+      </w:r>
+      <w:r>
+        <w:rPr>
+          <w:rFonts w:eastAsia="Calibri"/>
+          <w:sz w:val="26"/>
+          <w:szCs w:val="26"/>
+          <w:lang w:val="uk-UA" w:eastAsia="en-US"/>
+        </w:rPr>
+        <w:t>і</w:t>
+      </w:r>
+      <w:r>
+        <w:rPr>
+          <w:rFonts w:eastAsia="Calibri"/>
+          <w:sz w:val="26"/>
+          <w:szCs w:val="26"/>
+          <w:lang w:val="uk-UA" w:eastAsia="en-US"/>
+        </w:rPr>
+        <w:t xml:space="preserve">я и </w:t>
+      </w:r>
+      <w:proofErr w:type="spellStart"/>
+      <w:r>
+        <w:rPr>
+          <w:sz w:val="26"/>
+          <w:szCs w:val="26"/>
+        </w:rPr>
+        <w:t>комп'ютерно</w:t>
+      </w:r>
+      <w:proofErr w:type="spellEnd"/>
+      <w:r>
+        <w:rPr>
+          <w:rFonts w:eastAsia="Calibri"/>
+          <w:sz w:val="26"/>
+          <w:szCs w:val="26"/>
+          <w:lang w:val="uk-UA" w:eastAsia="en-US"/>
+        </w:rPr>
+        <w:t>-</w:t>
+      </w:r>
+      <w:r>
+        <w:rPr>
+          <w:rFonts w:eastAsia="Calibri"/>
+          <w:sz w:val="26"/>
+          <w:szCs w:val="26"/>
+          <w:lang w:val="uk-UA" w:eastAsia="en-US"/>
+        </w:rPr>
+        <w:t>ін</w:t>
+      </w:r>
+      <w:r>
+        <w:rPr>
+          <w:rFonts w:eastAsia="Calibri"/>
+          <w:sz w:val="26"/>
+          <w:szCs w:val="26"/>
+          <w:lang w:val="uk-UA" w:eastAsia="en-US"/>
+        </w:rPr>
+        <w:t>тег</w:t>
+      </w:r>
+      <w:r>
+        <w:rPr>
+          <w:rFonts w:eastAsia="Calibri"/>
+          <w:sz w:val="26"/>
+          <w:szCs w:val="26"/>
+          <w:lang w:val="uk-UA" w:eastAsia="en-US"/>
+        </w:rPr>
+        <w:t>рован</w:t>
+      </w:r>
+      <w:r>
+        <w:rPr>
+          <w:rFonts w:eastAsia="Calibri"/>
+          <w:sz w:val="26"/>
+          <w:szCs w:val="26"/>
+          <w:lang w:val="uk-UA" w:eastAsia="en-US"/>
+        </w:rPr>
+        <w:t>і</w:t>
+      </w:r>
+      <w:r>
+        <w:rPr>
+          <w:rFonts w:eastAsia="Calibri"/>
+          <w:sz w:val="26"/>
+          <w:szCs w:val="26"/>
+          <w:lang w:val="uk-UA" w:eastAsia="en-US"/>
+        </w:rPr>
+        <w:t xml:space="preserve"> </w:t>
+      </w:r>
+      <w:r>
+        <w:rPr>
+          <w:rFonts w:eastAsia="Calibri"/>
+          <w:szCs w:val="26"/>
+          <w:lang w:val="uk-UA" w:eastAsia="en-US"/>
+        </w:rPr>
+        <w:t>технолог</w:t>
+      </w:r>
+      <w:r>
+        <w:rPr>
+          <w:rFonts w:eastAsia="Calibri"/>
+          <w:szCs w:val="26"/>
+          <w:lang w:val="uk-UA" w:eastAsia="en-US"/>
+        </w:rPr>
+        <w:t>ії</w:t>
       </w:r>
       <w:r>
         <w:rPr>
@@ -401,7 +580,7 @@
           <w:szCs w:val="26"/>
           <w:lang w:val="uk-UA" w:eastAsia="en-US"/>
         </w:rPr>
-        <w:t>ФИО</w:t>
+        <w:t>ПІП</w:t>
       </w:r>
       <w:r>
         <w:rPr>
@@ -419,7 +598,61 @@
           <w:szCs w:val="26"/>
           <w:lang w:eastAsia="en-US"/>
         </w:rPr>
-        <w:t xml:space="preserve"> Кынев Е.О.</w:t>
+        <w:t xml:space="preserve"> К</w:t>
+      </w:r>
+      <w:r>
+        <w:rPr>
+          <w:rFonts w:eastAsia="Calibri"/>
+          <w:sz w:val="26"/>
+          <w:szCs w:val="26"/>
+          <w:lang w:val="uk-UA" w:eastAsia="en-US"/>
+        </w:rPr>
+        <w:t>и</w:t>
+      </w:r>
+      <w:r>
+        <w:rPr>
+          <w:rFonts w:eastAsia="Calibri"/>
+          <w:sz w:val="26"/>
+          <w:szCs w:val="26"/>
+          <w:lang w:eastAsia="en-US"/>
+        </w:rPr>
+        <w:t>н</w:t>
+      </w:r>
+      <w:r>
+        <w:rPr>
+          <w:rFonts w:eastAsia="Calibri"/>
+          <w:sz w:val="26"/>
+          <w:szCs w:val="26"/>
+          <w:lang w:val="uk-UA" w:eastAsia="en-US"/>
+        </w:rPr>
+        <w:t>є</w:t>
+      </w:r>
+      <w:r>
+        <w:rPr>
+          <w:rFonts w:eastAsia="Calibri"/>
+          <w:sz w:val="26"/>
+          <w:szCs w:val="26"/>
+          <w:lang w:eastAsia="en-US"/>
+        </w:rPr>
+        <w:t xml:space="preserve">в </w:t>
+      </w:r>
+      <w:r>
+        <w:rPr>
+          <w:rFonts w:eastAsia="Calibri"/>
+          <w:sz w:val="26"/>
+          <w:szCs w:val="26"/>
+          <w:lang w:val="uk-UA" w:eastAsia="en-US"/>
+        </w:rPr>
+        <w:t>Є</w:t>
+      </w:r>
+      <w:r>
+        <w:rPr>
+          <w:rFonts w:eastAsia="Calibri"/>
+          <w:sz w:val="26"/>
+          <w:szCs w:val="26"/>
+          <w:lang w:eastAsia="en-US"/>
+        </w:rPr>
+        <w:t>.О.</w:t>
       </w:r>
     </w:p>
     <w:p>
@@ -440,7 +673,7 @@
           <w:szCs w:val="26"/>
           <w:lang w:val="uk-UA" w:eastAsia="en-US"/>
         </w:rPr>
-        <w:t>Руководитель</w:t>
+        <w:t>Керівник</w:t>
       </w:r>
       <w:r>
         <w:rPr>
@@ -458,16 +691,45 @@
           <w:szCs w:val="26"/>
           <w:lang w:val="uk-UA" w:eastAsia="en-US"/>
         </w:rPr>
-        <w:t>доц. Сперанс</w:t>
-      </w:r>
-      <w:r>
-        <w:rPr>
-          <w:rFonts w:eastAsia="Calibri"/>
-          <w:sz w:val="26"/>
-          <w:szCs w:val="26"/>
-          <w:lang w:val="uk-UA" w:eastAsia="en-US"/>
-        </w:rPr>
-        <w:t>кий В.О.</w:t>
+        <w:t xml:space="preserve">доц. </w:t>
+      </w:r>
+      <w:proofErr w:type="spellStart"/>
+      <w:r>
+        <w:rPr>
+          <w:rFonts w:eastAsia="Calibri"/>
+          <w:sz w:val="26"/>
+          <w:szCs w:val="26"/>
+          <w:lang w:val="uk-UA" w:eastAsia="en-US"/>
+        </w:rPr>
+        <w:t>Сперанс</w:t>
+      </w:r>
+      <w:r>
+        <w:rPr>
+          <w:rFonts w:eastAsia="Calibri"/>
+          <w:sz w:val="26"/>
+          <w:szCs w:val="26"/>
+          <w:lang w:val="uk-UA" w:eastAsia="en-US"/>
+        </w:rPr>
+        <w:t>ь</w:t>
+      </w:r>
+      <w:r>
+        <w:rPr>
+          <w:rFonts w:eastAsia="Calibri"/>
+          <w:sz w:val="26"/>
+          <w:szCs w:val="26"/>
+          <w:lang w:val="uk-UA" w:eastAsia="en-US"/>
+        </w:rPr>
+        <w:t>кий</w:t>
+      </w:r>
+      <w:proofErr w:type="spellEnd"/>
+      <w:r>
+        <w:rPr>
+          <w:rFonts w:eastAsia="Calibri"/>
+          <w:sz w:val="26"/>
+          <w:szCs w:val="26"/>
+          <w:lang w:val="uk-UA" w:eastAsia="en-US"/>
+        </w:rPr>
+        <w:t xml:space="preserve"> В.О.</w:t>
       </w:r>
     </w:p>
     <w:p>
@@ -500,16 +762,43 @@
           <w:szCs w:val="26"/>
           <w:lang w:val="uk-UA" w:eastAsia="en-US"/>
         </w:rPr>
-        <w:t>Наци</w:t>
-      </w:r>
-      <w:r>
-        <w:rPr>
-          <w:rFonts w:eastAsia="Calibri"/>
-          <w:sz w:val="26"/>
-          <w:szCs w:val="26"/>
-          <w:lang w:val="uk-UA" w:eastAsia="en-US"/>
-        </w:rPr>
-        <w:t>ональна шкала:_____________________</w:t>
+        <w:t>Нац</w:t>
+      </w:r>
+      <w:r>
+        <w:rPr>
+          <w:rFonts w:eastAsia="Calibri"/>
+          <w:sz w:val="26"/>
+          <w:szCs w:val="26"/>
+          <w:lang w:val="uk-UA" w:eastAsia="en-US"/>
+        </w:rPr>
+        <w:t>і</w:t>
+      </w:r>
+      <w:r>
+        <w:rPr>
+          <w:rFonts w:eastAsia="Calibri"/>
+          <w:sz w:val="26"/>
+          <w:szCs w:val="26"/>
+          <w:lang w:val="uk-UA" w:eastAsia="en-US"/>
+        </w:rPr>
+        <w:t>ональна шкала:</w:t>
+      </w:r>
+      <w:r>
+        <w:rPr>
+          <w:rFonts w:eastAsia="Calibri"/>
+          <w:sz w:val="26"/>
+          <w:szCs w:val="26"/>
+          <w:lang w:val="uk-UA" w:eastAsia="en-US"/>
+        </w:rPr>
+        <w:t xml:space="preserve"> </w:t>
+      </w:r>
+      <w:r>
+        <w:rPr>
+          <w:rFonts w:eastAsia="Calibri"/>
+          <w:sz w:val="26"/>
+          <w:szCs w:val="26"/>
+          <w:lang w:val="uk-UA" w:eastAsia="en-US"/>
+        </w:rPr>
+        <w:t>_____________________</w:t>
       </w:r>
       <w:r>
         <w:rPr>
@@ -539,7 +828,70 @@
           <w:szCs w:val="26"/>
           <w:lang w:val="uk-UA" w:eastAsia="en-US"/>
         </w:rPr>
-        <w:t>Количество баллов:_______________________</w:t>
+        <w:t>К</w:t>
+      </w:r>
+      <w:r>
+        <w:rPr>
+          <w:rFonts w:eastAsia="Calibri"/>
+          <w:sz w:val="26"/>
+          <w:szCs w:val="26"/>
+          <w:lang w:val="uk-UA" w:eastAsia="en-US"/>
+        </w:rPr>
+        <w:t>ількість</w:t>
+      </w:r>
+      <w:r>
+        <w:rPr>
+          <w:rFonts w:eastAsia="Calibri"/>
+          <w:sz w:val="26"/>
+          <w:szCs w:val="26"/>
+          <w:lang w:val="uk-UA" w:eastAsia="en-US"/>
+        </w:rPr>
+        <w:t xml:space="preserve"> бал</w:t>
+      </w:r>
+      <w:r>
+        <w:rPr>
+          <w:rFonts w:eastAsia="Calibri"/>
+          <w:sz w:val="26"/>
+          <w:szCs w:val="26"/>
+          <w:lang w:val="uk-UA" w:eastAsia="en-US"/>
+        </w:rPr>
+        <w:t>і</w:t>
+      </w:r>
+      <w:r>
+        <w:rPr>
+          <w:rFonts w:eastAsia="Calibri"/>
+          <w:sz w:val="26"/>
+          <w:szCs w:val="26"/>
+          <w:lang w:val="uk-UA" w:eastAsia="en-US"/>
+        </w:rPr>
+        <w:t>в:</w:t>
+      </w:r>
+      <w:r>
+        <w:rPr>
+          <w:rFonts w:eastAsia="Calibri"/>
+          <w:sz w:val="26"/>
+          <w:szCs w:val="26"/>
+          <w:lang w:val="uk-UA" w:eastAsia="en-US"/>
+        </w:rPr>
+        <w:t xml:space="preserve"> </w:t>
+      </w:r>
+      <w:r>
+        <w:rPr>
+          <w:rFonts w:eastAsia="Calibri"/>
+          <w:sz w:val="26"/>
+          <w:szCs w:val="26"/>
+          <w:lang w:val="uk-UA" w:eastAsia="en-US"/>
+        </w:rPr>
+        <w:t>_____</w:t>
+      </w:r>
+      <w:r>
+        <w:rPr>
+          <w:rFonts w:eastAsia="Calibri"/>
+          <w:sz w:val="26"/>
+          <w:szCs w:val="26"/>
+          <w:lang w:val="uk-UA" w:eastAsia="en-US"/>
+        </w:rPr>
+        <w:t>_____________________</w:t>
       </w:r>
     </w:p>
     <w:p>
@@ -560,7 +912,16 @@
           <w:szCs w:val="26"/>
           <w:lang w:val="uk-UA" w:eastAsia="en-US"/>
         </w:rPr>
-        <w:t>Оце</w:t>
+        <w:t>Оц</w:t>
+      </w:r>
+      <w:r>
+        <w:rPr>
+          <w:rFonts w:eastAsia="Calibri"/>
+          <w:sz w:val="26"/>
+          <w:szCs w:val="26"/>
+          <w:lang w:val="uk-UA" w:eastAsia="en-US"/>
+        </w:rPr>
+        <w:t>і</w:t>
       </w:r>
       <w:r>
         <w:rPr>
@@ -596,7 +957,25 @@
           <w:szCs w:val="26"/>
           <w:lang w:val="uk-UA" w:eastAsia="en-US"/>
         </w:rPr>
-        <w:t>__________________________</w:t>
+        <w:t>__</w:t>
+      </w:r>
+      <w:r>
+        <w:rPr>
+          <w:rFonts w:eastAsia="Calibri"/>
+          <w:sz w:val="26"/>
+          <w:szCs w:val="26"/>
+          <w:lang w:val="uk-UA" w:eastAsia="en-US"/>
+        </w:rPr>
+        <w:t>__</w:t>
+      </w:r>
+      <w:r>
+        <w:rPr>
+          <w:rFonts w:eastAsia="Calibri"/>
+          <w:sz w:val="26"/>
+          <w:szCs w:val="26"/>
+          <w:lang w:val="uk-UA" w:eastAsia="en-US"/>
+        </w:rPr>
+        <w:t>______________________</w:t>
       </w:r>
       <w:r>
         <w:rPr>
@@ -670,7 +1049,7 @@
           <w:szCs w:val="20"/>
           <w:lang w:val="uk-UA" w:eastAsia="en-US"/>
         </w:rPr>
-        <w:t>Члены комиссии</w:t>
+        <w:t>Член</w:t>
       </w:r>
       <w:r>
         <w:rPr>
@@ -679,19 +1058,17 @@
           <w:szCs w:val="20"/>
           <w:lang w:val="uk-UA" w:eastAsia="en-US"/>
         </w:rPr>
-        <w:t xml:space="preserve">  _____________   ____________________________________</w:t>
-      </w:r>
-    </w:p>
-    <w:p>
-      <w:pPr>
-        <w:spacing w:line="360" w:lineRule="auto"/>
+        <w:t>и</w:t>
+      </w:r>
+      <w:r>
         <w:rPr>
           <w:rFonts w:eastAsia="Calibri"/>
           <w:sz w:val="20"/>
           <w:szCs w:val="20"/>
           <w:lang w:val="uk-UA" w:eastAsia="en-US"/>
         </w:rPr>
-      </w:pPr>
+        <w:t xml:space="preserve"> ком</w:t>
+      </w:r>
       <w:r>
         <w:rPr>
           <w:rFonts w:eastAsia="Calibri"/>
@@ -699,7 +1076,7 @@
           <w:szCs w:val="20"/>
           <w:lang w:val="uk-UA" w:eastAsia="en-US"/>
         </w:rPr>
-        <w:tab/>
+        <w:t>ісі</w:t>
       </w:r>
       <w:r>
         <w:rPr>
@@ -708,7 +1085,7 @@
           <w:szCs w:val="20"/>
           <w:lang w:val="uk-UA" w:eastAsia="en-US"/>
         </w:rPr>
-        <w:tab/>
+        <w:t>ї</w:t>
       </w:r>
       <w:r>
         <w:rPr>
@@ -717,17 +1094,19 @@
           <w:szCs w:val="20"/>
           <w:lang w:val="uk-UA" w:eastAsia="en-US"/>
         </w:rPr>
-        <w:tab/>
-      </w:r>
-      <w:r>
+        <w:t xml:space="preserve">  _____________   ____________________________________</w:t>
+      </w:r>
+    </w:p>
+    <w:p>
+      <w:pPr>
+        <w:spacing w:line="360" w:lineRule="auto"/>
         <w:rPr>
           <w:rFonts w:eastAsia="Calibri"/>
           <w:sz w:val="20"/>
           <w:szCs w:val="20"/>
           <w:lang w:val="uk-UA" w:eastAsia="en-US"/>
         </w:rPr>
-        <w:tab/>
-      </w:r>
+      </w:pPr>
       <w:r>
         <w:rPr>
           <w:rFonts w:eastAsia="Calibri"/>
@@ -745,7 +1124,6 @@
           <w:lang w:val="uk-UA" w:eastAsia="en-US"/>
         </w:rPr>
         <w:tab/>
-        <w:t xml:space="preserve">      (</w:t>
       </w:r>
       <w:r>
         <w:rPr>
@@ -754,7 +1132,7 @@
           <w:szCs w:val="20"/>
           <w:lang w:val="uk-UA" w:eastAsia="en-US"/>
         </w:rPr>
-        <w:t>подпись</w:t>
+        <w:tab/>
       </w:r>
       <w:r>
         <w:rPr>
@@ -763,7 +1141,7 @@
           <w:szCs w:val="20"/>
           <w:lang w:val="uk-UA" w:eastAsia="en-US"/>
         </w:rPr>
-        <w:t>)</w:t>
+        <w:tab/>
       </w:r>
       <w:r>
         <w:rPr>
@@ -773,7 +1151,6 @@
           <w:lang w:val="uk-UA" w:eastAsia="en-US"/>
         </w:rPr>
         <w:tab/>
-        <w:t xml:space="preserve">         (</w:t>
       </w:r>
       <w:r>
         <w:rPr>
@@ -782,7 +1159,8 @@
           <w:szCs w:val="20"/>
           <w:lang w:val="uk-UA" w:eastAsia="en-US"/>
         </w:rPr>
-        <w:t>Фамилия и инициалы</w:t>
+        <w:tab/>
+        <w:t xml:space="preserve">      (</w:t>
       </w:r>
       <w:r>
         <w:rPr>
@@ -791,6 +1169,61 @@
           <w:szCs w:val="20"/>
           <w:lang w:val="uk-UA" w:eastAsia="en-US"/>
         </w:rPr>
+        <w:t>п</w:t>
+      </w:r>
+      <w:r>
+        <w:rPr>
+          <w:rFonts w:eastAsia="Calibri"/>
+          <w:sz w:val="20"/>
+          <w:szCs w:val="20"/>
+          <w:lang w:val="uk-UA" w:eastAsia="en-US"/>
+        </w:rPr>
+        <w:t>і</w:t>
+      </w:r>
+      <w:r>
+        <w:rPr>
+          <w:rFonts w:eastAsia="Calibri"/>
+          <w:sz w:val="20"/>
+          <w:szCs w:val="20"/>
+          <w:lang w:val="uk-UA" w:eastAsia="en-US"/>
+        </w:rPr>
+        <w:t>дпис</w:t>
+      </w:r>
+      <w:r>
+        <w:rPr>
+          <w:rFonts w:eastAsia="Calibri"/>
+          <w:sz w:val="20"/>
+          <w:szCs w:val="20"/>
+          <w:lang w:val="uk-UA" w:eastAsia="en-US"/>
+        </w:rPr>
+        <w:t>)</w:t>
+      </w:r>
+      <w:r>
+        <w:rPr>
+          <w:rFonts w:eastAsia="Calibri"/>
+          <w:sz w:val="20"/>
+          <w:szCs w:val="20"/>
+          <w:lang w:val="uk-UA" w:eastAsia="en-US"/>
+        </w:rPr>
+        <w:tab/>
+        <w:t xml:space="preserve">         (</w:t>
+      </w:r>
+      <w:r>
+        <w:rPr>
+          <w:rFonts w:eastAsia="Calibri"/>
+          <w:sz w:val="20"/>
+          <w:szCs w:val="20"/>
+          <w:lang w:val="uk-UA" w:eastAsia="en-US"/>
+        </w:rPr>
+        <w:t>Прізвище і ініціали</w:t>
+      </w:r>
+      <w:r>
+        <w:rPr>
+          <w:rFonts w:eastAsia="Calibri"/>
+          <w:sz w:val="20"/>
+          <w:szCs w:val="20"/>
+          <w:lang w:val="uk-UA" w:eastAsia="en-US"/>
+        </w:rPr>
         <w:t>)</w:t>
       </w:r>
     </w:p>
@@ -878,7 +1311,7 @@
           <w:lang w:val="uk-UA" w:eastAsia="en-US"/>
         </w:rPr>
         <w:tab/>
-        <w:t xml:space="preserve">      (</w:t>
+        <w:t xml:space="preserve">      </w:t>
       </w:r>
       <w:r>
         <w:rPr>
@@ -887,7 +1320,7 @@
           <w:szCs w:val="20"/>
           <w:lang w:val="uk-UA" w:eastAsia="en-US"/>
         </w:rPr>
-        <w:t>подпись</w:t>
+        <w:t>(</w:t>
       </w:r>
       <w:r>
         <w:rPr>
@@ -896,7 +1329,7 @@
           <w:szCs w:val="20"/>
           <w:lang w:val="uk-UA" w:eastAsia="en-US"/>
         </w:rPr>
-        <w:t>)</w:t>
+        <w:t>підпис</w:t>
       </w:r>
       <w:r>
         <w:rPr>
@@ -905,6 +1338,15 @@
           <w:szCs w:val="20"/>
           <w:lang w:val="uk-UA" w:eastAsia="en-US"/>
         </w:rPr>
+        <w:t>)</w:t>
+      </w:r>
+      <w:r>
+        <w:rPr>
+          <w:rFonts w:eastAsia="Calibri"/>
+          <w:sz w:val="20"/>
+          <w:szCs w:val="20"/>
+          <w:lang w:val="uk-UA" w:eastAsia="en-US"/>
+        </w:rPr>
         <w:tab/>
         <w:t xml:space="preserve">         (</w:t>
       </w:r>
@@ -915,7 +1357,7 @@
           <w:szCs w:val="20"/>
           <w:lang w:val="uk-UA" w:eastAsia="en-US"/>
         </w:rPr>
-        <w:t>Фамилия и инициалы</w:t>
+        <w:t>Прізвище і ініціали</w:t>
       </w:r>
       <w:r>
         <w:rPr>
@@ -1011,7 +1453,7 @@
           <w:lang w:val="uk-UA" w:eastAsia="en-US"/>
         </w:rPr>
         <w:tab/>
-        <w:t xml:space="preserve">      (</w:t>
+        <w:t xml:space="preserve">      </w:t>
       </w:r>
       <w:r>
         <w:rPr>
@@ -1020,7 +1462,7 @@
           <w:szCs w:val="20"/>
           <w:lang w:val="uk-UA" w:eastAsia="en-US"/>
         </w:rPr>
-        <w:t>подпись</w:t>
+        <w:t>(</w:t>
       </w:r>
       <w:r>
         <w:rPr>
@@ -1029,7 +1471,7 @@
           <w:szCs w:val="20"/>
           <w:lang w:val="uk-UA" w:eastAsia="en-US"/>
         </w:rPr>
-        <w:t>)</w:t>
+        <w:t>підпис</w:t>
       </w:r>
       <w:r>
         <w:rPr>
@@ -1038,6 +1480,15 @@
           <w:szCs w:val="20"/>
           <w:lang w:val="uk-UA" w:eastAsia="en-US"/>
         </w:rPr>
+        <w:t>)</w:t>
+      </w:r>
+      <w:r>
+        <w:rPr>
+          <w:rFonts w:eastAsia="Calibri"/>
+          <w:sz w:val="20"/>
+          <w:szCs w:val="20"/>
+          <w:lang w:val="uk-UA" w:eastAsia="en-US"/>
+        </w:rPr>
         <w:tab/>
         <w:t xml:space="preserve">         (</w:t>
       </w:r>
@@ -1048,7 +1499,7 @@
           <w:szCs w:val="20"/>
           <w:lang w:val="uk-UA" w:eastAsia="en-US"/>
         </w:rPr>
-        <w:t>Фамилия и инициалы</w:t>
+        <w:t>Прізвище і ініціали</w:t>
       </w:r>
       <w:r>
         <w:rPr>
@@ -1059,28 +1510,6 @@
         </w:rPr>
         <w:t>)</w:t>
       </w:r>
-    </w:p>
-    <w:p>
-      <w:pPr>
-        <w:spacing w:line="360" w:lineRule="auto"/>
-        <w:jc w:val="center"/>
-        <w:rPr>
-          <w:rFonts w:eastAsia="Calibri"/>
-          <w:szCs w:val="28"/>
-          <w:lang w:val="uk-UA" w:eastAsia="en-US"/>
-        </w:rPr>
-      </w:pPr>
-    </w:p>
-    <w:p>
-      <w:pPr>
-        <w:spacing w:line="360" w:lineRule="auto"/>
-        <w:jc w:val="center"/>
-        <w:rPr>
-          <w:rFonts w:eastAsia="Calibri"/>
-          <w:szCs w:val="28"/>
-          <w:lang w:val="uk-UA" w:eastAsia="en-US"/>
-        </w:rPr>
-      </w:pPr>
     </w:p>
     <w:p>
       <w:pPr>
@@ -2614,7 +3043,17 @@
         <w:t xml:space="preserve">Данная курсовая работа </w:t>
       </w:r>
       <w:r>
-        <w:t>на тему: “Обслуживание процессором ЭВМ очереди готовых заданий”является теоретической, ориентированной на изучение концепций построения операционных систем и методов управления ресурсами процессора. Изучению этой дисциплины должно предшествовать изучение таких дисциплин, как “Программиро</w:t>
+        <w:t xml:space="preserve">на тему: “Обслуживание процессором ЭВМ очереди готовых </w:t>
+      </w:r>
+      <w:proofErr w:type="spellStart"/>
+      <w:proofErr w:type="gramStart"/>
+      <w:r>
+        <w:t>заданий”является</w:t>
+      </w:r>
+      <w:proofErr w:type="spellEnd"/>
+      <w:proofErr w:type="gramEnd"/>
+      <w:r>
+        <w:t xml:space="preserve"> теоретической, ориентированной на изучение концепций построения операционных систем и методов управления ресурсами процессора. Изучению этой дисциплины должно предшествовать изучение таких дисциплин, как “Программиро</w:t>
       </w:r>
       <w:r>
         <w:t>вание”, “Архитектура ЭВМ”,</w:t>
@@ -2623,7 +3062,15 @@
         <w:t xml:space="preserve"> “Объектно-ори</w:t>
       </w:r>
       <w:r>
-        <w:t>ентированное программи-рование”.</w:t>
+        <w:t xml:space="preserve">ентированное </w:t>
+      </w:r>
+      <w:proofErr w:type="spellStart"/>
+      <w:r>
+        <w:t>программи-рование</w:t>
+      </w:r>
+      <w:proofErr w:type="spellEnd"/>
+      <w:r>
+        <w:t>”.</w:t>
       </w:r>
     </w:p>
     <w:p>
@@ -2881,7 +3328,47 @@
           <w:sz w:val="26"/>
           <w:szCs w:val="26"/>
         </w:rPr>
-        <w:t>Считается, что в распоряжении вычислительной системы имеется N ГБ оперативной памяти для размещения рабочей области процесса и M (3&lt;=m&lt;=5) ресурсов R1, R2,…, Rm, обращение к которым переводит процесс в состояние ожидания.</w:t>
+        <w:t>Считается, что в распоряжении вычислительной системы имеется N ГБ оперативной памяти для размещения рабочей области процесса и M (3&lt;=</w:t>
+      </w:r>
+      <w:proofErr w:type="gramStart"/>
+      <w:r>
+        <w:rPr>
+          <w:bCs/>
+          <w:kern w:val="32"/>
+          <w:sz w:val="26"/>
+          <w:szCs w:val="26"/>
+        </w:rPr>
+        <w:t>m&lt;</w:t>
+      </w:r>
+      <w:proofErr w:type="gramEnd"/>
+      <w:r>
+        <w:rPr>
+          <w:bCs/>
+          <w:kern w:val="32"/>
+          <w:sz w:val="26"/>
+          <w:szCs w:val="26"/>
+        </w:rPr>
+        <w:t xml:space="preserve">=5) ресурсов R1, R2,…, </w:t>
+      </w:r>
+      <w:proofErr w:type="spellStart"/>
+      <w:r>
+        <w:rPr>
+          <w:bCs/>
+          <w:kern w:val="32"/>
+          <w:sz w:val="26"/>
+          <w:szCs w:val="26"/>
+        </w:rPr>
+        <w:t>Rm</w:t>
+      </w:r>
+      <w:proofErr w:type="spellEnd"/>
+      <w:r>
+        <w:rPr>
+          <w:bCs/>
+          <w:kern w:val="32"/>
+          <w:sz w:val="26"/>
+          <w:szCs w:val="26"/>
+        </w:rPr>
+        <w:t>, обращение к которым переводит процесс в состояние ожидания.</w:t>
       </w:r>
     </w:p>
     <w:p>
@@ -3541,12 +4028,21 @@
               </w:rPr>
               <w:t xml:space="preserve"> </w:t>
             </w:r>
+            <w:proofErr w:type="spellStart"/>
             <w:r>
               <w:rPr>
                 <w:spacing w:val="-1"/>
                 <w:sz w:val="20"/>
               </w:rPr>
-              <w:t>планиро-</w:t>
+              <w:t>планиро</w:t>
+            </w:r>
+            <w:proofErr w:type="spellEnd"/>
+            <w:r>
+              <w:rPr>
+                <w:spacing w:val="-1"/>
+                <w:sz w:val="20"/>
+              </w:rPr>
+              <w:t>-</w:t>
             </w:r>
             <w:r>
               <w:rPr>
@@ -3555,12 +4051,21 @@
               </w:rPr>
               <w:t xml:space="preserve"> </w:t>
             </w:r>
+            <w:proofErr w:type="spellStart"/>
             <w:r>
               <w:rPr>
                 <w:spacing w:val="-3"/>
                 <w:sz w:val="20"/>
               </w:rPr>
-              <w:t>вания па-</w:t>
+              <w:t>вания</w:t>
+            </w:r>
+            <w:proofErr w:type="spellEnd"/>
+            <w:r>
+              <w:rPr>
+                <w:spacing w:val="-3"/>
+                <w:sz w:val="20"/>
+              </w:rPr>
+              <w:t xml:space="preserve"> па-</w:t>
             </w:r>
             <w:r>
               <w:rPr>
@@ -3569,12 +4074,14 @@
               </w:rPr>
               <w:t xml:space="preserve"> </w:t>
             </w:r>
+            <w:proofErr w:type="spellStart"/>
             <w:r>
               <w:rPr>
                 <w:sz w:val="20"/>
               </w:rPr>
               <w:t>мяти</w:t>
             </w:r>
+            <w:proofErr w:type="spellEnd"/>
           </w:p>
         </w:tc>
         <w:tc>
@@ -3590,12 +4097,37 @@
                 <w:sz w:val="20"/>
               </w:rPr>
             </w:pPr>
+            <w:proofErr w:type="spellStart"/>
             <w:r>
               <w:rPr>
                 <w:spacing w:val="-2"/>
                 <w:sz w:val="20"/>
               </w:rPr>
-              <w:t>Стратегия планиро-</w:t>
+              <w:t>Стратегия</w:t>
+            </w:r>
+            <w:proofErr w:type="spellEnd"/>
+            <w:r>
+              <w:rPr>
+                <w:spacing w:val="-2"/>
+                <w:sz w:val="20"/>
+              </w:rPr>
+              <w:t xml:space="preserve"> </w:t>
+            </w:r>
+            <w:proofErr w:type="spellStart"/>
+            <w:r>
+              <w:rPr>
+                <w:spacing w:val="-2"/>
+                <w:sz w:val="20"/>
+              </w:rPr>
+              <w:t>планиро</w:t>
+            </w:r>
+            <w:proofErr w:type="spellEnd"/>
+            <w:r>
+              <w:rPr>
+                <w:spacing w:val="-2"/>
+                <w:sz w:val="20"/>
+              </w:rPr>
+              <w:t>-</w:t>
             </w:r>
             <w:r>
               <w:rPr>
@@ -3604,12 +4136,14 @@
               </w:rPr>
               <w:t xml:space="preserve"> </w:t>
             </w:r>
+            <w:proofErr w:type="spellStart"/>
             <w:r>
               <w:rPr>
                 <w:sz w:val="20"/>
               </w:rPr>
               <w:t>вания</w:t>
             </w:r>
+            <w:proofErr w:type="spellEnd"/>
           </w:p>
         </w:tc>
         <w:tc>
@@ -3626,6 +4160,7 @@
                 <w:sz w:val="20"/>
               </w:rPr>
             </w:pPr>
+            <w:proofErr w:type="spellStart"/>
             <w:r>
               <w:rPr>
                 <w:spacing w:val="-1"/>
@@ -3633,6 +4168,7 @@
               </w:rPr>
               <w:t>Наличие</w:t>
             </w:r>
+            <w:proofErr w:type="spellEnd"/>
             <w:r>
               <w:rPr>
                 <w:spacing w:val="-47"/>
@@ -3640,12 +4176,21 @@
               </w:rPr>
               <w:t xml:space="preserve"> </w:t>
             </w:r>
+            <w:proofErr w:type="spellStart"/>
             <w:r>
               <w:rPr>
                 <w:spacing w:val="-2"/>
                 <w:sz w:val="20"/>
               </w:rPr>
-              <w:t>вытесне-</w:t>
+              <w:t>вытесне</w:t>
+            </w:r>
+            <w:proofErr w:type="spellEnd"/>
+            <w:r>
+              <w:rPr>
+                <w:spacing w:val="-2"/>
+                <w:sz w:val="20"/>
+              </w:rPr>
+              <w:t>-</w:t>
             </w:r>
             <w:r>
               <w:rPr>
@@ -3654,12 +4199,14 @@
               </w:rPr>
               <w:t xml:space="preserve"> </w:t>
             </w:r>
+            <w:proofErr w:type="spellStart"/>
             <w:r>
               <w:rPr>
                 <w:sz w:val="20"/>
               </w:rPr>
               <w:t>ния</w:t>
             </w:r>
+            <w:proofErr w:type="spellEnd"/>
           </w:p>
         </w:tc>
         <w:tc>
@@ -3676,6 +4223,7 @@
                 <w:sz w:val="20"/>
               </w:rPr>
             </w:pPr>
+            <w:proofErr w:type="spellStart"/>
             <w:r>
               <w:rPr>
                 <w:spacing w:val="-2"/>
@@ -3683,6 +4231,7 @@
               </w:rPr>
               <w:t>Способ</w:t>
             </w:r>
+            <w:proofErr w:type="spellEnd"/>
             <w:r>
               <w:rPr>
                 <w:spacing w:val="-8"/>
@@ -3690,6 +4239,7 @@
               </w:rPr>
               <w:t xml:space="preserve"> </w:t>
             </w:r>
+            <w:proofErr w:type="spellStart"/>
             <w:r>
               <w:rPr>
                 <w:spacing w:val="-2"/>
@@ -3697,6 +4247,7 @@
               </w:rPr>
               <w:t>организации</w:t>
             </w:r>
+            <w:proofErr w:type="spellEnd"/>
             <w:r>
               <w:rPr>
                 <w:spacing w:val="-8"/>
@@ -3704,6 +4255,7 @@
               </w:rPr>
               <w:t xml:space="preserve"> </w:t>
             </w:r>
+            <w:proofErr w:type="spellStart"/>
             <w:r>
               <w:rPr>
                 <w:spacing w:val="-1"/>
@@ -3711,6 +4263,7 @@
               </w:rPr>
               <w:t>очереди</w:t>
             </w:r>
+            <w:proofErr w:type="spellEnd"/>
           </w:p>
         </w:tc>
         <w:tc>
@@ -3727,12 +4280,21 @@
                 <w:sz w:val="20"/>
               </w:rPr>
             </w:pPr>
+            <w:proofErr w:type="spellStart"/>
             <w:r>
               <w:rPr>
                 <w:spacing w:val="-2"/>
                 <w:sz w:val="20"/>
               </w:rPr>
-              <w:t>Динамиче-</w:t>
+              <w:t>Динамиче</w:t>
+            </w:r>
+            <w:proofErr w:type="spellEnd"/>
+            <w:r>
+              <w:rPr>
+                <w:spacing w:val="-2"/>
+                <w:sz w:val="20"/>
+              </w:rPr>
+              <w:t>-</w:t>
             </w:r>
             <w:r>
               <w:rPr>
@@ -3741,6 +4303,7 @@
               </w:rPr>
               <w:t xml:space="preserve"> </w:t>
             </w:r>
+            <w:proofErr w:type="spellStart"/>
             <w:r>
               <w:rPr>
                 <w:spacing w:val="-2"/>
@@ -3748,6 +4311,7 @@
               </w:rPr>
               <w:t>ское</w:t>
             </w:r>
+            <w:proofErr w:type="spellEnd"/>
             <w:r>
               <w:rPr>
                 <w:spacing w:val="-10"/>
@@ -3755,12 +4319,21 @@
               </w:rPr>
               <w:t xml:space="preserve"> </w:t>
             </w:r>
+            <w:proofErr w:type="spellStart"/>
             <w:r>
               <w:rPr>
                 <w:spacing w:val="-1"/>
                 <w:sz w:val="20"/>
               </w:rPr>
-              <w:t>повы-</w:t>
+              <w:t>повы</w:t>
+            </w:r>
+            <w:proofErr w:type="spellEnd"/>
+            <w:r>
+              <w:rPr>
+                <w:spacing w:val="-1"/>
+                <w:sz w:val="20"/>
+              </w:rPr>
+              <w:t>-</w:t>
             </w:r>
             <w:r>
               <w:rPr>
@@ -3769,12 +4342,14 @@
               </w:rPr>
               <w:t xml:space="preserve"> </w:t>
             </w:r>
+            <w:proofErr w:type="spellStart"/>
             <w:r>
               <w:rPr>
                 <w:sz w:val="20"/>
               </w:rPr>
               <w:t>шение</w:t>
             </w:r>
+            <w:proofErr w:type="spellEnd"/>
             <w:r>
               <w:rPr>
                 <w:spacing w:val="1"/>
@@ -3782,11 +4357,19 @@
               </w:rPr>
               <w:t xml:space="preserve"> </w:t>
             </w:r>
-            <w:r>
-              <w:rPr>
-                <w:sz w:val="20"/>
-              </w:rPr>
-              <w:t>приори-</w:t>
+            <w:proofErr w:type="spellStart"/>
+            <w:r>
+              <w:rPr>
+                <w:sz w:val="20"/>
+              </w:rPr>
+              <w:t>приори</w:t>
+            </w:r>
+            <w:proofErr w:type="spellEnd"/>
+            <w:r>
+              <w:rPr>
+                <w:sz w:val="20"/>
+              </w:rPr>
+              <w:t>-</w:t>
             </w:r>
             <w:r>
               <w:rPr>
@@ -3819,12 +4402,37 @@
                 <w:sz w:val="20"/>
               </w:rPr>
             </w:pPr>
+            <w:proofErr w:type="spellStart"/>
             <w:r>
               <w:rPr>
                 <w:spacing w:val="-3"/>
                 <w:sz w:val="20"/>
               </w:rPr>
-              <w:t>Критерий вы-</w:t>
+              <w:t>Критерий</w:t>
+            </w:r>
+            <w:proofErr w:type="spellEnd"/>
+            <w:r>
+              <w:rPr>
+                <w:spacing w:val="-3"/>
+                <w:sz w:val="20"/>
+              </w:rPr>
+              <w:t xml:space="preserve"> </w:t>
+            </w:r>
+            <w:proofErr w:type="spellStart"/>
+            <w:r>
+              <w:rPr>
+                <w:spacing w:val="-3"/>
+                <w:sz w:val="20"/>
+              </w:rPr>
+              <w:t>вы</w:t>
+            </w:r>
+            <w:proofErr w:type="spellEnd"/>
+            <w:r>
+              <w:rPr>
+                <w:spacing w:val="-3"/>
+                <w:sz w:val="20"/>
+              </w:rPr>
+              <w:t>-</w:t>
             </w:r>
             <w:r>
               <w:rPr>
@@ -3833,12 +4441,21 @@
               </w:rPr>
               <w:t xml:space="preserve"> </w:t>
             </w:r>
+            <w:proofErr w:type="spellStart"/>
             <w:r>
               <w:rPr>
                 <w:spacing w:val="-1"/>
                 <w:sz w:val="20"/>
               </w:rPr>
-              <w:t xml:space="preserve">теснения </w:t>
+              <w:t>теснения</w:t>
+            </w:r>
+            <w:proofErr w:type="spellEnd"/>
+            <w:r>
+              <w:rPr>
+                <w:spacing w:val="-1"/>
+                <w:sz w:val="20"/>
+              </w:rPr>
+              <w:t xml:space="preserve"> </w:t>
             </w:r>
             <w:r>
               <w:rPr>
@@ -3949,6 +4566,7 @@
                 <w:sz w:val="20"/>
               </w:rPr>
             </w:pPr>
+            <w:proofErr w:type="spellStart"/>
             <w:r>
               <w:rPr>
                 <w:spacing w:val="-2"/>
@@ -3956,6 +4574,7 @@
               </w:rPr>
               <w:t>упорядоченный</w:t>
             </w:r>
+            <w:proofErr w:type="spellEnd"/>
             <w:r>
               <w:rPr>
                 <w:spacing w:val="-48"/>
@@ -4000,6 +4619,7 @@
               </w:rPr>
               <w:t xml:space="preserve"> </w:t>
             </w:r>
+            <w:proofErr w:type="spellStart"/>
             <w:r>
               <w:rPr>
                 <w:spacing w:val="-1"/>
@@ -4007,6 +4627,7 @@
               </w:rPr>
               <w:t>упорядоченный</w:t>
             </w:r>
+            <w:proofErr w:type="spellEnd"/>
             <w:r>
               <w:rPr>
                 <w:spacing w:val="-11"/>
@@ -4043,7 +4664,39 @@
                 <w:spacing w:val="-2"/>
                 <w:sz w:val="20"/>
               </w:rPr>
-              <w:t>список частично упорядочи-</w:t>
+              <w:t xml:space="preserve">список </w:t>
+            </w:r>
+            <w:proofErr w:type="spellStart"/>
+            <w:r>
+              <w:rPr>
+                <w:spacing w:val="-2"/>
+                <w:sz w:val="20"/>
+              </w:rPr>
+              <w:t>частично</w:t>
+            </w:r>
+            <w:proofErr w:type="spellEnd"/>
+            <w:r>
+              <w:rPr>
+                <w:spacing w:val="-2"/>
+                <w:sz w:val="20"/>
+              </w:rPr>
+              <w:t xml:space="preserve"> </w:t>
+            </w:r>
+            <w:proofErr w:type="spellStart"/>
+            <w:r>
+              <w:rPr>
+                <w:spacing w:val="-2"/>
+                <w:sz w:val="20"/>
+              </w:rPr>
+              <w:t>упорядочи</w:t>
+            </w:r>
+            <w:proofErr w:type="spellEnd"/>
+            <w:r>
+              <w:rPr>
+                <w:spacing w:val="-2"/>
+                <w:sz w:val="20"/>
+              </w:rPr>
+              <w:t>-</w:t>
             </w:r>
             <w:r>
               <w:rPr>
@@ -4052,12 +4705,14 @@
               </w:rPr>
               <w:t xml:space="preserve"> </w:t>
             </w:r>
+            <w:proofErr w:type="spellStart"/>
             <w:r>
               <w:rPr>
                 <w:sz w:val="20"/>
               </w:rPr>
               <w:t>вается</w:t>
             </w:r>
+            <w:proofErr w:type="spellEnd"/>
             <w:r>
               <w:rPr>
                 <w:spacing w:val="-9"/>
@@ -4091,12 +4746,14 @@
               </w:rPr>
               <w:t xml:space="preserve"> </w:t>
             </w:r>
+            <w:proofErr w:type="spellStart"/>
             <w:r>
               <w:rPr>
                 <w:sz w:val="20"/>
               </w:rPr>
               <w:t>тактов</w:t>
             </w:r>
+            <w:proofErr w:type="spellEnd"/>
           </w:p>
         </w:tc>
         <w:tc>
@@ -4114,12 +4771,14 @@
                 <w:sz w:val="20"/>
               </w:rPr>
             </w:pPr>
+            <w:proofErr w:type="spellStart"/>
             <w:r>
               <w:rPr>
                 <w:sz w:val="20"/>
               </w:rPr>
               <w:t>каждому</w:t>
             </w:r>
+            <w:proofErr w:type="spellEnd"/>
             <w:r>
               <w:rPr>
                 <w:spacing w:val="1"/>
@@ -4127,6 +4786,7 @@
               </w:rPr>
               <w:t xml:space="preserve"> </w:t>
             </w:r>
+            <w:proofErr w:type="spellStart"/>
             <w:r>
               <w:rPr>
                 <w:spacing w:val="-2"/>
@@ -4134,6 +4794,7 @@
               </w:rPr>
               <w:t>приоритету</w:t>
             </w:r>
+            <w:proofErr w:type="spellEnd"/>
             <w:r>
               <w:rPr>
                 <w:spacing w:val="-9"/>
@@ -4155,6 +4816,7 @@
               </w:rPr>
               <w:t xml:space="preserve"> </w:t>
             </w:r>
+            <w:proofErr w:type="spellStart"/>
             <w:r>
               <w:rPr>
                 <w:spacing w:val="-1"/>
@@ -4162,6 +4824,7 @@
               </w:rPr>
               <w:t>очередь</w:t>
             </w:r>
+            <w:proofErr w:type="spellEnd"/>
           </w:p>
         </w:tc>
         <w:tc>
@@ -4380,14 +5043,39 @@
                 <w:spacing w:val="-2"/>
                 <w:sz w:val="20"/>
               </w:rPr>
-              <w:t xml:space="preserve">По интервалу </w:t>
-            </w:r>
+              <w:t xml:space="preserve">По </w:t>
+            </w:r>
+            <w:proofErr w:type="spellStart"/>
+            <w:r>
+              <w:rPr>
+                <w:spacing w:val="-2"/>
+                <w:sz w:val="20"/>
+              </w:rPr>
+              <w:t>интервалу</w:t>
+            </w:r>
+            <w:proofErr w:type="spellEnd"/>
+            <w:r>
+              <w:rPr>
+                <w:spacing w:val="-2"/>
+                <w:sz w:val="20"/>
+              </w:rPr>
+              <w:t xml:space="preserve"> </w:t>
+            </w:r>
+            <w:proofErr w:type="spellStart"/>
             <w:r>
               <w:rPr>
                 <w:spacing w:val="-1"/>
                 <w:sz w:val="20"/>
               </w:rPr>
-              <w:t>непре-</w:t>
+              <w:t>непре</w:t>
+            </w:r>
+            <w:proofErr w:type="spellEnd"/>
+            <w:r>
+              <w:rPr>
+                <w:spacing w:val="-1"/>
+                <w:sz w:val="20"/>
+              </w:rPr>
+              <w:t>-</w:t>
             </w:r>
             <w:r>
               <w:rPr>
@@ -4396,6 +5084,7 @@
               </w:rPr>
               <w:t xml:space="preserve"> </w:t>
             </w:r>
+            <w:proofErr w:type="spellStart"/>
             <w:r>
               <w:rPr>
                 <w:spacing w:val="-3"/>
@@ -4403,6 +5092,7 @@
               </w:rPr>
               <w:t>рывного</w:t>
             </w:r>
+            <w:proofErr w:type="spellEnd"/>
             <w:r>
               <w:rPr>
                 <w:spacing w:val="-9"/>
@@ -4410,6 +5100,7 @@
               </w:rPr>
               <w:t xml:space="preserve"> </w:t>
             </w:r>
+            <w:proofErr w:type="spellStart"/>
             <w:r>
               <w:rPr>
                 <w:spacing w:val="-2"/>
@@ -4417,6 +5108,7 @@
               </w:rPr>
               <w:t>выполнения</w:t>
             </w:r>
+            <w:proofErr w:type="spellEnd"/>
           </w:p>
         </w:tc>
         <w:tc>
@@ -4438,14 +5130,39 @@
                 <w:spacing w:val="-3"/>
                 <w:sz w:val="20"/>
               </w:rPr>
-              <w:t xml:space="preserve">По оставшемуся </w:t>
-            </w:r>
+              <w:t xml:space="preserve">По </w:t>
+            </w:r>
+            <w:proofErr w:type="spellStart"/>
+            <w:r>
+              <w:rPr>
+                <w:spacing w:val="-3"/>
+                <w:sz w:val="20"/>
+              </w:rPr>
+              <w:t>оставшемуся</w:t>
+            </w:r>
+            <w:proofErr w:type="spellEnd"/>
+            <w:r>
+              <w:rPr>
+                <w:spacing w:val="-3"/>
+                <w:sz w:val="20"/>
+              </w:rPr>
+              <w:t xml:space="preserve"> </w:t>
+            </w:r>
+            <w:proofErr w:type="spellStart"/>
             <w:r>
               <w:rPr>
                 <w:spacing w:val="-2"/>
                 <w:sz w:val="20"/>
               </w:rPr>
-              <w:t>вре-</w:t>
+              <w:t>вре</w:t>
+            </w:r>
+            <w:proofErr w:type="spellEnd"/>
+            <w:r>
+              <w:rPr>
+                <w:spacing w:val="-2"/>
+                <w:sz w:val="20"/>
+              </w:rPr>
+              <w:t>-</w:t>
             </w:r>
             <w:r>
               <w:rPr>
@@ -4454,12 +5171,14 @@
               </w:rPr>
               <w:t xml:space="preserve"> </w:t>
             </w:r>
+            <w:proofErr w:type="spellStart"/>
             <w:r>
               <w:rPr>
                 <w:sz w:val="20"/>
               </w:rPr>
               <w:t>мени</w:t>
             </w:r>
+            <w:proofErr w:type="spellEnd"/>
           </w:p>
         </w:tc>
       </w:tr>
@@ -4750,16 +5469,26 @@
           <w:sz w:val="28"/>
         </w:rPr>
         <w:lastRenderedPageBreak/>
-        <w:t>РАЗДЕЛ 1</w:t>
-      </w:r>
+        <w:t xml:space="preserve">РАЗДЕЛ </w:t>
+      </w:r>
+      <w:proofErr w:type="gramStart"/>
       <w:r>
         <w:rPr>
           <w:rFonts w:ascii="Times New Roman" w:hAnsi="Times New Roman" w:cs="Times New Roman"/>
           <w:b w:val="0"/>
           <w:sz w:val="28"/>
         </w:rPr>
+        <w:t>1</w:t>
+      </w:r>
+      <w:r>
+        <w:rPr>
+          <w:rFonts w:ascii="Times New Roman" w:hAnsi="Times New Roman" w:cs="Times New Roman"/>
+          <w:b w:val="0"/>
+          <w:sz w:val="28"/>
+        </w:rPr>
         <w:t>.ПРОЕКТИРОВАНИЕ</w:t>
       </w:r>
+      <w:proofErr w:type="gramEnd"/>
       <w:r>
         <w:rPr>
           <w:rFonts w:ascii="Times New Roman" w:hAnsi="Times New Roman" w:cs="Times New Roman"/>
@@ -4877,12 +5606,14 @@
       <w:r>
         <w:t xml:space="preserve">• </w:t>
       </w:r>
+      <w:proofErr w:type="spellStart"/>
       <w:r>
         <w:rPr>
           <w:lang w:val="uk-UA"/>
         </w:rPr>
         <w:t>имя</w:t>
       </w:r>
+      <w:proofErr w:type="spellEnd"/>
       <w:r>
         <w:t>;</w:t>
       </w:r>
@@ -4891,12 +5622,14 @@
       <w:r>
         <w:t xml:space="preserve">• </w:t>
       </w:r>
+      <w:proofErr w:type="spellStart"/>
       <w:r>
         <w:rPr>
           <w:lang w:val="uk-UA"/>
         </w:rPr>
         <w:t>приоритет</w:t>
       </w:r>
+      <w:proofErr w:type="spellEnd"/>
       <w:r>
         <w:t>;</w:t>
       </w:r>
@@ -5906,17 +6639,27 @@
       <w:r>
         <w:t xml:space="preserve"> (</w:t>
       </w:r>
+      <w:proofErr w:type="spellStart"/>
       <w:r>
         <w:rPr>
           <w:lang w:val="en-US"/>
         </w:rPr>
         <w:t>HighestPriorityFirst</w:t>
       </w:r>
+      <w:proofErr w:type="spellEnd"/>
       <w:r>
         <w:t xml:space="preserve">) </w:t>
       </w:r>
       <w:r>
-        <w:t>подразумевает выбор планировщиком задания из очереди, имеющего наивысший приоритет, для последующего запуска на процессоре. Наличие в условии задачи возможности вытеснения процессов означает необходимость предусмотреть для планировщика задач функцию замещения обслуживающихся в данный момент процессов новыми. При поступлении в очередь процесса с более высоким приоритетом, чем у запущенных процессов, планировщик должен подать команду процессору на замещение одного из процессов, находящихся в ядрах процессора, только что поступившим процессом. В данном случае, если все ядра процессора заняты, для замещения будет выбираться ядро, обслуживающее процесс с наименьшим приоритетом.</w:t>
+        <w:t xml:space="preserve">подразумевает выбор планировщиком задания из очереди, имеющего наивысший приоритет, для последующего запуска на процессоре. Наличие в условии задачи возможности вытеснения процессов означает необходимость предусмотреть для планировщика задач функцию замещения </w:t>
+      </w:r>
+      <w:proofErr w:type="spellStart"/>
+      <w:r>
+        <w:t>обслуживающихся</w:t>
+      </w:r>
+      <w:proofErr w:type="spellEnd"/>
+      <w:r>
+        <w:t xml:space="preserve"> в данный момент процессов новыми. При поступлении в очередь процесса с более высоким приоритетом, чем у запущенных процессов, планировщик должен подать команду процессору на замещение одного из процессов, находящихся в ядрах процессора, только что поступившим процессом. В данном случае, если все ядра процессора заняты, для замещения будет выбираться ядро, обслуживающее процесс с наименьшим приоритетом.</w:t>
       </w:r>
     </w:p>
     <w:p>
@@ -6132,6 +6875,7 @@
           <w:szCs w:val="28"/>
         </w:rPr>
       </w:pPr>
+      <w:proofErr w:type="spellStart"/>
       <w:r>
         <w:rPr>
           <w:color w:val="000000"/>
@@ -6140,6 +6884,7 @@
         </w:rPr>
         <w:t>JavaFx</w:t>
       </w:r>
+      <w:proofErr w:type="spellEnd"/>
       <w:r>
         <w:rPr>
           <w:color w:val="000000"/>
@@ -6336,12 +7081,14 @@
       <w:r>
         <w:t>Класс «</w:t>
       </w:r>
+      <w:proofErr w:type="spellStart"/>
       <w:r>
         <w:rPr>
           <w:lang w:val="en-US"/>
         </w:rPr>
         <w:t>ClockGenerator</w:t>
       </w:r>
+      <w:proofErr w:type="spellEnd"/>
       <w:r>
         <w:t>»:</w:t>
       </w:r>
@@ -6367,12 +7114,14 @@
       <w:r>
         <w:t>Класс «</w:t>
       </w:r>
+      <w:proofErr w:type="spellStart"/>
       <w:r>
         <w:rPr>
           <w:lang w:val="en-US"/>
         </w:rPr>
         <w:t>MemoryScheduler</w:t>
       </w:r>
+      <w:proofErr w:type="spellEnd"/>
       <w:r>
         <w:t>»:</w:t>
       </w:r>
@@ -6398,12 +7147,14 @@
       <w:r>
         <w:t>Класс «</w:t>
       </w:r>
+      <w:proofErr w:type="spellStart"/>
       <w:r>
         <w:rPr>
           <w:lang w:val="en-US"/>
         </w:rPr>
         <w:t>MemoryBlock</w:t>
       </w:r>
+      <w:proofErr w:type="spellEnd"/>
       <w:r>
         <w:t>»:</w:t>
       </w:r>
@@ -6504,6 +7255,7 @@
       <w:r>
         <w:t xml:space="preserve">1, … </w:t>
       </w:r>
+      <w:proofErr w:type="gramStart"/>
       <w:r>
         <w:rPr>
           <w:lang w:val="en-US"/>
@@ -6514,7 +7266,11 @@
         <w:t>)</w:t>
       </w:r>
       <w:r>
-        <w:t>для дальнейшей обработки, а также шанс генерации ошибки процесса, после чего последует его немедленное завершение.</w:t>
+        <w:t>для</w:t>
+      </w:r>
+      <w:proofErr w:type="gramEnd"/>
+      <w:r>
+        <w:t xml:space="preserve"> дальнейшей обработки, а также шанс генерации ошибки процесса, после чего последует его немедленное завершение.</w:t>
       </w:r>
     </w:p>
     <w:p>
@@ -6785,6 +7541,7 @@
       <w:r>
         <w:t xml:space="preserve"> «</w:t>
       </w:r>
+      <w:proofErr w:type="spellStart"/>
       <w:r>
         <w:rPr>
           <w:rFonts w:ascii="Times New Roman" w:hAnsi="Times New Roman" w:cs="Times New Roman"/>
@@ -6793,6 +7550,7 @@
         </w:rPr>
         <w:t>ITime</w:t>
       </w:r>
+      <w:proofErr w:type="spellEnd"/>
       <w:r>
         <w:t>»</w:t>
       </w:r>
@@ -6811,12 +7569,14 @@
         <w:tab/>
         <w:t>Интерфейс, реализуемый присоединяемыми к тактовому генератору компонентами. Содержит необходимый метод «</w:t>
       </w:r>
+      <w:proofErr w:type="spellStart"/>
       <w:r>
         <w:rPr>
           <w:lang w:val="en-US"/>
         </w:rPr>
         <w:t>timerStep</w:t>
       </w:r>
+      <w:proofErr w:type="spellEnd"/>
       <w:r>
         <w:t>», вызываемый тактовым генератором. Реализация этого метода классами определяет их действия при переходе тактового генератора на следующий такт.</w:t>
       </w:r>
@@ -7073,6 +7833,7 @@
       <w:r>
         <w:rPr>
           <w:b/>
+          <w:noProof/>
         </w:rPr>
         <w:drawing>
           <wp:inline distT="0" distB="0" distL="0" distR="0" wp14:anchorId="3206022A" wp14:editId="1017CFB8">
@@ -7158,6 +7919,7 @@
       <w:r>
         <w:t>список завершенных заданий (вкладка «</w:t>
       </w:r>
+      <w:proofErr w:type="spellStart"/>
       <w:r>
         <w:rPr>
           <w:lang w:val="en-US"/>
@@ -7170,6 +7932,7 @@
         </w:rPr>
         <w:t>s</w:t>
       </w:r>
+      <w:proofErr w:type="spellEnd"/>
       <w:r>
         <w:t>»).</w:t>
       </w:r>
@@ -7203,6 +7966,7 @@
       <w:r>
         <w:rPr>
           <w:b/>
+          <w:noProof/>
         </w:rPr>
         <w:drawing>
           <wp:inline distT="0" distB="0" distL="0" distR="0" wp14:anchorId="5A1C4931" wp14:editId="2666A0C0">
@@ -7318,6 +8082,7 @@
       </w:pPr>
       <w:r>
         <w:rPr>
+          <w:noProof/>
           <w:lang w:val="en-US"/>
         </w:rPr>
         <w:lastRenderedPageBreak/>
@@ -7385,6 +8150,7 @@
       <w:r>
         <w:t>Вкладка «</w:t>
       </w:r>
+      <w:proofErr w:type="spellStart"/>
       <w:r>
         <w:rPr>
           <w:lang w:val="en-US"/>
@@ -7397,6 +8163,7 @@
         </w:rPr>
         <w:t>s</w:t>
       </w:r>
+      <w:proofErr w:type="spellEnd"/>
       <w:r>
         <w:t>»</w:t>
       </w:r>
@@ -7543,7 +8310,21 @@
         <w:rPr>
           <w:szCs w:val="28"/>
         </w:rPr>
-        <w:t xml:space="preserve">курсовой работы с использованием знаний полученных на курсе «Современные технологии программирования», </w:t>
+        <w:t xml:space="preserve">курсовой работы с использованием </w:t>
+      </w:r>
+      <w:proofErr w:type="gramStart"/>
+      <w:r>
+        <w:rPr>
+          <w:szCs w:val="28"/>
+        </w:rPr>
+        <w:t>знаний</w:t>
+      </w:r>
+      <w:proofErr w:type="gramEnd"/>
+      <w:r>
+        <w:rPr>
+          <w:szCs w:val="28"/>
+        </w:rPr>
+        <w:t xml:space="preserve"> полученных на курсе «Современные технологии программирования», </w:t>
       </w:r>
       <w:r>
         <w:rPr>
@@ -7611,7 +8392,35 @@
         <w:rPr>
           <w:color w:val="000000" w:themeColor="text1"/>
         </w:rPr>
-        <w:t xml:space="preserve">Сетевые операционные системы / В. Г. Олифер, Н. А. Олифер. </w:t>
+        <w:t xml:space="preserve">Сетевые операционные системы / В. Г. </w:t>
+      </w:r>
+      <w:proofErr w:type="spellStart"/>
+      <w:r>
+        <w:rPr>
+          <w:color w:val="000000" w:themeColor="text1"/>
+        </w:rPr>
+        <w:t>Олифер</w:t>
+      </w:r>
+      <w:proofErr w:type="spellEnd"/>
+      <w:r>
+        <w:rPr>
+          <w:color w:val="000000" w:themeColor="text1"/>
+        </w:rPr>
+        <w:t xml:space="preserve">, Н. А. </w:t>
+      </w:r>
+      <w:proofErr w:type="spellStart"/>
+      <w:r>
+        <w:rPr>
+          <w:color w:val="000000" w:themeColor="text1"/>
+        </w:rPr>
+        <w:t>Олифер</w:t>
+      </w:r>
+      <w:proofErr w:type="spellEnd"/>
+      <w:r>
+        <w:rPr>
+          <w:color w:val="000000" w:themeColor="text1"/>
+        </w:rPr>
+        <w:t xml:space="preserve">. </w:t>
       </w:r>
       <w:r>
         <w:rPr>
@@ -7644,7 +8453,35 @@
         <w:rPr>
           <w:color w:val="000000" w:themeColor="text1"/>
         </w:rPr>
-        <w:t>Д. Цикритзис, Ф. Бернстайн. Операционные системы / пер. с англ. –М.: Мир, 1977. –336с.</w:t>
+        <w:t xml:space="preserve">Д. </w:t>
+      </w:r>
+      <w:proofErr w:type="spellStart"/>
+      <w:r>
+        <w:rPr>
+          <w:color w:val="000000" w:themeColor="text1"/>
+        </w:rPr>
+        <w:t>Цикритзис</w:t>
+      </w:r>
+      <w:proofErr w:type="spellEnd"/>
+      <w:r>
+        <w:rPr>
+          <w:color w:val="000000" w:themeColor="text1"/>
+        </w:rPr>
+        <w:t xml:space="preserve">, Ф. </w:t>
+      </w:r>
+      <w:proofErr w:type="spellStart"/>
+      <w:r>
+        <w:rPr>
+          <w:color w:val="000000" w:themeColor="text1"/>
+        </w:rPr>
+        <w:t>Бернстайн</w:t>
+      </w:r>
+      <w:proofErr w:type="spellEnd"/>
+      <w:r>
+        <w:rPr>
+          <w:color w:val="000000" w:themeColor="text1"/>
+        </w:rPr>
+        <w:t>. Операционные системы / пер. с англ. –М.: Мир, 1977. –336с.</w:t>
       </w:r>
     </w:p>
     <w:p>
@@ -7664,7 +8501,21 @@
         <w:rPr>
           <w:color w:val="000000" w:themeColor="text1"/>
         </w:rPr>
-        <w:t>П. Кейлингерт. Элементы операционных систем. Введение для пользователей / пер. с англ. –М.: Мир, 1985. -295с.</w:t>
+        <w:t xml:space="preserve">П. </w:t>
+      </w:r>
+      <w:proofErr w:type="spellStart"/>
+      <w:r>
+        <w:rPr>
+          <w:color w:val="000000" w:themeColor="text1"/>
+        </w:rPr>
+        <w:t>Кейлингерт</w:t>
+      </w:r>
+      <w:proofErr w:type="spellEnd"/>
+      <w:r>
+        <w:rPr>
+          <w:color w:val="000000" w:themeColor="text1"/>
+        </w:rPr>
+        <w:t>. Элементы операционных систем. Введение для пользователей / пер. с англ. –М.: Мир, 1985. -295с.</w:t>
       </w:r>
     </w:p>
     <w:p>
@@ -7714,7 +8565,27 @@
           <w:szCs w:val="27"/>
           <w:shd w:val="clear" w:color="auto" w:fill="F8F9FC"/>
         </w:rPr>
-        <w:t>Таненбаум Э., Вудхалл А. Операционные системы. Разработка и реализация (+CD). Классика CS. 3-е изд. — СПб.: Питер, 2007. — 704 с: ил.</w:t>
+        <w:t xml:space="preserve">Таненбаум Э., </w:t>
+      </w:r>
+      <w:proofErr w:type="spellStart"/>
+      <w:r>
+        <w:rPr>
+          <w:color w:val="000000" w:themeColor="text1"/>
+          <w:sz w:val="27"/>
+          <w:szCs w:val="27"/>
+          <w:shd w:val="clear" w:color="auto" w:fill="F8F9FC"/>
+        </w:rPr>
+        <w:t>Вудхалл</w:t>
+      </w:r>
+      <w:proofErr w:type="spellEnd"/>
+      <w:r>
+        <w:rPr>
+          <w:color w:val="000000" w:themeColor="text1"/>
+          <w:sz w:val="27"/>
+          <w:szCs w:val="27"/>
+          <w:shd w:val="clear" w:color="auto" w:fill="F8F9FC"/>
+        </w:rPr>
+        <w:t xml:space="preserve"> А. Операционные системы. Разработка и реализация (+CD). Классика CS. 3-е изд. — СПб.: Питер, 2007. — 704 с: ил.</w:t>
       </w:r>
     </w:p>
     <w:p>
@@ -7730,11 +8601,33 @@
           <w:color w:val="000000" w:themeColor="text1"/>
         </w:rPr>
       </w:pPr>
+      <w:proofErr w:type="spellStart"/>
       <w:r>
         <w:rPr>
           <w:color w:val="000000" w:themeColor="text1"/>
         </w:rPr>
-        <w:t>Ахо А., Хопкрофт Д., Ульман Д. – Структуры данных и алгоритмы.: Пер. с англ.: Уч. пос.- М., Издательский дом «Вильямс», 2016. – 400</w:t>
+        <w:t>Ахо</w:t>
+      </w:r>
+      <w:proofErr w:type="spellEnd"/>
+      <w:r>
+        <w:rPr>
+          <w:color w:val="000000" w:themeColor="text1"/>
+        </w:rPr>
+        <w:t xml:space="preserve"> А., </w:t>
+      </w:r>
+      <w:proofErr w:type="spellStart"/>
+      <w:r>
+        <w:rPr>
+          <w:color w:val="000000" w:themeColor="text1"/>
+        </w:rPr>
+        <w:t>Хопкрофт</w:t>
+      </w:r>
+      <w:proofErr w:type="spellEnd"/>
+      <w:r>
+        <w:rPr>
+          <w:color w:val="000000" w:themeColor="text1"/>
+        </w:rPr>
+        <w:t xml:space="preserve"> Д., Ульман Д. – Структуры данных и алгоритмы.: Пер. с англ.: Уч. пос.- М., Издательский дом «Вильямс», 2016. – 400</w:t>
       </w:r>
       <w:r>
         <w:rPr>
@@ -7784,12 +8677,53 @@
           <w:szCs w:val="28"/>
         </w:rPr>
       </w:pPr>
+      <w:proofErr w:type="spellStart"/>
       <w:r>
         <w:rPr>
           <w:color w:val="000000" w:themeColor="text1"/>
           <w:szCs w:val="28"/>
         </w:rPr>
-        <w:t>Дейтел, Х., М. Операционные системы. Основы и принципы. Т. 1 / Х. М. Дейтел, Д.Р. Чофнес. – М.: Бином, 2016. – 1024 с.</w:t>
+        <w:t>Дейтел</w:t>
+      </w:r>
+      <w:proofErr w:type="spellEnd"/>
+      <w:r>
+        <w:rPr>
+          <w:color w:val="000000" w:themeColor="text1"/>
+          <w:szCs w:val="28"/>
+        </w:rPr>
+        <w:t xml:space="preserve">, Х., М. Операционные системы. Основы и принципы. Т. 1 / Х. М. </w:t>
+      </w:r>
+      <w:proofErr w:type="spellStart"/>
+      <w:r>
+        <w:rPr>
+          <w:color w:val="000000" w:themeColor="text1"/>
+          <w:szCs w:val="28"/>
+        </w:rPr>
+        <w:t>Дейтел</w:t>
+      </w:r>
+      <w:proofErr w:type="spellEnd"/>
+      <w:r>
+        <w:rPr>
+          <w:color w:val="000000" w:themeColor="text1"/>
+          <w:szCs w:val="28"/>
+        </w:rPr>
+        <w:t xml:space="preserve">, Д.Р. </w:t>
+      </w:r>
+      <w:proofErr w:type="spellStart"/>
+      <w:r>
+        <w:rPr>
+          <w:color w:val="000000" w:themeColor="text1"/>
+          <w:szCs w:val="28"/>
+        </w:rPr>
+        <w:t>Чофнес</w:t>
+      </w:r>
+      <w:proofErr w:type="spellEnd"/>
+      <w:r>
+        <w:rPr>
+          <w:color w:val="000000" w:themeColor="text1"/>
+          <w:szCs w:val="28"/>
+        </w:rPr>
+        <w:t>. – М.: Бином, 2016. – 1024 с.</w:t>
       </w:r>
     </w:p>
     <w:p>
@@ -9259,7 +10193,6 @@
   <w:style w:type="character" w:default="1" w:styleId="a0">
     <w:name w:val="Default Paragraph Font"/>
     <w:uiPriority w:val="1"/>
-    <w:semiHidden/>
     <w:unhideWhenUsed/>
   </w:style>
   <w:style w:type="table" w:default="1" w:styleId="a1">

--- a/Пояснительная записка.docx
+++ b/Пояснительная записка.docx
@@ -473,7 +473,6 @@
         </w:rPr>
         <w:t xml:space="preserve">я и </w:t>
       </w:r>
-      <w:proofErr w:type="spellStart"/>
       <w:r>
         <w:rPr>
           <w:sz w:val="26"/>
@@ -481,7 +480,6 @@
         </w:rPr>
         <w:t>комп'ютерно</w:t>
       </w:r>
-      <w:proofErr w:type="spellEnd"/>
       <w:r>
         <w:rPr>
           <w:rFonts w:eastAsia="Calibri"/>
@@ -691,17 +689,7 @@
           <w:szCs w:val="26"/>
           <w:lang w:val="uk-UA" w:eastAsia="en-US"/>
         </w:rPr>
-        <w:t xml:space="preserve">доц. </w:t>
-      </w:r>
-      <w:proofErr w:type="spellStart"/>
-      <w:r>
-        <w:rPr>
-          <w:rFonts w:eastAsia="Calibri"/>
-          <w:sz w:val="26"/>
-          <w:szCs w:val="26"/>
-          <w:lang w:val="uk-UA" w:eastAsia="en-US"/>
-        </w:rPr>
-        <w:t>Сперанс</w:t>
+        <w:t>доц. Сперанс</w:t>
       </w:r>
       <w:r>
         <w:rPr>
@@ -719,17 +707,7 @@
           <w:szCs w:val="26"/>
           <w:lang w:val="uk-UA" w:eastAsia="en-US"/>
         </w:rPr>
-        <w:t>кий</w:t>
-      </w:r>
-      <w:proofErr w:type="spellEnd"/>
-      <w:r>
-        <w:rPr>
-          <w:rFonts w:eastAsia="Calibri"/>
-          <w:sz w:val="26"/>
-          <w:szCs w:val="26"/>
-          <w:lang w:val="uk-UA" w:eastAsia="en-US"/>
-        </w:rPr>
-        <w:t xml:space="preserve"> В.О.</w:t>
+        <w:t>кий В.О.</w:t>
       </w:r>
     </w:p>
     <w:p>
@@ -946,7 +924,7 @@
           <w:rFonts w:eastAsia="Calibri"/>
           <w:sz w:val="26"/>
           <w:szCs w:val="26"/>
-          <w:lang w:eastAsia="en-US"/>
+          <w:lang w:val="uk-UA" w:eastAsia="en-US"/>
         </w:rPr>
         <w:t>:</w:t>
       </w:r>
@@ -1526,6 +1504,9 @@
       <w:pPr>
         <w:spacing w:line="360" w:lineRule="auto"/>
         <w:jc w:val="center"/>
+        <w:rPr>
+          <w:lang w:val="uk-UA"/>
+        </w:rPr>
       </w:pPr>
       <w:r>
         <w:rPr>
@@ -1533,7 +1514,23 @@
           <w:szCs w:val="28"/>
           <w:lang w:val="uk-UA" w:eastAsia="en-US"/>
         </w:rPr>
-        <w:t>г. Одеса – 2021 год</w:t>
+        <w:t>м</w:t>
+      </w:r>
+      <w:r>
+        <w:rPr>
+          <w:rFonts w:eastAsia="Calibri"/>
+          <w:szCs w:val="28"/>
+          <w:lang w:val="uk-UA" w:eastAsia="en-US"/>
+        </w:rPr>
+        <w:t xml:space="preserve">. Одеса – 2021 </w:t>
+      </w:r>
+      <w:r>
+        <w:rPr>
+          <w:rFonts w:eastAsia="Calibri"/>
+          <w:szCs w:val="28"/>
+          <w:lang w:val="uk-UA" w:eastAsia="en-US"/>
+        </w:rPr>
+        <w:t>рік</w:t>
       </w:r>
     </w:p>
     <w:p>
@@ -3043,17 +3040,7 @@
         <w:t xml:space="preserve">Данная курсовая работа </w:t>
       </w:r>
       <w:r>
-        <w:t xml:space="preserve">на тему: “Обслуживание процессором ЭВМ очереди готовых </w:t>
-      </w:r>
-      <w:proofErr w:type="spellStart"/>
-      <w:proofErr w:type="gramStart"/>
-      <w:r>
-        <w:t>заданий”является</w:t>
-      </w:r>
-      <w:proofErr w:type="spellEnd"/>
-      <w:proofErr w:type="gramEnd"/>
-      <w:r>
-        <w:t xml:space="preserve"> теоретической, ориентированной на изучение концепций построения операционных систем и методов управления ресурсами процессора. Изучению этой дисциплины должно предшествовать изучение таких дисциплин, как “Программиро</w:t>
+        <w:t>на тему: “Обслуживание процессором ЭВМ очереди готовых заданий”является теоретической, ориентированной на изучение концепций построения операционных систем и методов управления ресурсами процессора. Изучению этой дисциплины должно предшествовать изучение таких дисциплин, как “Программиро</w:t>
       </w:r>
       <w:r>
         <w:t>вание”, “Архитектура ЭВМ”,</w:t>
@@ -3062,15 +3049,7 @@
         <w:t xml:space="preserve"> “Объектно-ори</w:t>
       </w:r>
       <w:r>
-        <w:t xml:space="preserve">ентированное </w:t>
-      </w:r>
-      <w:proofErr w:type="spellStart"/>
-      <w:r>
-        <w:t>программи-рование</w:t>
-      </w:r>
-      <w:proofErr w:type="spellEnd"/>
-      <w:r>
-        <w:t>”.</w:t>
+        <w:t>ентированное программи-рование”.</w:t>
       </w:r>
     </w:p>
     <w:p>
@@ -3328,47 +3307,7 @@
           <w:sz w:val="26"/>
           <w:szCs w:val="26"/>
         </w:rPr>
-        <w:t>Считается, что в распоряжении вычислительной системы имеется N ГБ оперативной памяти для размещения рабочей области процесса и M (3&lt;=</w:t>
-      </w:r>
-      <w:proofErr w:type="gramStart"/>
-      <w:r>
-        <w:rPr>
-          <w:bCs/>
-          <w:kern w:val="32"/>
-          <w:sz w:val="26"/>
-          <w:szCs w:val="26"/>
-        </w:rPr>
-        <w:t>m&lt;</w:t>
-      </w:r>
-      <w:proofErr w:type="gramEnd"/>
-      <w:r>
-        <w:rPr>
-          <w:bCs/>
-          <w:kern w:val="32"/>
-          <w:sz w:val="26"/>
-          <w:szCs w:val="26"/>
-        </w:rPr>
-        <w:t xml:space="preserve">=5) ресурсов R1, R2,…, </w:t>
-      </w:r>
-      <w:proofErr w:type="spellStart"/>
-      <w:r>
-        <w:rPr>
-          <w:bCs/>
-          <w:kern w:val="32"/>
-          <w:sz w:val="26"/>
-          <w:szCs w:val="26"/>
-        </w:rPr>
-        <w:t>Rm</w:t>
-      </w:r>
-      <w:proofErr w:type="spellEnd"/>
-      <w:r>
-        <w:rPr>
-          <w:bCs/>
-          <w:kern w:val="32"/>
-          <w:sz w:val="26"/>
-          <w:szCs w:val="26"/>
-        </w:rPr>
-        <w:t>, обращение к которым переводит процесс в состояние ожидания.</w:t>
+        <w:t>Считается, что в распоряжении вычислительной системы имеется N ГБ оперативной памяти для размещения рабочей области процесса и M (3&lt;=m&lt;=5) ресурсов R1, R2,…, Rm, обращение к которым переводит процесс в состояние ожидания.</w:t>
       </w:r>
     </w:p>
     <w:p>
@@ -4028,21 +3967,12 @@
               </w:rPr>
               <w:t xml:space="preserve"> </w:t>
             </w:r>
-            <w:proofErr w:type="spellStart"/>
             <w:r>
               <w:rPr>
                 <w:spacing w:val="-1"/>
                 <w:sz w:val="20"/>
               </w:rPr>
-              <w:t>планиро</w:t>
-            </w:r>
-            <w:proofErr w:type="spellEnd"/>
-            <w:r>
-              <w:rPr>
-                <w:spacing w:val="-1"/>
-                <w:sz w:val="20"/>
-              </w:rPr>
-              <w:t>-</w:t>
+              <w:t>планиро-</w:t>
             </w:r>
             <w:r>
               <w:rPr>
@@ -4051,21 +3981,12 @@
               </w:rPr>
               <w:t xml:space="preserve"> </w:t>
             </w:r>
-            <w:proofErr w:type="spellStart"/>
             <w:r>
               <w:rPr>
                 <w:spacing w:val="-3"/>
                 <w:sz w:val="20"/>
               </w:rPr>
-              <w:t>вания</w:t>
-            </w:r>
-            <w:proofErr w:type="spellEnd"/>
-            <w:r>
-              <w:rPr>
-                <w:spacing w:val="-3"/>
-                <w:sz w:val="20"/>
-              </w:rPr>
-              <w:t xml:space="preserve"> па-</w:t>
+              <w:t>вания па-</w:t>
             </w:r>
             <w:r>
               <w:rPr>
@@ -4074,14 +3995,12 @@
               </w:rPr>
               <w:t xml:space="preserve"> </w:t>
             </w:r>
-            <w:proofErr w:type="spellStart"/>
             <w:r>
               <w:rPr>
                 <w:sz w:val="20"/>
               </w:rPr>
               <w:t>мяти</w:t>
             </w:r>
-            <w:proofErr w:type="spellEnd"/>
           </w:p>
         </w:tc>
         <w:tc>
@@ -4097,37 +4016,12 @@
                 <w:sz w:val="20"/>
               </w:rPr>
             </w:pPr>
-            <w:proofErr w:type="spellStart"/>
             <w:r>
               <w:rPr>
                 <w:spacing w:val="-2"/>
                 <w:sz w:val="20"/>
               </w:rPr>
-              <w:t>Стратегия</w:t>
-            </w:r>
-            <w:proofErr w:type="spellEnd"/>
-            <w:r>
-              <w:rPr>
-                <w:spacing w:val="-2"/>
-                <w:sz w:val="20"/>
-              </w:rPr>
-              <w:t xml:space="preserve"> </w:t>
-            </w:r>
-            <w:proofErr w:type="spellStart"/>
-            <w:r>
-              <w:rPr>
-                <w:spacing w:val="-2"/>
-                <w:sz w:val="20"/>
-              </w:rPr>
-              <w:t>планиро</w:t>
-            </w:r>
-            <w:proofErr w:type="spellEnd"/>
-            <w:r>
-              <w:rPr>
-                <w:spacing w:val="-2"/>
-                <w:sz w:val="20"/>
-              </w:rPr>
-              <w:t>-</w:t>
+              <w:t>Стратегия планиро-</w:t>
             </w:r>
             <w:r>
               <w:rPr>
@@ -4136,14 +4030,12 @@
               </w:rPr>
               <w:t xml:space="preserve"> </w:t>
             </w:r>
-            <w:proofErr w:type="spellStart"/>
             <w:r>
               <w:rPr>
                 <w:sz w:val="20"/>
               </w:rPr>
               <w:t>вания</w:t>
             </w:r>
-            <w:proofErr w:type="spellEnd"/>
           </w:p>
         </w:tc>
         <w:tc>
@@ -4160,7 +4052,6 @@
                 <w:sz w:val="20"/>
               </w:rPr>
             </w:pPr>
-            <w:proofErr w:type="spellStart"/>
             <w:r>
               <w:rPr>
                 <w:spacing w:val="-1"/>
@@ -4168,7 +4059,6 @@
               </w:rPr>
               <w:t>Наличие</w:t>
             </w:r>
-            <w:proofErr w:type="spellEnd"/>
             <w:r>
               <w:rPr>
                 <w:spacing w:val="-47"/>
@@ -4176,21 +4066,12 @@
               </w:rPr>
               <w:t xml:space="preserve"> </w:t>
             </w:r>
-            <w:proofErr w:type="spellStart"/>
             <w:r>
               <w:rPr>
                 <w:spacing w:val="-2"/>
                 <w:sz w:val="20"/>
               </w:rPr>
-              <w:t>вытесне</w:t>
-            </w:r>
-            <w:proofErr w:type="spellEnd"/>
-            <w:r>
-              <w:rPr>
-                <w:spacing w:val="-2"/>
-                <w:sz w:val="20"/>
-              </w:rPr>
-              <w:t>-</w:t>
+              <w:t>вытесне-</w:t>
             </w:r>
             <w:r>
               <w:rPr>
@@ -4199,14 +4080,12 @@
               </w:rPr>
               <w:t xml:space="preserve"> </w:t>
             </w:r>
-            <w:proofErr w:type="spellStart"/>
             <w:r>
               <w:rPr>
                 <w:sz w:val="20"/>
               </w:rPr>
               <w:t>ния</w:t>
             </w:r>
-            <w:proofErr w:type="spellEnd"/>
           </w:p>
         </w:tc>
         <w:tc>
@@ -4223,7 +4102,6 @@
                 <w:sz w:val="20"/>
               </w:rPr>
             </w:pPr>
-            <w:proofErr w:type="spellStart"/>
             <w:r>
               <w:rPr>
                 <w:spacing w:val="-2"/>
@@ -4231,7 +4109,6 @@
               </w:rPr>
               <w:t>Способ</w:t>
             </w:r>
-            <w:proofErr w:type="spellEnd"/>
             <w:r>
               <w:rPr>
                 <w:spacing w:val="-8"/>
@@ -4239,7 +4116,6 @@
               </w:rPr>
               <w:t xml:space="preserve"> </w:t>
             </w:r>
-            <w:proofErr w:type="spellStart"/>
             <w:r>
               <w:rPr>
                 <w:spacing w:val="-2"/>
@@ -4247,7 +4123,6 @@
               </w:rPr>
               <w:t>организации</w:t>
             </w:r>
-            <w:proofErr w:type="spellEnd"/>
             <w:r>
               <w:rPr>
                 <w:spacing w:val="-8"/>
@@ -4255,7 +4130,6 @@
               </w:rPr>
               <w:t xml:space="preserve"> </w:t>
             </w:r>
-            <w:proofErr w:type="spellStart"/>
             <w:r>
               <w:rPr>
                 <w:spacing w:val="-1"/>
@@ -4263,7 +4137,6 @@
               </w:rPr>
               <w:t>очереди</w:t>
             </w:r>
-            <w:proofErr w:type="spellEnd"/>
           </w:p>
         </w:tc>
         <w:tc>
@@ -4280,21 +4153,40 @@
                 <w:sz w:val="20"/>
               </w:rPr>
             </w:pPr>
-            <w:proofErr w:type="spellStart"/>
             <w:r>
               <w:rPr>
                 <w:spacing w:val="-2"/>
                 <w:sz w:val="20"/>
               </w:rPr>
-              <w:t>Динамиче</w:t>
-            </w:r>
-            <w:proofErr w:type="spellEnd"/>
+              <w:t>Динамиче-</w:t>
+            </w:r>
+            <w:r>
+              <w:rPr>
+                <w:spacing w:val="-47"/>
+                <w:sz w:val="20"/>
+              </w:rPr>
+              <w:t xml:space="preserve"> </w:t>
+            </w:r>
             <w:r>
               <w:rPr>
                 <w:spacing w:val="-2"/>
                 <w:sz w:val="20"/>
               </w:rPr>
-              <w:t>-</w:t>
+              <w:t>ское</w:t>
+            </w:r>
+            <w:r>
+              <w:rPr>
+                <w:spacing w:val="-10"/>
+                <w:sz w:val="20"/>
+              </w:rPr>
+              <w:t xml:space="preserve"> </w:t>
+            </w:r>
+            <w:r>
+              <w:rPr>
+                <w:spacing w:val="-1"/>
+                <w:sz w:val="20"/>
+              </w:rPr>
+              <w:t>повы-</w:t>
             </w:r>
             <w:r>
               <w:rPr>
@@ -4303,53 +4195,12 @@
               </w:rPr>
               <w:t xml:space="preserve"> </w:t>
             </w:r>
-            <w:proofErr w:type="spellStart"/>
-            <w:r>
-              <w:rPr>
-                <w:spacing w:val="-2"/>
+            <w:r>
+              <w:rPr>
                 <w:sz w:val="20"/>
               </w:rPr>
-              <w:t>ское</w:t>
-            </w:r>
-            <w:proofErr w:type="spellEnd"/>
-            <w:r>
-              <w:rPr>
-                <w:spacing w:val="-10"/>
-                <w:sz w:val="20"/>
-              </w:rPr>
-              <w:t xml:space="preserve"> </w:t>
-            </w:r>
-            <w:proofErr w:type="spellStart"/>
-            <w:r>
-              <w:rPr>
-                <w:spacing w:val="-1"/>
-                <w:sz w:val="20"/>
-              </w:rPr>
-              <w:t>повы</w:t>
-            </w:r>
-            <w:proofErr w:type="spellEnd"/>
-            <w:r>
-              <w:rPr>
-                <w:spacing w:val="-1"/>
-                <w:sz w:val="20"/>
-              </w:rPr>
-              <w:t>-</w:t>
-            </w:r>
-            <w:r>
-              <w:rPr>
-                <w:spacing w:val="-47"/>
-                <w:sz w:val="20"/>
-              </w:rPr>
-              <w:t xml:space="preserve"> </w:t>
-            </w:r>
-            <w:proofErr w:type="spellStart"/>
-            <w:r>
-              <w:rPr>
-                <w:sz w:val="20"/>
-              </w:rPr>
               <w:t>шение</w:t>
             </w:r>
-            <w:proofErr w:type="spellEnd"/>
             <w:r>
               <w:rPr>
                 <w:spacing w:val="1"/>
@@ -4357,19 +4208,11 @@
               </w:rPr>
               <w:t xml:space="preserve"> </w:t>
             </w:r>
-            <w:proofErr w:type="spellStart"/>
             <w:r>
               <w:rPr>
                 <w:sz w:val="20"/>
               </w:rPr>
-              <w:t>приори</w:t>
-            </w:r>
-            <w:proofErr w:type="spellEnd"/>
-            <w:r>
-              <w:rPr>
-                <w:sz w:val="20"/>
-              </w:rPr>
-              <w:t>-</w:t>
+              <w:t>приори-</w:t>
             </w:r>
             <w:r>
               <w:rPr>
@@ -4402,37 +4245,12 @@
                 <w:sz w:val="20"/>
               </w:rPr>
             </w:pPr>
-            <w:proofErr w:type="spellStart"/>
             <w:r>
               <w:rPr>
                 <w:spacing w:val="-3"/>
                 <w:sz w:val="20"/>
               </w:rPr>
-              <w:t>Критерий</w:t>
-            </w:r>
-            <w:proofErr w:type="spellEnd"/>
-            <w:r>
-              <w:rPr>
-                <w:spacing w:val="-3"/>
-                <w:sz w:val="20"/>
-              </w:rPr>
-              <w:t xml:space="preserve"> </w:t>
-            </w:r>
-            <w:proofErr w:type="spellStart"/>
-            <w:r>
-              <w:rPr>
-                <w:spacing w:val="-3"/>
-                <w:sz w:val="20"/>
-              </w:rPr>
-              <w:t>вы</w:t>
-            </w:r>
-            <w:proofErr w:type="spellEnd"/>
-            <w:r>
-              <w:rPr>
-                <w:spacing w:val="-3"/>
-                <w:sz w:val="20"/>
-              </w:rPr>
-              <w:t>-</w:t>
+              <w:t>Критерий вы-</w:t>
             </w:r>
             <w:r>
               <w:rPr>
@@ -4441,21 +4259,12 @@
               </w:rPr>
               <w:t xml:space="preserve"> </w:t>
             </w:r>
-            <w:proofErr w:type="spellStart"/>
             <w:r>
               <w:rPr>
                 <w:spacing w:val="-1"/>
                 <w:sz w:val="20"/>
               </w:rPr>
-              <w:t>теснения</w:t>
-            </w:r>
-            <w:proofErr w:type="spellEnd"/>
-            <w:r>
-              <w:rPr>
-                <w:spacing w:val="-1"/>
-                <w:sz w:val="20"/>
-              </w:rPr>
-              <w:t xml:space="preserve"> </w:t>
+              <w:t xml:space="preserve">теснения </w:t>
             </w:r>
             <w:r>
               <w:rPr>
@@ -4566,7 +4375,6 @@
                 <w:sz w:val="20"/>
               </w:rPr>
             </w:pPr>
-            <w:proofErr w:type="spellStart"/>
             <w:r>
               <w:rPr>
                 <w:spacing w:val="-2"/>
@@ -4574,7 +4382,6 @@
               </w:rPr>
               <w:t>упорядоченный</w:t>
             </w:r>
-            <w:proofErr w:type="spellEnd"/>
             <w:r>
               <w:rPr>
                 <w:spacing w:val="-48"/>
@@ -4619,7 +4426,6 @@
               </w:rPr>
               <w:t xml:space="preserve"> </w:t>
             </w:r>
-            <w:proofErr w:type="spellStart"/>
             <w:r>
               <w:rPr>
                 <w:spacing w:val="-1"/>
@@ -4627,7 +4433,6 @@
               </w:rPr>
               <w:t>упорядоченный</w:t>
             </w:r>
-            <w:proofErr w:type="spellEnd"/>
             <w:r>
               <w:rPr>
                 <w:spacing w:val="-11"/>
@@ -4664,39 +4469,7 @@
                 <w:spacing w:val="-2"/>
                 <w:sz w:val="20"/>
               </w:rPr>
-              <w:t xml:space="preserve">список </w:t>
-            </w:r>
-            <w:proofErr w:type="spellStart"/>
-            <w:r>
-              <w:rPr>
-                <w:spacing w:val="-2"/>
-                <w:sz w:val="20"/>
-              </w:rPr>
-              <w:t>частично</w:t>
-            </w:r>
-            <w:proofErr w:type="spellEnd"/>
-            <w:r>
-              <w:rPr>
-                <w:spacing w:val="-2"/>
-                <w:sz w:val="20"/>
-              </w:rPr>
-              <w:t xml:space="preserve"> </w:t>
-            </w:r>
-            <w:proofErr w:type="spellStart"/>
-            <w:r>
-              <w:rPr>
-                <w:spacing w:val="-2"/>
-                <w:sz w:val="20"/>
-              </w:rPr>
-              <w:t>упорядочи</w:t>
-            </w:r>
-            <w:proofErr w:type="spellEnd"/>
-            <w:r>
-              <w:rPr>
-                <w:spacing w:val="-2"/>
-                <w:sz w:val="20"/>
-              </w:rPr>
-              <w:t>-</w:t>
+              <w:t>список частично упорядочи-</w:t>
             </w:r>
             <w:r>
               <w:rPr>
@@ -4705,14 +4478,12 @@
               </w:rPr>
               <w:t xml:space="preserve"> </w:t>
             </w:r>
-            <w:proofErr w:type="spellStart"/>
             <w:r>
               <w:rPr>
                 <w:sz w:val="20"/>
               </w:rPr>
               <w:t>вается</w:t>
             </w:r>
-            <w:proofErr w:type="spellEnd"/>
             <w:r>
               <w:rPr>
                 <w:spacing w:val="-9"/>
@@ -4746,14 +4517,12 @@
               </w:rPr>
               <w:t xml:space="preserve"> </w:t>
             </w:r>
-            <w:proofErr w:type="spellStart"/>
             <w:r>
               <w:rPr>
                 <w:sz w:val="20"/>
               </w:rPr>
               <w:t>тактов</w:t>
             </w:r>
-            <w:proofErr w:type="spellEnd"/>
           </w:p>
         </w:tc>
         <w:tc>
@@ -4771,14 +4540,12 @@
                 <w:sz w:val="20"/>
               </w:rPr>
             </w:pPr>
-            <w:proofErr w:type="spellStart"/>
             <w:r>
               <w:rPr>
                 <w:sz w:val="20"/>
               </w:rPr>
               <w:t>каждому</w:t>
             </w:r>
-            <w:proofErr w:type="spellEnd"/>
             <w:r>
               <w:rPr>
                 <w:spacing w:val="1"/>
@@ -4786,7 +4553,6 @@
               </w:rPr>
               <w:t xml:space="preserve"> </w:t>
             </w:r>
-            <w:proofErr w:type="spellStart"/>
             <w:r>
               <w:rPr>
                 <w:spacing w:val="-2"/>
@@ -4794,7 +4560,6 @@
               </w:rPr>
               <w:t>приоритету</w:t>
             </w:r>
-            <w:proofErr w:type="spellEnd"/>
             <w:r>
               <w:rPr>
                 <w:spacing w:val="-9"/>
@@ -4816,7 +4581,6 @@
               </w:rPr>
               <w:t xml:space="preserve"> </w:t>
             </w:r>
-            <w:proofErr w:type="spellStart"/>
             <w:r>
               <w:rPr>
                 <w:spacing w:val="-1"/>
@@ -4824,7 +4588,6 @@
               </w:rPr>
               <w:t>очередь</w:t>
             </w:r>
-            <w:proofErr w:type="spellEnd"/>
           </w:p>
         </w:tc>
         <w:tc>
@@ -5043,72 +4806,43 @@
                 <w:spacing w:val="-2"/>
                 <w:sz w:val="20"/>
               </w:rPr>
-              <w:t xml:space="preserve">По </w:t>
-            </w:r>
-            <w:proofErr w:type="spellStart"/>
+              <w:t xml:space="preserve">По интервалу </w:t>
+            </w:r>
+            <w:r>
+              <w:rPr>
+                <w:spacing w:val="-1"/>
+                <w:sz w:val="20"/>
+              </w:rPr>
+              <w:t>непре-</w:t>
+            </w:r>
+            <w:r>
+              <w:rPr>
+                <w:spacing w:val="-47"/>
+                <w:sz w:val="20"/>
+              </w:rPr>
+              <w:t xml:space="preserve"> </w:t>
+            </w:r>
+            <w:r>
+              <w:rPr>
+                <w:spacing w:val="-3"/>
+                <w:sz w:val="20"/>
+              </w:rPr>
+              <w:t>рывного</w:t>
+            </w:r>
+            <w:r>
+              <w:rPr>
+                <w:spacing w:val="-9"/>
+                <w:sz w:val="20"/>
+              </w:rPr>
+              <w:t xml:space="preserve"> </w:t>
+            </w:r>
             <w:r>
               <w:rPr>
                 <w:spacing w:val="-2"/>
                 <w:sz w:val="20"/>
               </w:rPr>
-              <w:t>интервалу</w:t>
-            </w:r>
-            <w:proofErr w:type="spellEnd"/>
-            <w:r>
-              <w:rPr>
-                <w:spacing w:val="-2"/>
-                <w:sz w:val="20"/>
-              </w:rPr>
-              <w:t xml:space="preserve"> </w:t>
-            </w:r>
-            <w:proofErr w:type="spellStart"/>
-            <w:r>
-              <w:rPr>
-                <w:spacing w:val="-1"/>
-                <w:sz w:val="20"/>
-              </w:rPr>
-              <w:t>непре</w:t>
-            </w:r>
-            <w:proofErr w:type="spellEnd"/>
-            <w:r>
-              <w:rPr>
-                <w:spacing w:val="-1"/>
-                <w:sz w:val="20"/>
-              </w:rPr>
-              <w:t>-</w:t>
-            </w:r>
-            <w:r>
-              <w:rPr>
-                <w:spacing w:val="-47"/>
-                <w:sz w:val="20"/>
-              </w:rPr>
-              <w:t xml:space="preserve"> </w:t>
-            </w:r>
-            <w:proofErr w:type="spellStart"/>
-            <w:r>
-              <w:rPr>
-                <w:spacing w:val="-3"/>
-                <w:sz w:val="20"/>
-              </w:rPr>
-              <w:t>рывного</w:t>
-            </w:r>
-            <w:proofErr w:type="spellEnd"/>
-            <w:r>
-              <w:rPr>
-                <w:spacing w:val="-9"/>
-                <w:sz w:val="20"/>
-              </w:rPr>
-              <w:t xml:space="preserve"> </w:t>
-            </w:r>
-            <w:proofErr w:type="spellStart"/>
-            <w:r>
-              <w:rPr>
-                <w:spacing w:val="-2"/>
-                <w:sz w:val="20"/>
-              </w:rPr>
               <w:t>выполнения</w:t>
             </w:r>
-            <w:proofErr w:type="spellEnd"/>
           </w:p>
         </w:tc>
         <w:tc>
@@ -5130,39 +4864,14 @@
                 <w:spacing w:val="-3"/>
                 <w:sz w:val="20"/>
               </w:rPr>
-              <w:t xml:space="preserve">По </w:t>
-            </w:r>
-            <w:proofErr w:type="spellStart"/>
-            <w:r>
-              <w:rPr>
-                <w:spacing w:val="-3"/>
-                <w:sz w:val="20"/>
-              </w:rPr>
-              <w:t>оставшемуся</w:t>
-            </w:r>
-            <w:proofErr w:type="spellEnd"/>
-            <w:r>
-              <w:rPr>
-                <w:spacing w:val="-3"/>
-                <w:sz w:val="20"/>
-              </w:rPr>
-              <w:t xml:space="preserve"> </w:t>
-            </w:r>
-            <w:proofErr w:type="spellStart"/>
+              <w:t xml:space="preserve">По оставшемуся </w:t>
+            </w:r>
             <w:r>
               <w:rPr>
                 <w:spacing w:val="-2"/>
                 <w:sz w:val="20"/>
               </w:rPr>
-              <w:t>вре</w:t>
-            </w:r>
-            <w:proofErr w:type="spellEnd"/>
-            <w:r>
-              <w:rPr>
-                <w:spacing w:val="-2"/>
-                <w:sz w:val="20"/>
-              </w:rPr>
-              <w:t>-</w:t>
+              <w:t>вре-</w:t>
             </w:r>
             <w:r>
               <w:rPr>
@@ -5171,14 +4880,12 @@
               </w:rPr>
               <w:t xml:space="preserve"> </w:t>
             </w:r>
-            <w:proofErr w:type="spellStart"/>
             <w:r>
               <w:rPr>
                 <w:sz w:val="20"/>
               </w:rPr>
               <w:t>мени</w:t>
             </w:r>
-            <w:proofErr w:type="spellEnd"/>
           </w:p>
         </w:tc>
       </w:tr>
@@ -5469,26 +5176,16 @@
           <w:sz w:val="28"/>
         </w:rPr>
         <w:lastRenderedPageBreak/>
-        <w:t xml:space="preserve">РАЗДЕЛ </w:t>
-      </w:r>
-      <w:proofErr w:type="gramStart"/>
+        <w:t>РАЗДЕЛ 1</w:t>
+      </w:r>
       <w:r>
         <w:rPr>
           <w:rFonts w:ascii="Times New Roman" w:hAnsi="Times New Roman" w:cs="Times New Roman"/>
           <w:b w:val="0"/>
           <w:sz w:val="28"/>
         </w:rPr>
-        <w:t>1</w:t>
-      </w:r>
-      <w:r>
-        <w:rPr>
-          <w:rFonts w:ascii="Times New Roman" w:hAnsi="Times New Roman" w:cs="Times New Roman"/>
-          <w:b w:val="0"/>
-          <w:sz w:val="28"/>
-        </w:rPr>
         <w:t>.ПРОЕКТИРОВАНИЕ</w:t>
       </w:r>
-      <w:proofErr w:type="gramEnd"/>
       <w:r>
         <w:rPr>
           <w:rFonts w:ascii="Times New Roman" w:hAnsi="Times New Roman" w:cs="Times New Roman"/>
@@ -5606,14 +5303,12 @@
       <w:r>
         <w:t xml:space="preserve">• </w:t>
       </w:r>
-      <w:proofErr w:type="spellStart"/>
       <w:r>
         <w:rPr>
           <w:lang w:val="uk-UA"/>
         </w:rPr>
         <w:t>имя</w:t>
       </w:r>
-      <w:proofErr w:type="spellEnd"/>
       <w:r>
         <w:t>;</w:t>
       </w:r>
@@ -5622,14 +5317,12 @@
       <w:r>
         <w:t xml:space="preserve">• </w:t>
       </w:r>
-      <w:proofErr w:type="spellStart"/>
       <w:r>
         <w:rPr>
           <w:lang w:val="uk-UA"/>
         </w:rPr>
         <w:t>приоритет</w:t>
       </w:r>
-      <w:proofErr w:type="spellEnd"/>
       <w:r>
         <w:t>;</w:t>
       </w:r>
@@ -6639,27 +6332,17 @@
       <w:r>
         <w:t xml:space="preserve"> (</w:t>
       </w:r>
-      <w:proofErr w:type="spellStart"/>
       <w:r>
         <w:rPr>
           <w:lang w:val="en-US"/>
         </w:rPr>
         <w:t>HighestPriorityFirst</w:t>
       </w:r>
-      <w:proofErr w:type="spellEnd"/>
       <w:r>
         <w:t xml:space="preserve">) </w:t>
       </w:r>
       <w:r>
-        <w:t xml:space="preserve">подразумевает выбор планировщиком задания из очереди, имеющего наивысший приоритет, для последующего запуска на процессоре. Наличие в условии задачи возможности вытеснения процессов означает необходимость предусмотреть для планировщика задач функцию замещения </w:t>
-      </w:r>
-      <w:proofErr w:type="spellStart"/>
-      <w:r>
-        <w:t>обслуживающихся</w:t>
-      </w:r>
-      <w:proofErr w:type="spellEnd"/>
-      <w:r>
-        <w:t xml:space="preserve"> в данный момент процессов новыми. При поступлении в очередь процесса с более высоким приоритетом, чем у запущенных процессов, планировщик должен подать команду процессору на замещение одного из процессов, находящихся в ядрах процессора, только что поступившим процессом. В данном случае, если все ядра процессора заняты, для замещения будет выбираться ядро, обслуживающее процесс с наименьшим приоритетом.</w:t>
+        <w:t>подразумевает выбор планировщиком задания из очереди, имеющего наивысший приоритет, для последующего запуска на процессоре. Наличие в условии задачи возможности вытеснения процессов означает необходимость предусмотреть для планировщика задач функцию замещения обслуживающихся в данный момент процессов новыми. При поступлении в очередь процесса с более высоким приоритетом, чем у запущенных процессов, планировщик должен подать команду процессору на замещение одного из процессов, находящихся в ядрах процессора, только что поступившим процессом. В данном случае, если все ядра процессора заняты, для замещения будет выбираться ядро, обслуживающее процесс с наименьшим приоритетом.</w:t>
       </w:r>
     </w:p>
     <w:p>
@@ -6875,7 +6558,6 @@
           <w:szCs w:val="28"/>
         </w:rPr>
       </w:pPr>
-      <w:proofErr w:type="spellStart"/>
       <w:r>
         <w:rPr>
           <w:color w:val="000000"/>
@@ -6884,7 +6566,6 @@
         </w:rPr>
         <w:t>JavaFx</w:t>
       </w:r>
-      <w:proofErr w:type="spellEnd"/>
       <w:r>
         <w:rPr>
           <w:color w:val="000000"/>
@@ -7081,14 +6762,12 @@
       <w:r>
         <w:t>Класс «</w:t>
       </w:r>
-      <w:proofErr w:type="spellStart"/>
       <w:r>
         <w:rPr>
           <w:lang w:val="en-US"/>
         </w:rPr>
         <w:t>ClockGenerator</w:t>
       </w:r>
-      <w:proofErr w:type="spellEnd"/>
       <w:r>
         <w:t>»:</w:t>
       </w:r>
@@ -7114,14 +6793,12 @@
       <w:r>
         <w:t>Класс «</w:t>
       </w:r>
-      <w:proofErr w:type="spellStart"/>
       <w:r>
         <w:rPr>
           <w:lang w:val="en-US"/>
         </w:rPr>
         <w:t>MemoryScheduler</w:t>
       </w:r>
-      <w:proofErr w:type="spellEnd"/>
       <w:r>
         <w:t>»:</w:t>
       </w:r>
@@ -7147,14 +6824,12 @@
       <w:r>
         <w:t>Класс «</w:t>
       </w:r>
-      <w:proofErr w:type="spellStart"/>
       <w:r>
         <w:rPr>
           <w:lang w:val="en-US"/>
         </w:rPr>
         <w:t>MemoryBlock</w:t>
       </w:r>
-      <w:proofErr w:type="spellEnd"/>
       <w:r>
         <w:t>»:</w:t>
       </w:r>
@@ -7255,7 +6930,6 @@
       <w:r>
         <w:t xml:space="preserve">1, … </w:t>
       </w:r>
-      <w:proofErr w:type="gramStart"/>
       <w:r>
         <w:rPr>
           <w:lang w:val="en-US"/>
@@ -7266,11 +6940,7 @@
         <w:t>)</w:t>
       </w:r>
       <w:r>
-        <w:t>для</w:t>
-      </w:r>
-      <w:proofErr w:type="gramEnd"/>
-      <w:r>
-        <w:t xml:space="preserve"> дальнейшей обработки, а также шанс генерации ошибки процесса, после чего последует его немедленное завершение.</w:t>
+        <w:t>для дальнейшей обработки, а также шанс генерации ошибки процесса, после чего последует его немедленное завершение.</w:t>
       </w:r>
     </w:p>
     <w:p>
@@ -7541,7 +7211,6 @@
       <w:r>
         <w:t xml:space="preserve"> «</w:t>
       </w:r>
-      <w:proofErr w:type="spellStart"/>
       <w:r>
         <w:rPr>
           <w:rFonts w:ascii="Times New Roman" w:hAnsi="Times New Roman" w:cs="Times New Roman"/>
@@ -7550,7 +7219,6 @@
         </w:rPr>
         <w:t>ITime</w:t>
       </w:r>
-      <w:proofErr w:type="spellEnd"/>
       <w:r>
         <w:t>»</w:t>
       </w:r>
@@ -7569,14 +7237,12 @@
         <w:tab/>
         <w:t>Интерфейс, реализуемый присоединяемыми к тактовому генератору компонентами. Содержит необходимый метод «</w:t>
       </w:r>
-      <w:proofErr w:type="spellStart"/>
       <w:r>
         <w:rPr>
           <w:lang w:val="en-US"/>
         </w:rPr>
         <w:t>timerStep</w:t>
       </w:r>
-      <w:proofErr w:type="spellEnd"/>
       <w:r>
         <w:t>», вызываемый тактовым генератором. Реализация этого метода классами определяет их действия при переходе тактового генератора на следующий такт.</w:t>
       </w:r>
@@ -7919,7 +7585,6 @@
       <w:r>
         <w:t>список завершенных заданий (вкладка «</w:t>
       </w:r>
-      <w:proofErr w:type="spellStart"/>
       <w:r>
         <w:rPr>
           <w:lang w:val="en-US"/>
@@ -7932,7 +7597,6 @@
         </w:rPr>
         <w:t>s</w:t>
       </w:r>
-      <w:proofErr w:type="spellEnd"/>
       <w:r>
         <w:t>»).</w:t>
       </w:r>
@@ -8137,33 +7801,30 @@
       <w:r>
         <w:rPr>
           <w:b/>
+        </w:rPr>
+        <w:t>6</w:t>
+      </w:r>
+      <w:r>
+        <w:rPr>
+          <w:b/>
+        </w:rPr>
+        <w:t xml:space="preserve">. </w:t>
+      </w:r>
+      <w:r>
+        <w:t>Вкладка «</w:t>
+      </w:r>
+      <w:r>
+        <w:rPr>
           <w:lang w:val="en-US"/>
         </w:rPr>
-        <w:t>6</w:t>
-      </w:r>
-      <w:r>
-        <w:rPr>
-          <w:b/>
-        </w:rPr>
-        <w:t xml:space="preserve">. </w:t>
-      </w:r>
-      <w:r>
-        <w:t>Вкладка «</w:t>
-      </w:r>
-      <w:proofErr w:type="spellStart"/>
+        <w:t>Done</w:t>
+      </w:r>
       <w:r>
         <w:rPr>
           <w:lang w:val="en-US"/>
         </w:rPr>
-        <w:t>Done</w:t>
-      </w:r>
-      <w:r>
-        <w:rPr>
-          <w:lang w:val="en-US"/>
-        </w:rPr>
         <w:t>s</w:t>
       </w:r>
-      <w:proofErr w:type="spellEnd"/>
       <w:r>
         <w:t>»</w:t>
       </w:r>
@@ -8310,21 +7971,7 @@
         <w:rPr>
           <w:szCs w:val="28"/>
         </w:rPr>
-        <w:t xml:space="preserve">курсовой работы с использованием </w:t>
-      </w:r>
-      <w:proofErr w:type="gramStart"/>
-      <w:r>
-        <w:rPr>
-          <w:szCs w:val="28"/>
-        </w:rPr>
-        <w:t>знаний</w:t>
-      </w:r>
-      <w:proofErr w:type="gramEnd"/>
-      <w:r>
-        <w:rPr>
-          <w:szCs w:val="28"/>
-        </w:rPr>
-        <w:t xml:space="preserve"> полученных на курсе «Современные технологии программирования», </w:t>
+        <w:t xml:space="preserve">курсовой работы с использованием знаний полученных на курсе «Современные технологии программирования», </w:t>
       </w:r>
       <w:r>
         <w:rPr>
@@ -8392,35 +8039,7 @@
         <w:rPr>
           <w:color w:val="000000" w:themeColor="text1"/>
         </w:rPr>
-        <w:t xml:space="preserve">Сетевые операционные системы / В. Г. </w:t>
-      </w:r>
-      <w:proofErr w:type="spellStart"/>
-      <w:r>
-        <w:rPr>
-          <w:color w:val="000000" w:themeColor="text1"/>
-        </w:rPr>
-        <w:t>Олифер</w:t>
-      </w:r>
-      <w:proofErr w:type="spellEnd"/>
-      <w:r>
-        <w:rPr>
-          <w:color w:val="000000" w:themeColor="text1"/>
-        </w:rPr>
-        <w:t xml:space="preserve">, Н. А. </w:t>
-      </w:r>
-      <w:proofErr w:type="spellStart"/>
-      <w:r>
-        <w:rPr>
-          <w:color w:val="000000" w:themeColor="text1"/>
-        </w:rPr>
-        <w:t>Олифер</w:t>
-      </w:r>
-      <w:proofErr w:type="spellEnd"/>
-      <w:r>
-        <w:rPr>
-          <w:color w:val="000000" w:themeColor="text1"/>
-        </w:rPr>
-        <w:t xml:space="preserve">. </w:t>
+        <w:t xml:space="preserve">Сетевые операционные системы / В. Г. Олифер, Н. А. Олифер. </w:t>
       </w:r>
       <w:r>
         <w:rPr>
@@ -8453,35 +8072,7 @@
         <w:rPr>
           <w:color w:val="000000" w:themeColor="text1"/>
         </w:rPr>
-        <w:t xml:space="preserve">Д. </w:t>
-      </w:r>
-      <w:proofErr w:type="spellStart"/>
-      <w:r>
-        <w:rPr>
-          <w:color w:val="000000" w:themeColor="text1"/>
-        </w:rPr>
-        <w:t>Цикритзис</w:t>
-      </w:r>
-      <w:proofErr w:type="spellEnd"/>
-      <w:r>
-        <w:rPr>
-          <w:color w:val="000000" w:themeColor="text1"/>
-        </w:rPr>
-        <w:t xml:space="preserve">, Ф. </w:t>
-      </w:r>
-      <w:proofErr w:type="spellStart"/>
-      <w:r>
-        <w:rPr>
-          <w:color w:val="000000" w:themeColor="text1"/>
-        </w:rPr>
-        <w:t>Бернстайн</w:t>
-      </w:r>
-      <w:proofErr w:type="spellEnd"/>
-      <w:r>
-        <w:rPr>
-          <w:color w:val="000000" w:themeColor="text1"/>
-        </w:rPr>
-        <w:t>. Операционные системы / пер. с англ. –М.: Мир, 1977. –336с.</w:t>
+        <w:t>Д. Цикритзис, Ф. Бернстайн. Операционные системы / пер. с англ. –М.: Мир, 1977. –336с.</w:t>
       </w:r>
     </w:p>
     <w:p>
@@ -8501,21 +8092,7 @@
         <w:rPr>
           <w:color w:val="000000" w:themeColor="text1"/>
         </w:rPr>
-        <w:t xml:space="preserve">П. </w:t>
-      </w:r>
-      <w:proofErr w:type="spellStart"/>
-      <w:r>
-        <w:rPr>
-          <w:color w:val="000000" w:themeColor="text1"/>
-        </w:rPr>
-        <w:t>Кейлингерт</w:t>
-      </w:r>
-      <w:proofErr w:type="spellEnd"/>
-      <w:r>
-        <w:rPr>
-          <w:color w:val="000000" w:themeColor="text1"/>
-        </w:rPr>
-        <w:t>. Элементы операционных систем. Введение для пользователей / пер. с англ. –М.: Мир, 1985. -295с.</w:t>
+        <w:t>П. Кейлингерт. Элементы операционных систем. Введение для пользователей / пер. с англ. –М.: Мир, 1985. -295с.</w:t>
       </w:r>
     </w:p>
     <w:p>
@@ -8565,27 +8142,7 @@
           <w:szCs w:val="27"/>
           <w:shd w:val="clear" w:color="auto" w:fill="F8F9FC"/>
         </w:rPr>
-        <w:t xml:space="preserve">Таненбаум Э., </w:t>
-      </w:r>
-      <w:proofErr w:type="spellStart"/>
-      <w:r>
-        <w:rPr>
-          <w:color w:val="000000" w:themeColor="text1"/>
-          <w:sz w:val="27"/>
-          <w:szCs w:val="27"/>
-          <w:shd w:val="clear" w:color="auto" w:fill="F8F9FC"/>
-        </w:rPr>
-        <w:t>Вудхалл</w:t>
-      </w:r>
-      <w:proofErr w:type="spellEnd"/>
-      <w:r>
-        <w:rPr>
-          <w:color w:val="000000" w:themeColor="text1"/>
-          <w:sz w:val="27"/>
-          <w:szCs w:val="27"/>
-          <w:shd w:val="clear" w:color="auto" w:fill="F8F9FC"/>
-        </w:rPr>
-        <w:t xml:space="preserve"> А. Операционные системы. Разработка и реализация (+CD). Классика CS. 3-е изд. — СПб.: Питер, 2007. — 704 с: ил.</w:t>
+        <w:t>Таненбаум Э., Вудхалл А. Операционные системы. Разработка и реализация (+CD). Классика CS. 3-е изд. — СПб.: Питер, 2007. — 704 с: ил.</w:t>
       </w:r>
     </w:p>
     <w:p>
@@ -8601,33 +8158,11 @@
           <w:color w:val="000000" w:themeColor="text1"/>
         </w:rPr>
       </w:pPr>
-      <w:proofErr w:type="spellStart"/>
       <w:r>
         <w:rPr>
           <w:color w:val="000000" w:themeColor="text1"/>
         </w:rPr>
-        <w:t>Ахо</w:t>
-      </w:r>
-      <w:proofErr w:type="spellEnd"/>
-      <w:r>
-        <w:rPr>
-          <w:color w:val="000000" w:themeColor="text1"/>
-        </w:rPr>
-        <w:t xml:space="preserve"> А., </w:t>
-      </w:r>
-      <w:proofErr w:type="spellStart"/>
-      <w:r>
-        <w:rPr>
-          <w:color w:val="000000" w:themeColor="text1"/>
-        </w:rPr>
-        <w:t>Хопкрофт</w:t>
-      </w:r>
-      <w:proofErr w:type="spellEnd"/>
-      <w:r>
-        <w:rPr>
-          <w:color w:val="000000" w:themeColor="text1"/>
-        </w:rPr>
-        <w:t xml:space="preserve"> Д., Ульман Д. – Структуры данных и алгоритмы.: Пер. с англ.: Уч. пос.- М., Издательский дом «Вильямс», 2016. – 400</w:t>
+        <w:t>Ахо А., Хопкрофт Д., Ульман Д. – Структуры данных и алгоритмы.: Пер. с англ.: Уч. пос.- М., Издательский дом «Вильямс», 2016. – 400</w:t>
       </w:r>
       <w:r>
         <w:rPr>
@@ -8677,53 +8212,12 @@
           <w:szCs w:val="28"/>
         </w:rPr>
       </w:pPr>
-      <w:proofErr w:type="spellStart"/>
       <w:r>
         <w:rPr>
           <w:color w:val="000000" w:themeColor="text1"/>
           <w:szCs w:val="28"/>
         </w:rPr>
-        <w:t>Дейтел</w:t>
-      </w:r>
-      <w:proofErr w:type="spellEnd"/>
-      <w:r>
-        <w:rPr>
-          <w:color w:val="000000" w:themeColor="text1"/>
-          <w:szCs w:val="28"/>
-        </w:rPr>
-        <w:t xml:space="preserve">, Х., М. Операционные системы. Основы и принципы. Т. 1 / Х. М. </w:t>
-      </w:r>
-      <w:proofErr w:type="spellStart"/>
-      <w:r>
-        <w:rPr>
-          <w:color w:val="000000" w:themeColor="text1"/>
-          <w:szCs w:val="28"/>
-        </w:rPr>
-        <w:t>Дейтел</w:t>
-      </w:r>
-      <w:proofErr w:type="spellEnd"/>
-      <w:r>
-        <w:rPr>
-          <w:color w:val="000000" w:themeColor="text1"/>
-          <w:szCs w:val="28"/>
-        </w:rPr>
-        <w:t xml:space="preserve">, Д.Р. </w:t>
-      </w:r>
-      <w:proofErr w:type="spellStart"/>
-      <w:r>
-        <w:rPr>
-          <w:color w:val="000000" w:themeColor="text1"/>
-          <w:szCs w:val="28"/>
-        </w:rPr>
-        <w:t>Чофнес</w:t>
-      </w:r>
-      <w:proofErr w:type="spellEnd"/>
-      <w:r>
-        <w:rPr>
-          <w:color w:val="000000" w:themeColor="text1"/>
-          <w:szCs w:val="28"/>
-        </w:rPr>
-        <w:t>. – М.: Бином, 2016. – 1024 с.</w:t>
+        <w:t>Дейтел, Х., М. Операционные системы. Основы и принципы. Т. 1 / Х. М. Дейтел, Д.Р. Чофнес. – М.: Бином, 2016. – 1024 с.</w:t>
       </w:r>
     </w:p>
     <w:p>
@@ -10193,6 +9687,7 @@
   <w:style w:type="character" w:default="1" w:styleId="a0">
     <w:name w:val="Default Paragraph Font"/>
     <w:uiPriority w:val="1"/>
+    <w:semiHidden/>
     <w:unhideWhenUsed/>
   </w:style>
   <w:style w:type="table" w:default="1" w:styleId="a1">
